--- a/LLM_Theory.docx
+++ b/LLM_Theory.docx
@@ -579,13 +579,8 @@
       </w:r>
       <w:r>
         <w:br/>
-        <w:t xml:space="preserve">Ex: why did the banana cross the road translate into </w:t>
-      </w:r>
-      <w:proofErr w:type="gramStart"/>
-      <w:r>
-        <w:t>French..</w:t>
-      </w:r>
-      <w:proofErr w:type="gramEnd"/>
+        <w:t>Ex: why did the banana cross the road translate into French..</w:t>
+      </w:r>
       <w:r>
         <w:br/>
       </w:r>
@@ -1227,6 +1222,3512 @@
         <w:br/>
         <w:t>IBM Technology YouTube Channel</w:t>
       </w:r>
+      <w:r>
+        <w:br/>
+      </w:r>
+      <w:r>
+        <w:br/>
+      </w:r>
+      <w:r>
+        <w:br/>
+      </w:r>
+    </w:p>
+    <w:p/>
+    <w:p/>
+    <w:p/>
+    <w:p/>
+    <w:p/>
+    <w:p>
+      <w:pPr>
+        <w:rPr>
+          <w:b/>
+          <w:bCs/>
+        </w:rPr>
+      </w:pPr>
+      <w:r>
+        <w:rPr>
+          <w:noProof/>
+        </w:rPr>
+        <w:lastRenderedPageBreak/>
+        <mc:AlternateContent>
+          <mc:Choice Requires="wpi">
+            <w:drawing>
+              <wp:anchor distT="0" distB="0" distL="114300" distR="114300" simplePos="0" relativeHeight="251715584" behindDoc="0" locked="0" layoutInCell="1" allowOverlap="1" wp14:anchorId="004A8FC8" wp14:editId="47F1B6E5">
+                <wp:simplePos x="0" y="0"/>
+                <wp:positionH relativeFrom="column">
+                  <wp:posOffset>718860</wp:posOffset>
+                </wp:positionH>
+                <wp:positionV relativeFrom="paragraph">
+                  <wp:posOffset>4001880</wp:posOffset>
+                </wp:positionV>
+                <wp:extent cx="360" cy="360"/>
+                <wp:effectExtent l="38100" t="38100" r="38100" b="38100"/>
+                <wp:wrapNone/>
+                <wp:docPr id="26127597" name="Ink 30"/>
+                <wp:cNvGraphicFramePr/>
+                <a:graphic xmlns:a="http://schemas.openxmlformats.org/drawingml/2006/main">
+                  <a:graphicData uri="http://schemas.microsoft.com/office/word/2010/wordprocessingInk">
+                    <w14:contentPart bwMode="auto" r:id="rId28">
+                      <w14:nvContentPartPr>
+                        <w14:cNvContentPartPr/>
+                      </w14:nvContentPartPr>
+                      <w14:xfrm>
+                        <a:off x="0" y="0"/>
+                        <a:ext cx="360" cy="360"/>
+                      </w14:xfrm>
+                    </w14:contentPart>
+                  </a:graphicData>
+                </a:graphic>
+              </wp:anchor>
+            </w:drawing>
+          </mc:Choice>
+          <mc:Fallback>
+            <w:pict>
+              <v:shapetype w14:anchorId="42599069" id="_x0000_t75" coordsize="21600,21600" o:spt="75" o:preferrelative="t" path="m@4@5l@4@11@9@11@9@5xe" filled="f" stroked="f">
+                <v:stroke joinstyle="miter"/>
+                <v:formulas>
+                  <v:f eqn="if lineDrawn pixelLineWidth 0"/>
+                  <v:f eqn="sum @0 1 0"/>
+                  <v:f eqn="sum 0 0 @1"/>
+                  <v:f eqn="prod @2 1 2"/>
+                  <v:f eqn="prod @3 21600 pixelWidth"/>
+                  <v:f eqn="prod @3 21600 pixelHeight"/>
+                  <v:f eqn="sum @0 0 1"/>
+                  <v:f eqn="prod @6 1 2"/>
+                  <v:f eqn="prod @7 21600 pixelWidth"/>
+                  <v:f eqn="sum @8 21600 0"/>
+                  <v:f eqn="prod @7 21600 pixelHeight"/>
+                  <v:f eqn="sum @10 21600 0"/>
+                </v:formulas>
+                <v:path o:extrusionok="f" gradientshapeok="t" o:connecttype="rect"/>
+                <o:lock v:ext="edit" aspectratio="t"/>
+              </v:shapetype>
+              <v:shape id="Ink 30" o:spid="_x0000_s1026" type="#_x0000_t75" style="position:absolute;margin-left:55.9pt;margin-top:314.4pt;width:1.45pt;height:1.45pt;z-index:251715584;visibility:visible;mso-wrap-style:square;mso-wrap-distance-left:9pt;mso-wrap-distance-top:0;mso-wrap-distance-right:9pt;mso-wrap-distance-bottom:0;mso-position-horizontal:absolute;mso-position-horizontal-relative:text;mso-position-vertical:absolute;mso-position-vertical-relative:text" o:gfxdata="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">
+                <v:imagedata r:id="rId29" o:title=""/>
+              </v:shape>
+            </w:pict>
+          </mc:Fallback>
+        </mc:AlternateContent>
+      </w:r>
+      <w:r>
+        <w:rPr>
+          <w:noProof/>
+        </w:rPr>
+        <mc:AlternateContent>
+          <mc:Choice Requires="wpi">
+            <w:drawing>
+              <wp:anchor distT="0" distB="0" distL="114300" distR="114300" simplePos="0" relativeHeight="251714560" behindDoc="0" locked="0" layoutInCell="1" allowOverlap="1" wp14:anchorId="288F58A7" wp14:editId="47D8F5D8">
+                <wp:simplePos x="0" y="0"/>
+                <wp:positionH relativeFrom="column">
+                  <wp:posOffset>3110340</wp:posOffset>
+                </wp:positionH>
+                <wp:positionV relativeFrom="paragraph">
+                  <wp:posOffset>1538400</wp:posOffset>
+                </wp:positionV>
+                <wp:extent cx="125280" cy="369000"/>
+                <wp:effectExtent l="38100" t="38100" r="27305" b="37465"/>
+                <wp:wrapNone/>
+                <wp:docPr id="1789112649" name="Ink 29"/>
+                <wp:cNvGraphicFramePr/>
+                <a:graphic xmlns:a="http://schemas.openxmlformats.org/drawingml/2006/main">
+                  <a:graphicData uri="http://schemas.microsoft.com/office/word/2010/wordprocessingInk">
+                    <w14:contentPart bwMode="auto" r:id="rId30">
+                      <w14:nvContentPartPr>
+                        <w14:cNvContentPartPr/>
+                      </w14:nvContentPartPr>
+                      <w14:xfrm>
+                        <a:off x="0" y="0"/>
+                        <a:ext cx="125280" cy="369000"/>
+                      </w14:xfrm>
+                    </w14:contentPart>
+                  </a:graphicData>
+                </a:graphic>
+              </wp:anchor>
+            </w:drawing>
+          </mc:Choice>
+          <mc:Fallback>
+            <w:pict>
+              <v:shape w14:anchorId="4125B683" id="Ink 29" o:spid="_x0000_s1026" type="#_x0000_t75" style="position:absolute;margin-left:244.2pt;margin-top:120.45pt;width:11.25pt;height:30.45pt;z-index:251714560;visibility:visible;mso-wrap-style:square;mso-wrap-distance-left:9pt;mso-wrap-distance-top:0;mso-wrap-distance-right:9pt;mso-wrap-distance-bottom:0;mso-position-horizontal:absolute;mso-position-horizontal-relative:text;mso-position-vertical:absolute;mso-position-vertical-relative:text" o:gfxdata="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">
+                <v:imagedata r:id="rId31" o:title=""/>
+              </v:shape>
+            </w:pict>
+          </mc:Fallback>
+        </mc:AlternateContent>
+      </w:r>
+      <w:r>
+        <w:rPr>
+          <w:noProof/>
+        </w:rPr>
+        <mc:AlternateContent>
+          <mc:Choice Requires="wpi">
+            <w:drawing>
+              <wp:anchor distT="0" distB="0" distL="114300" distR="114300" simplePos="0" relativeHeight="251713536" behindDoc="0" locked="0" layoutInCell="1" allowOverlap="1" wp14:anchorId="20A1D0FA" wp14:editId="53B35E93">
+                <wp:simplePos x="0" y="0"/>
+                <wp:positionH relativeFrom="column">
+                  <wp:posOffset>2771140</wp:posOffset>
+                </wp:positionH>
+                <wp:positionV relativeFrom="paragraph">
+                  <wp:posOffset>1433195</wp:posOffset>
+                </wp:positionV>
+                <wp:extent cx="251820" cy="256925"/>
+                <wp:effectExtent l="38100" t="38100" r="15240" b="48260"/>
+                <wp:wrapNone/>
+                <wp:docPr id="1970350616" name="Ink 28"/>
+                <wp:cNvGraphicFramePr/>
+                <a:graphic xmlns:a="http://schemas.openxmlformats.org/drawingml/2006/main">
+                  <a:graphicData uri="http://schemas.microsoft.com/office/word/2010/wordprocessingInk">
+                    <w14:contentPart bwMode="auto" r:id="rId32">
+                      <w14:nvContentPartPr>
+                        <w14:cNvContentPartPr/>
+                      </w14:nvContentPartPr>
+                      <w14:xfrm>
+                        <a:off x="0" y="0"/>
+                        <a:ext cx="251820" cy="256925"/>
+                      </w14:xfrm>
+                    </w14:contentPart>
+                  </a:graphicData>
+                </a:graphic>
+              </wp:anchor>
+            </w:drawing>
+          </mc:Choice>
+          <mc:Fallback>
+            <w:pict>
+              <v:shape w14:anchorId="6D106132" id="Ink 28" o:spid="_x0000_s1026" type="#_x0000_t75" style="position:absolute;margin-left:217.5pt;margin-top:112.15pt;width:21.25pt;height:21.65pt;z-index:251713536;visibility:visible;mso-wrap-style:square;mso-wrap-distance-left:9pt;mso-wrap-distance-top:0;mso-wrap-distance-right:9pt;mso-wrap-distance-bottom:0;mso-position-horizontal:absolute;mso-position-horizontal-relative:text;mso-position-vertical:absolute;mso-position-vertical-relative:text" o:gfxdata="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">
+                <v:imagedata r:id="rId33" o:title=""/>
+              </v:shape>
+            </w:pict>
+          </mc:Fallback>
+        </mc:AlternateContent>
+      </w:r>
+      <w:r>
+        <w:rPr>
+          <w:noProof/>
+        </w:rPr>
+        <mc:AlternateContent>
+          <mc:Choice Requires="wpi">
+            <w:drawing>
+              <wp:anchor distT="0" distB="0" distL="114300" distR="114300" simplePos="0" relativeHeight="251707392" behindDoc="0" locked="0" layoutInCell="1" allowOverlap="1" wp14:anchorId="46EDDFCF" wp14:editId="625D68AF">
+                <wp:simplePos x="0" y="0"/>
+                <wp:positionH relativeFrom="column">
+                  <wp:posOffset>2114550</wp:posOffset>
+                </wp:positionH>
+                <wp:positionV relativeFrom="paragraph">
+                  <wp:posOffset>1734820</wp:posOffset>
+                </wp:positionV>
+                <wp:extent cx="670525" cy="1266190"/>
+                <wp:effectExtent l="38100" t="38100" r="3175" b="41910"/>
+                <wp:wrapNone/>
+                <wp:docPr id="1323158857" name="Ink 22"/>
+                <wp:cNvGraphicFramePr/>
+                <a:graphic xmlns:a="http://schemas.openxmlformats.org/drawingml/2006/main">
+                  <a:graphicData uri="http://schemas.microsoft.com/office/word/2010/wordprocessingInk">
+                    <w14:contentPart bwMode="auto" r:id="rId34">
+                      <w14:nvContentPartPr>
+                        <w14:cNvContentPartPr/>
+                      </w14:nvContentPartPr>
+                      <w14:xfrm>
+                        <a:off x="0" y="0"/>
+                        <a:ext cx="670525" cy="1266190"/>
+                      </w14:xfrm>
+                    </w14:contentPart>
+                  </a:graphicData>
+                </a:graphic>
+              </wp:anchor>
+            </w:drawing>
+          </mc:Choice>
+          <mc:Fallback>
+            <w:pict>
+              <v:shape w14:anchorId="3E30B485" id="Ink 22" o:spid="_x0000_s1026" type="#_x0000_t75" style="position:absolute;margin-left:165.8pt;margin-top:135.9pt;width:54.25pt;height:101.1pt;z-index:251707392;visibility:visible;mso-wrap-style:square;mso-wrap-distance-left:9pt;mso-wrap-distance-top:0;mso-wrap-distance-right:9pt;mso-wrap-distance-bottom:0;mso-position-horizontal:absolute;mso-position-horizontal-relative:text;mso-position-vertical:absolute;mso-position-vertical-relative:text" o:gfxdata="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">
+                <v:imagedata r:id="rId35" o:title=""/>
+              </v:shape>
+            </w:pict>
+          </mc:Fallback>
+        </mc:AlternateContent>
+      </w:r>
+      <w:r>
+        <w:rPr>
+          <w:noProof/>
+        </w:rPr>
+        <mc:AlternateContent>
+          <mc:Choice Requires="wpi">
+            <w:drawing>
+              <wp:anchor distT="0" distB="0" distL="114300" distR="114300" simplePos="0" relativeHeight="251699200" behindDoc="0" locked="0" layoutInCell="1" allowOverlap="1" wp14:anchorId="500D4FD8" wp14:editId="105EBE0A">
+                <wp:simplePos x="0" y="0"/>
+                <wp:positionH relativeFrom="column">
+                  <wp:posOffset>1628140</wp:posOffset>
+                </wp:positionH>
+                <wp:positionV relativeFrom="paragraph">
+                  <wp:posOffset>1959610</wp:posOffset>
+                </wp:positionV>
+                <wp:extent cx="1489075" cy="1165665"/>
+                <wp:effectExtent l="38100" t="38100" r="47625" b="41275"/>
+                <wp:wrapNone/>
+                <wp:docPr id="1670165525" name="Ink 13"/>
+                <wp:cNvGraphicFramePr/>
+                <a:graphic xmlns:a="http://schemas.openxmlformats.org/drawingml/2006/main">
+                  <a:graphicData uri="http://schemas.microsoft.com/office/word/2010/wordprocessingInk">
+                    <w14:contentPart bwMode="auto" r:id="rId36">
+                      <w14:nvContentPartPr>
+                        <w14:cNvContentPartPr/>
+                      </w14:nvContentPartPr>
+                      <w14:xfrm>
+                        <a:off x="0" y="0"/>
+                        <a:ext cx="1489075" cy="1165665"/>
+                      </w14:xfrm>
+                    </w14:contentPart>
+                  </a:graphicData>
+                </a:graphic>
+              </wp:anchor>
+            </w:drawing>
+          </mc:Choice>
+          <mc:Fallback>
+            <w:pict>
+              <v:shape w14:anchorId="7DCFAA56" id="Ink 13" o:spid="_x0000_s1026" type="#_x0000_t75" style="position:absolute;margin-left:127.5pt;margin-top:153.6pt;width:118.65pt;height:93.2pt;z-index:251699200;visibility:visible;mso-wrap-style:square;mso-wrap-distance-left:9pt;mso-wrap-distance-top:0;mso-wrap-distance-right:9pt;mso-wrap-distance-bottom:0;mso-position-horizontal:absolute;mso-position-horizontal-relative:text;mso-position-vertical:absolute;mso-position-vertical-relative:text" o:gfxdata="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">
+                <v:imagedata r:id="rId37" o:title=""/>
+              </v:shape>
+            </w:pict>
+          </mc:Fallback>
+        </mc:AlternateContent>
+      </w:r>
+      <w:r>
+        <w:t xml:space="preserve">Transformers </w:t>
+      </w:r>
+      <w:proofErr w:type="spellStart"/>
+      <w:r>
+        <w:t>Indepth</w:t>
+      </w:r>
+      <w:proofErr w:type="spellEnd"/>
+      <w:r>
+        <w:t xml:space="preserve"> Architecture by </w:t>
+      </w:r>
+      <w:proofErr w:type="spellStart"/>
+      <w:r>
+        <w:t>Krish</w:t>
+      </w:r>
+      <w:proofErr w:type="spellEnd"/>
+      <w:r>
+        <w:t xml:space="preserve"> Naik:</w:t>
+      </w:r>
+      <w:r>
+        <w:br/>
+      </w:r>
+      <w:r>
+        <w:br/>
+      </w:r>
+      <w:r>
+        <w:rPr>
+          <w:b/>
+          <w:bCs/>
+        </w:rPr>
+        <w:t xml:space="preserve">Attention </w:t>
+      </w:r>
+      <w:r>
+        <w:rPr>
+          <w:b/>
+          <w:bCs/>
+        </w:rPr>
+        <w:t>I</w:t>
+      </w:r>
+      <w:r>
+        <w:rPr>
+          <w:b/>
+          <w:bCs/>
+        </w:rPr>
+        <w:t xml:space="preserve">s </w:t>
+      </w:r>
+      <w:r>
+        <w:rPr>
+          <w:b/>
+          <w:bCs/>
+        </w:rPr>
+        <w:t>A</w:t>
+      </w:r>
+      <w:r>
+        <w:rPr>
+          <w:b/>
+          <w:bCs/>
+        </w:rPr>
+        <w:t xml:space="preserve">ll </w:t>
+      </w:r>
+      <w:r>
+        <w:rPr>
+          <w:b/>
+          <w:bCs/>
+        </w:rPr>
+        <w:t>Y</w:t>
+      </w:r>
+      <w:r>
+        <w:rPr>
+          <w:b/>
+          <w:bCs/>
+        </w:rPr>
+        <w:t xml:space="preserve">ou </w:t>
+      </w:r>
+      <w:r>
+        <w:rPr>
+          <w:b/>
+          <w:bCs/>
+        </w:rPr>
+        <w:t>N</w:t>
+      </w:r>
+      <w:r>
+        <w:rPr>
+          <w:b/>
+          <w:bCs/>
+        </w:rPr>
+        <w:t xml:space="preserve">eed </w:t>
+      </w:r>
+      <w:r>
+        <w:rPr>
+          <w:b/>
+          <w:bCs/>
+        </w:rPr>
+        <w:t>–</w:t>
+      </w:r>
+      <w:r>
+        <w:rPr>
+          <w:b/>
+          <w:bCs/>
+        </w:rPr>
+        <w:t xml:space="preserve"> article</w:t>
+      </w:r>
+      <w:r>
+        <w:rPr>
+          <w:b/>
+          <w:bCs/>
+        </w:rPr>
+        <w:br/>
+      </w:r>
+      <w:r>
+        <w:rPr>
+          <w:b/>
+          <w:bCs/>
+        </w:rPr>
+        <w:br/>
+        <w:t xml:space="preserve">Jay </w:t>
+      </w:r>
+      <w:proofErr w:type="spellStart"/>
+      <w:r>
+        <w:rPr>
+          <w:b/>
+          <w:bCs/>
+        </w:rPr>
+        <w:t>Alammar</w:t>
+      </w:r>
+      <w:proofErr w:type="spellEnd"/>
+      <w:r>
+        <w:rPr>
+          <w:b/>
+          <w:bCs/>
+        </w:rPr>
+        <w:t xml:space="preserve"> – The Illustrated Transformer</w:t>
+      </w:r>
+      <w:r>
+        <w:rPr>
+          <w:b/>
+          <w:bCs/>
+        </w:rPr>
+        <w:br/>
+      </w:r>
+      <w:r>
+        <w:rPr>
+          <w:b/>
+          <w:bCs/>
+        </w:rPr>
+        <w:br/>
+        <w:t>Ex: converting one sentence into another language</w:t>
+      </w:r>
+      <w:r>
+        <w:rPr>
+          <w:b/>
+          <w:bCs/>
+        </w:rPr>
+        <w:br/>
+      </w:r>
+      <w:r>
+        <w:rPr>
+          <w:b/>
+          <w:bCs/>
+        </w:rPr>
+        <w:br/>
+        <w:t xml:space="preserve">Input </w:t>
+      </w:r>
+      <w:r>
+        <w:rPr>
+          <w:b/>
+          <w:bCs/>
+        </w:rPr>
+        <w:sym w:font="Wingdings" w:char="F0E0"/>
+      </w:r>
+      <w:r>
+        <w:rPr>
+          <w:b/>
+          <w:bCs/>
+        </w:rPr>
+        <w:t xml:space="preserve"> Transformer -&gt;Output</w:t>
+      </w:r>
+      <w:r>
+        <w:rPr>
+          <w:b/>
+          <w:bCs/>
+        </w:rPr>
+        <w:br/>
+      </w:r>
+      <w:r>
+        <w:rPr>
+          <w:b/>
+          <w:bCs/>
+        </w:rPr>
+        <w:br/>
+      </w:r>
+      <w:r>
+        <w:rPr>
+          <w:b/>
+          <w:bCs/>
+        </w:rPr>
+        <w:br/>
+        <w:t xml:space="preserve">In Transformer we have </w:t>
+      </w:r>
+      <w:r>
+        <w:rPr>
+          <w:b/>
+          <w:bCs/>
+        </w:rPr>
+        <w:sym w:font="Wingdings" w:char="F0E0"/>
+      </w:r>
+      <w:r>
+        <w:rPr>
+          <w:b/>
+          <w:bCs/>
+        </w:rPr>
+        <w:t xml:space="preserve"> Encoder  -&gt; Decoder</w:t>
+      </w:r>
+      <w:r>
+        <w:rPr>
+          <w:b/>
+          <w:bCs/>
+        </w:rPr>
+        <w:br/>
+      </w:r>
+      <w:r>
+        <w:rPr>
+          <w:b/>
+          <w:bCs/>
+        </w:rPr>
+        <w:br/>
+      </w:r>
+      <w:r>
+        <w:rPr>
+          <w:b/>
+          <w:bCs/>
+        </w:rPr>
+        <w:br/>
+      </w:r>
+    </w:p>
+    <w:p>
+      <w:pPr>
+        <w:rPr>
+          <w:b/>
+          <w:bCs/>
+        </w:rPr>
+      </w:pPr>
+    </w:p>
+    <w:p>
+      <w:pPr>
+        <w:rPr>
+          <w:b/>
+          <w:bCs/>
+        </w:rPr>
+      </w:pPr>
+    </w:p>
+    <w:p>
+      <w:pPr>
+        <w:rPr>
+          <w:b/>
+          <w:bCs/>
+        </w:rPr>
+      </w:pPr>
+    </w:p>
+    <w:p>
+      <w:pPr>
+        <w:rPr>
+          <w:b/>
+          <w:bCs/>
+        </w:rPr>
+      </w:pPr>
+    </w:p>
+    <w:p>
+      <w:r>
+        <w:rPr>
+          <w:b/>
+          <w:bCs/>
+          <w:noProof/>
+        </w:rPr>
+        <mc:AlternateContent>
+          <mc:Choice Requires="wpi">
+            <w:drawing>
+              <wp:anchor distT="0" distB="0" distL="114300" distR="114300" simplePos="0" relativeHeight="251726848" behindDoc="0" locked="0" layoutInCell="1" allowOverlap="1" wp14:anchorId="1841BAB4" wp14:editId="258C638F">
+                <wp:simplePos x="0" y="0"/>
+                <wp:positionH relativeFrom="column">
+                  <wp:posOffset>217020</wp:posOffset>
+                </wp:positionH>
+                <wp:positionV relativeFrom="paragraph">
+                  <wp:posOffset>911860</wp:posOffset>
+                </wp:positionV>
+                <wp:extent cx="91800" cy="119880"/>
+                <wp:effectExtent l="38100" t="38100" r="35560" b="45720"/>
+                <wp:wrapNone/>
+                <wp:docPr id="1908057773" name="Ink 41"/>
+                <wp:cNvGraphicFramePr/>
+                <a:graphic xmlns:a="http://schemas.openxmlformats.org/drawingml/2006/main">
+                  <a:graphicData uri="http://schemas.microsoft.com/office/word/2010/wordprocessingInk">
+                    <w14:contentPart bwMode="auto" r:id="rId38">
+                      <w14:nvContentPartPr>
+                        <w14:cNvContentPartPr/>
+                      </w14:nvContentPartPr>
+                      <w14:xfrm>
+                        <a:off x="0" y="0"/>
+                        <a:ext cx="91800" cy="119880"/>
+                      </w14:xfrm>
+                    </w14:contentPart>
+                  </a:graphicData>
+                </a:graphic>
+              </wp:anchor>
+            </w:drawing>
+          </mc:Choice>
+          <mc:Fallback>
+            <w:pict>
+              <v:shape w14:anchorId="463344B0" id="Ink 41" o:spid="_x0000_s1026" type="#_x0000_t75" style="position:absolute;margin-left:16.4pt;margin-top:71.1pt;width:8.65pt;height:10.9pt;z-index:251726848;visibility:visible;mso-wrap-style:square;mso-wrap-distance-left:9pt;mso-wrap-distance-top:0;mso-wrap-distance-right:9pt;mso-wrap-distance-bottom:0;mso-position-horizontal:absolute;mso-position-horizontal-relative:text;mso-position-vertical:absolute;mso-position-vertical-relative:text" o:gfxdata="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">
+                <v:imagedata r:id="rId39" o:title=""/>
+              </v:shape>
+            </w:pict>
+          </mc:Fallback>
+        </mc:AlternateContent>
+      </w:r>
+      <w:r>
+        <w:rPr>
+          <w:b/>
+          <w:bCs/>
+          <w:noProof/>
+        </w:rPr>
+        <mc:AlternateContent>
+          <mc:Choice Requires="wpi">
+            <w:drawing>
+              <wp:anchor distT="0" distB="0" distL="114300" distR="114300" simplePos="0" relativeHeight="251725824" behindDoc="0" locked="0" layoutInCell="1" allowOverlap="1" wp14:anchorId="60F41782" wp14:editId="063CF845">
+                <wp:simplePos x="0" y="0"/>
+                <wp:positionH relativeFrom="column">
+                  <wp:posOffset>84455</wp:posOffset>
+                </wp:positionH>
+                <wp:positionV relativeFrom="paragraph">
+                  <wp:posOffset>1344930</wp:posOffset>
+                </wp:positionV>
+                <wp:extent cx="177385" cy="76835"/>
+                <wp:effectExtent l="38100" t="38100" r="0" b="37465"/>
+                <wp:wrapNone/>
+                <wp:docPr id="1653380547" name="Ink 40"/>
+                <wp:cNvGraphicFramePr/>
+                <a:graphic xmlns:a="http://schemas.openxmlformats.org/drawingml/2006/main">
+                  <a:graphicData uri="http://schemas.microsoft.com/office/word/2010/wordprocessingInk">
+                    <w14:contentPart bwMode="auto" r:id="rId40">
+                      <w14:nvContentPartPr>
+                        <w14:cNvContentPartPr/>
+                      </w14:nvContentPartPr>
+                      <w14:xfrm>
+                        <a:off x="0" y="0"/>
+                        <a:ext cx="177385" cy="76835"/>
+                      </w14:xfrm>
+                    </w14:contentPart>
+                  </a:graphicData>
+                </a:graphic>
+              </wp:anchor>
+            </w:drawing>
+          </mc:Choice>
+          <mc:Fallback>
+            <w:pict>
+              <v:shape w14:anchorId="3910A4EA" id="Ink 40" o:spid="_x0000_s1026" type="#_x0000_t75" style="position:absolute;margin-left:5.95pt;margin-top:105.2pt;width:15.35pt;height:7.45pt;z-index:251725824;visibility:visible;mso-wrap-style:square;mso-wrap-distance-left:9pt;mso-wrap-distance-top:0;mso-wrap-distance-right:9pt;mso-wrap-distance-bottom:0;mso-position-horizontal:absolute;mso-position-horizontal-relative:text;mso-position-vertical:absolute;mso-position-vertical-relative:text" o:gfxdata="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">
+                <v:imagedata r:id="rId41" o:title=""/>
+              </v:shape>
+            </w:pict>
+          </mc:Fallback>
+        </mc:AlternateContent>
+      </w:r>
+      <w:r>
+        <w:rPr>
+          <w:b/>
+          <w:bCs/>
+          <w:noProof/>
+        </w:rPr>
+        <mc:AlternateContent>
+          <mc:Choice Requires="wpi">
+            <w:drawing>
+              <wp:anchor distT="0" distB="0" distL="114300" distR="114300" simplePos="0" relativeHeight="251722752" behindDoc="0" locked="0" layoutInCell="1" allowOverlap="1" wp14:anchorId="25E7934B" wp14:editId="522A78B5">
+                <wp:simplePos x="0" y="0"/>
+                <wp:positionH relativeFrom="column">
+                  <wp:posOffset>194310</wp:posOffset>
+                </wp:positionH>
+                <wp:positionV relativeFrom="paragraph">
+                  <wp:posOffset>1929765</wp:posOffset>
+                </wp:positionV>
+                <wp:extent cx="268920" cy="226695"/>
+                <wp:effectExtent l="38100" t="38100" r="0" b="40005"/>
+                <wp:wrapNone/>
+                <wp:docPr id="1947914180" name="Ink 37"/>
+                <wp:cNvGraphicFramePr/>
+                <a:graphic xmlns:a="http://schemas.openxmlformats.org/drawingml/2006/main">
+                  <a:graphicData uri="http://schemas.microsoft.com/office/word/2010/wordprocessingInk">
+                    <w14:contentPart bwMode="auto" r:id="rId42">
+                      <w14:nvContentPartPr>
+                        <w14:cNvContentPartPr/>
+                      </w14:nvContentPartPr>
+                      <w14:xfrm>
+                        <a:off x="0" y="0"/>
+                        <a:ext cx="268920" cy="226695"/>
+                      </w14:xfrm>
+                    </w14:contentPart>
+                  </a:graphicData>
+                </a:graphic>
+              </wp:anchor>
+            </w:drawing>
+          </mc:Choice>
+          <mc:Fallback>
+            <w:pict>
+              <v:shape w14:anchorId="3B1C6E89" id="Ink 37" o:spid="_x0000_s1026" type="#_x0000_t75" style="position:absolute;margin-left:14.6pt;margin-top:151.25pt;width:22.55pt;height:19.25pt;z-index:251722752;visibility:visible;mso-wrap-style:square;mso-wrap-distance-left:9pt;mso-wrap-distance-top:0;mso-wrap-distance-right:9pt;mso-wrap-distance-bottom:0;mso-position-horizontal:absolute;mso-position-horizontal-relative:text;mso-position-vertical:absolute;mso-position-vertical-relative:text" o:gfxdata="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">
+                <v:imagedata r:id="rId43" o:title=""/>
+              </v:shape>
+            </w:pict>
+          </mc:Fallback>
+        </mc:AlternateContent>
+      </w:r>
+      <w:r>
+        <w:rPr>
+          <w:b/>
+          <w:bCs/>
+          <w:noProof/>
+        </w:rPr>
+        <mc:AlternateContent>
+          <mc:Choice Requires="wps">
+            <w:drawing>
+              <wp:anchor distT="0" distB="0" distL="114300" distR="114300" simplePos="0" relativeHeight="251716608" behindDoc="0" locked="0" layoutInCell="1" allowOverlap="1" wp14:anchorId="3076C91C" wp14:editId="3C4F1E6A">
+                <wp:simplePos x="0" y="0"/>
+                <wp:positionH relativeFrom="column">
+                  <wp:posOffset>0</wp:posOffset>
+                </wp:positionH>
+                <wp:positionV relativeFrom="paragraph">
+                  <wp:posOffset>980440</wp:posOffset>
+                </wp:positionV>
+                <wp:extent cx="1276350" cy="828675"/>
+                <wp:effectExtent l="0" t="0" r="19050" b="9525"/>
+                <wp:wrapNone/>
+                <wp:docPr id="100618075" name="Rectangle 31"/>
+                <wp:cNvGraphicFramePr/>
+                <a:graphic xmlns:a="http://schemas.openxmlformats.org/drawingml/2006/main">
+                  <a:graphicData uri="http://schemas.microsoft.com/office/word/2010/wordprocessingShape">
+                    <wps:wsp>
+                      <wps:cNvSpPr/>
+                      <wps:spPr>
+                        <a:xfrm>
+                          <a:off x="0" y="0"/>
+                          <a:ext cx="1276350" cy="828675"/>
+                        </a:xfrm>
+                        <a:prstGeom prst="rect">
+                          <a:avLst/>
+                        </a:prstGeom>
+                      </wps:spPr>
+                      <wps:style>
+                        <a:lnRef idx="2">
+                          <a:schemeClr val="accent1">
+                            <a:shade val="15000"/>
+                          </a:schemeClr>
+                        </a:lnRef>
+                        <a:fillRef idx="1">
+                          <a:schemeClr val="accent1"/>
+                        </a:fillRef>
+                        <a:effectRef idx="0">
+                          <a:schemeClr val="accent1"/>
+                        </a:effectRef>
+                        <a:fontRef idx="minor">
+                          <a:schemeClr val="lt1"/>
+                        </a:fontRef>
+                      </wps:style>
+                      <wps:txbx>
+                        <w:txbxContent>
+                          <w:p>
+                            <w:r>
+                              <w:t>Feed Forward</w:t>
+                            </w:r>
+                            <w:r>
+                              <w:br/>
+                              <w:t>|</w:t>
+                            </w:r>
+                            <w:r>
+                              <w:br/>
+                              <w:t>Self-Attention</w:t>
+                            </w:r>
+                          </w:p>
+                        </w:txbxContent>
+                      </wps:txbx>
+                      <wps:bodyPr rot="0" spcFirstLastPara="0" vertOverflow="overflow" horzOverflow="overflow" vert="horz" wrap="square" lIns="91440" tIns="45720" rIns="91440" bIns="45720" numCol="1" spcCol="0" rtlCol="0" fromWordArt="0" anchor="ctr" anchorCtr="0" forceAA="0" compatLnSpc="1">
+                        <a:prstTxWarp prst="textNoShape">
+                          <a:avLst/>
+                        </a:prstTxWarp>
+                        <a:noAutofit/>
+                      </wps:bodyPr>
+                    </wps:wsp>
+                  </a:graphicData>
+                </a:graphic>
+              </wp:anchor>
+            </w:drawing>
+          </mc:Choice>
+          <mc:Fallback>
+            <w:pict>
+              <v:rect w14:anchorId="3076C91C" id="Rectangle 31" o:spid="_x0000_s1026" style="position:absolute;margin-left:0;margin-top:77.2pt;width:100.5pt;height:65.25pt;z-index:251716608;visibility:visible;mso-wrap-style:square;mso-wrap-distance-left:9pt;mso-wrap-distance-top:0;mso-wrap-distance-right:9pt;mso-wrap-distance-bottom:0;mso-position-horizontal:absolute;mso-position-horizontal-relative:text;mso-position-vertical:absolute;mso-position-vertical-relative:text;v-text-anchor:middle" o:gfxdata="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" fillcolor="#4472c4 [3204]" strokecolor="#09101d [484]" strokeweight="1pt">
+                <v:textbox>
+                  <w:txbxContent>
+                    <w:p>
+                      <w:r>
+                        <w:t>Feed Forward</w:t>
+                      </w:r>
+                      <w:r>
+                        <w:br/>
+                        <w:t>|</w:t>
+                      </w:r>
+                      <w:r>
+                        <w:br/>
+                        <w:t>Self-Attention</w:t>
+                      </w:r>
+                    </w:p>
+                  </w:txbxContent>
+                </v:textbox>
+              </v:rect>
+            </w:pict>
+          </mc:Fallback>
+        </mc:AlternateContent>
+      </w:r>
+      <w:r>
+        <w:rPr>
+          <w:b/>
+          <w:bCs/>
+        </w:rPr>
+        <w:t xml:space="preserve">The encoders that are present : 6 </w:t>
+      </w:r>
+      <w:r>
+        <w:rPr>
+          <w:b/>
+          <w:bCs/>
+        </w:rPr>
+        <w:t xml:space="preserve">and 6 decoders </w:t>
+      </w:r>
+      <w:r>
+        <w:rPr>
+          <w:b/>
+          <w:bCs/>
+        </w:rPr>
+        <w:t>( According to attention all you need; 6 encoders  are giving good results).</w:t>
+      </w:r>
+      <w:r>
+        <w:rPr>
+          <w:b/>
+          <w:bCs/>
+        </w:rPr>
+        <w:t xml:space="preserve"> --</w:t>
+      </w:r>
+      <w:r>
+        <w:rPr>
+          <w:b/>
+          <w:bCs/>
+        </w:rPr>
+        <w:sym w:font="Wingdings" w:char="F0E0"/>
+      </w:r>
+      <w:r>
+        <w:rPr>
+          <w:b/>
+          <w:bCs/>
+        </w:rPr>
+        <w:t>consider this as Hyperparameter tuning step</w:t>
+      </w:r>
+      <w:r>
+        <w:rPr>
+          <w:b/>
+          <w:bCs/>
+        </w:rPr>
+        <w:br/>
+      </w:r>
+      <w:r>
+        <w:rPr>
+          <w:b/>
+          <w:bCs/>
+        </w:rPr>
+        <w:br/>
+        <w:t>Insider the Encoder, we’ve : Feed Forward Neural Network and Self Attention</w:t>
+      </w:r>
+      <w:r>
+        <w:rPr>
+          <w:b/>
+          <w:bCs/>
+        </w:rPr>
+        <w:br/>
+        <w:t>Encoder</w:t>
+      </w:r>
+      <w:r>
+        <w:rPr>
+          <w:b/>
+          <w:bCs/>
+        </w:rPr>
+        <w:br/>
+      </w:r>
+      <w:r>
+        <w:rPr>
+          <w:b/>
+          <w:bCs/>
+        </w:rPr>
+        <w:br/>
+      </w:r>
+      <w:r>
+        <w:rPr>
+          <w:b/>
+          <w:bCs/>
+        </w:rPr>
+        <w:br/>
+      </w:r>
+      <w:r>
+        <w:rPr>
+          <w:b/>
+          <w:bCs/>
+        </w:rPr>
+        <w:br/>
+      </w:r>
+      <w:r>
+        <w:rPr>
+          <w:b/>
+          <w:bCs/>
+        </w:rPr>
+        <w:br/>
+      </w:r>
+      <w:r>
+        <w:rPr>
+          <w:b/>
+          <w:bCs/>
+        </w:rPr>
+        <w:br/>
+      </w:r>
+      <w:r>
+        <w:rPr>
+          <w:b/>
+          <w:bCs/>
+        </w:rPr>
+        <w:br/>
+      </w:r>
+    </w:p>
+    <w:p/>
+    <w:p>
+      <w:r>
+        <w:t xml:space="preserve">I/p = Je suis </w:t>
+      </w:r>
+      <w:r>
+        <w:br/>
+      </w:r>
+      <w:r>
+        <w:br/>
+        <w:t xml:space="preserve">First, the input is converted into some dimensions using an embedding technique like word2vec and so </w:t>
+      </w:r>
+      <w:proofErr w:type="gramStart"/>
+      <w:r>
+        <w:t>on..</w:t>
+      </w:r>
+      <w:proofErr w:type="gramEnd"/>
+      <w:r>
+        <w:br/>
+      </w:r>
+      <w:r>
+        <w:br/>
+        <w:t>Here the input converted into vectors of size 512 by using word2vec according to paper.</w:t>
+      </w:r>
+      <w:r>
+        <w:br/>
+      </w:r>
+      <w:r>
+        <w:br/>
+        <w:t xml:space="preserve">Then its passed to the self-attention layer like as a </w:t>
+      </w:r>
+      <w:r>
+        <w:t xml:space="preserve">512 </w:t>
+      </w:r>
+      <w:r>
+        <w:t>vector</w:t>
+      </w:r>
+      <w:r>
+        <w:t xml:space="preserve"> dimensions</w:t>
+      </w:r>
+      <w:r>
+        <w:t xml:space="preserve">. In RNN we give one at a time but </w:t>
+      </w:r>
+      <w:proofErr w:type="spellStart"/>
+      <w:proofErr w:type="gramStart"/>
+      <w:r>
+        <w:t>where as</w:t>
+      </w:r>
+      <w:proofErr w:type="spellEnd"/>
+      <w:proofErr w:type="gramEnd"/>
+      <w:r>
+        <w:t xml:space="preserve"> here we give it </w:t>
+      </w:r>
+      <w:proofErr w:type="spellStart"/>
+      <w:r>
+        <w:t>parallely</w:t>
+      </w:r>
+      <w:proofErr w:type="spellEnd"/>
+      <w:r>
+        <w:t>.</w:t>
+      </w:r>
+    </w:p>
+    <w:p/>
+    <w:p>
+      <w:r>
+        <w:t>How the self-attention model works?</w:t>
+      </w:r>
+      <w:r>
+        <w:br/>
+      </w:r>
+      <w:r>
+        <w:br/>
+      </w:r>
+      <w:r>
+        <w:lastRenderedPageBreak/>
+        <w:t>Example: The animal didn’t cross the street because it was too tired.</w:t>
+      </w:r>
+      <w:r>
+        <w:br/>
+      </w:r>
+      <w:r>
+        <w:br/>
+        <w:t xml:space="preserve">It means </w:t>
+      </w:r>
+      <w:r>
+        <w:sym w:font="Wingdings" w:char="F0E0"/>
+      </w:r>
+      <w:r>
+        <w:t xml:space="preserve"> street or animal</w:t>
+      </w:r>
+      <w:r>
+        <w:sym w:font="Wingdings" w:char="F0E0"/>
+      </w:r>
+      <w:r>
+        <w:t xml:space="preserve"> a human can understand easily but what about machine?</w:t>
+      </w:r>
+    </w:p>
+    <w:p/>
+    <w:p>
+      <w:r>
+        <w:rPr>
+          <w:noProof/>
+        </w:rPr>
+        <mc:AlternateContent>
+          <mc:Choice Requires="aink">
+            <w:drawing>
+              <wp:anchor distT="0" distB="0" distL="114300" distR="114300" simplePos="0" relativeHeight="251814912" behindDoc="0" locked="0" layoutInCell="1" allowOverlap="1" wp14:anchorId="3F8E96BB" wp14:editId="7617F6CA">
+                <wp:simplePos x="0" y="0"/>
+                <wp:positionH relativeFrom="column">
+                  <wp:posOffset>1018830</wp:posOffset>
+                </wp:positionH>
+                <wp:positionV relativeFrom="paragraph">
+                  <wp:posOffset>1387640</wp:posOffset>
+                </wp:positionV>
+                <wp:extent cx="360" cy="360"/>
+                <wp:effectExtent l="38100" t="25400" r="38100" b="38100"/>
+                <wp:wrapNone/>
+                <wp:docPr id="1897993120" name="Ink 128"/>
+                <wp:cNvGraphicFramePr/>
+                <a:graphic xmlns:a="http://schemas.openxmlformats.org/drawingml/2006/main">
+                  <a:graphicData uri="http://schemas.microsoft.com/office/word/2010/wordprocessingInk">
+                    <w14:contentPart bwMode="auto" r:id="rId44">
+                      <w14:nvContentPartPr>
+                        <w14:cNvContentPartPr/>
+                      </w14:nvContentPartPr>
+                      <w14:xfrm>
+                        <a:off x="0" y="0"/>
+                        <a:ext cx="360" cy="360"/>
+                      </w14:xfrm>
+                    </w14:contentPart>
+                  </a:graphicData>
+                </a:graphic>
+              </wp:anchor>
+            </w:drawing>
+          </mc:Choice>
+          <mc:Fallback>
+            <w:drawing>
+              <wp:anchor distT="0" distB="0" distL="114300" distR="114300" simplePos="0" relativeHeight="251814912" behindDoc="0" locked="0" layoutInCell="1" allowOverlap="1" wp14:anchorId="3F8E96BB" wp14:editId="7617F6CA">
+                <wp:simplePos x="0" y="0"/>
+                <wp:positionH relativeFrom="column">
+                  <wp:posOffset>1018830</wp:posOffset>
+                </wp:positionH>
+                <wp:positionV relativeFrom="paragraph">
+                  <wp:posOffset>1387640</wp:posOffset>
+                </wp:positionV>
+                <wp:extent cx="360" cy="360"/>
+                <wp:effectExtent l="38100" t="25400" r="38100" b="38100"/>
+                <wp:wrapNone/>
+                <wp:docPr id="1897993120" name="Ink 128"/>
+                <wp:cNvGraphicFramePr/>
+                <a:graphic xmlns:a="http://schemas.openxmlformats.org/drawingml/2006/main">
+                  <a:graphicData uri="http://schemas.openxmlformats.org/drawingml/2006/picture">
+                    <pic:pic xmlns:pic="http://schemas.openxmlformats.org/drawingml/2006/picture">
+                      <pic:nvPicPr>
+                        <pic:cNvPr id="1897993120" name="Ink 128"/>
+                        <pic:cNvPicPr/>
+                      </pic:nvPicPr>
+                      <pic:blipFill>
+                        <a:blip r:embed="rId45"/>
+                        <a:stretch>
+                          <a:fillRect/>
+                        </a:stretch>
+                      </pic:blipFill>
+                      <pic:spPr>
+                        <a:xfrm>
+                          <a:off x="0" y="0"/>
+                          <a:ext cx="18000" cy="108000"/>
+                        </a:xfrm>
+                        <a:prstGeom prst="rect">
+                          <a:avLst/>
+                        </a:prstGeom>
+                      </pic:spPr>
+                    </pic:pic>
+                  </a:graphicData>
+                </a:graphic>
+              </wp:anchor>
+            </w:drawing>
+          </mc:Fallback>
+        </mc:AlternateContent>
+      </w:r>
+      <w:r>
+        <w:rPr>
+          <w:noProof/>
+        </w:rPr>
+        <mc:AlternateContent>
+          <mc:Choice Requires="aink">
+            <w:drawing>
+              <wp:anchor distT="0" distB="0" distL="114300" distR="114300" simplePos="0" relativeHeight="251813888" behindDoc="0" locked="0" layoutInCell="1" allowOverlap="1" wp14:anchorId="3EA4C8D1" wp14:editId="26B15740">
+                <wp:simplePos x="0" y="0"/>
+                <wp:positionH relativeFrom="column">
+                  <wp:posOffset>1058545</wp:posOffset>
+                </wp:positionH>
+                <wp:positionV relativeFrom="paragraph">
+                  <wp:posOffset>1485900</wp:posOffset>
+                </wp:positionV>
+                <wp:extent cx="3305810" cy="2139950"/>
+                <wp:effectExtent l="25400" t="25400" r="34290" b="44450"/>
+                <wp:wrapNone/>
+                <wp:docPr id="830704329" name="Ink 127"/>
+                <wp:cNvGraphicFramePr/>
+                <a:graphic xmlns:a="http://schemas.openxmlformats.org/drawingml/2006/main">
+                  <a:graphicData uri="http://schemas.microsoft.com/office/word/2010/wordprocessingInk">
+                    <w14:contentPart bwMode="auto" r:id="rId46">
+                      <w14:nvContentPartPr>
+                        <w14:cNvContentPartPr/>
+                      </w14:nvContentPartPr>
+                      <w14:xfrm>
+                        <a:off x="0" y="0"/>
+                        <a:ext cx="3305810" cy="2139950"/>
+                      </w14:xfrm>
+                    </w14:contentPart>
+                  </a:graphicData>
+                </a:graphic>
+              </wp:anchor>
+            </w:drawing>
+          </mc:Choice>
+          <mc:Fallback>
+            <w:drawing>
+              <wp:anchor distT="0" distB="0" distL="114300" distR="114300" simplePos="0" relativeHeight="251813888" behindDoc="0" locked="0" layoutInCell="1" allowOverlap="1" wp14:anchorId="3EA4C8D1" wp14:editId="26B15740">
+                <wp:simplePos x="0" y="0"/>
+                <wp:positionH relativeFrom="column">
+                  <wp:posOffset>1058545</wp:posOffset>
+                </wp:positionH>
+                <wp:positionV relativeFrom="paragraph">
+                  <wp:posOffset>1485900</wp:posOffset>
+                </wp:positionV>
+                <wp:extent cx="3305810" cy="2139950"/>
+                <wp:effectExtent l="25400" t="25400" r="34290" b="44450"/>
+                <wp:wrapNone/>
+                <wp:docPr id="830704329" name="Ink 127"/>
+                <wp:cNvGraphicFramePr/>
+                <a:graphic xmlns:a="http://schemas.openxmlformats.org/drawingml/2006/main">
+                  <a:graphicData uri="http://schemas.openxmlformats.org/drawingml/2006/picture">
+                    <pic:pic xmlns:pic="http://schemas.openxmlformats.org/drawingml/2006/picture">
+                      <pic:nvPicPr>
+                        <pic:cNvPr id="830704329" name="Ink 127"/>
+                        <pic:cNvPicPr/>
+                      </pic:nvPicPr>
+                      <pic:blipFill>
+                        <a:blip r:embed="rId47"/>
+                        <a:stretch>
+                          <a:fillRect/>
+                        </a:stretch>
+                      </pic:blipFill>
+                      <pic:spPr>
+                        <a:xfrm>
+                          <a:off x="0" y="0"/>
+                          <a:ext cx="3323450" cy="2247577"/>
+                        </a:xfrm>
+                        <a:prstGeom prst="rect">
+                          <a:avLst/>
+                        </a:prstGeom>
+                      </pic:spPr>
+                    </pic:pic>
+                  </a:graphicData>
+                </a:graphic>
+              </wp:anchor>
+            </w:drawing>
+          </mc:Fallback>
+        </mc:AlternateContent>
+      </w:r>
+      <w:r>
+        <w:rPr>
+          <w:noProof/>
+        </w:rPr>
+        <mc:AlternateContent>
+          <mc:Choice Requires="aink">
+            <w:drawing>
+              <wp:anchor distT="0" distB="0" distL="114300" distR="114300" simplePos="0" relativeHeight="251756544" behindDoc="0" locked="0" layoutInCell="1" allowOverlap="1" wp14:anchorId="2C32B7FD" wp14:editId="45719E9F">
+                <wp:simplePos x="0" y="0"/>
+                <wp:positionH relativeFrom="column">
+                  <wp:posOffset>3973710</wp:posOffset>
+                </wp:positionH>
+                <wp:positionV relativeFrom="paragraph">
+                  <wp:posOffset>1569440</wp:posOffset>
+                </wp:positionV>
+                <wp:extent cx="254520" cy="216720"/>
+                <wp:effectExtent l="38100" t="38100" r="38100" b="37465"/>
+                <wp:wrapNone/>
+                <wp:docPr id="1963477993" name="Ink 71"/>
+                <wp:cNvGraphicFramePr/>
+                <a:graphic xmlns:a="http://schemas.openxmlformats.org/drawingml/2006/main">
+                  <a:graphicData uri="http://schemas.microsoft.com/office/word/2010/wordprocessingInk">
+                    <w14:contentPart bwMode="auto" r:id="rId48">
+                      <w14:nvContentPartPr>
+                        <w14:cNvContentPartPr/>
+                      </w14:nvContentPartPr>
+                      <w14:xfrm>
+                        <a:off x="0" y="0"/>
+                        <a:ext cx="254520" cy="216720"/>
+                      </w14:xfrm>
+                    </w14:contentPart>
+                  </a:graphicData>
+                </a:graphic>
+              </wp:anchor>
+            </w:drawing>
+          </mc:Choice>
+          <mc:Fallback>
+            <w:drawing>
+              <wp:anchor distT="0" distB="0" distL="114300" distR="114300" simplePos="0" relativeHeight="251756544" behindDoc="0" locked="0" layoutInCell="1" allowOverlap="1" wp14:anchorId="2C32B7FD" wp14:editId="45719E9F">
+                <wp:simplePos x="0" y="0"/>
+                <wp:positionH relativeFrom="column">
+                  <wp:posOffset>3973710</wp:posOffset>
+                </wp:positionH>
+                <wp:positionV relativeFrom="paragraph">
+                  <wp:posOffset>1569440</wp:posOffset>
+                </wp:positionV>
+                <wp:extent cx="254520" cy="216720"/>
+                <wp:effectExtent l="38100" t="38100" r="38100" b="37465"/>
+                <wp:wrapNone/>
+                <wp:docPr id="1963477993" name="Ink 71"/>
+                <wp:cNvGraphicFramePr/>
+                <a:graphic xmlns:a="http://schemas.openxmlformats.org/drawingml/2006/main">
+                  <a:graphicData uri="http://schemas.openxmlformats.org/drawingml/2006/picture">
+                    <pic:pic xmlns:pic="http://schemas.openxmlformats.org/drawingml/2006/picture">
+                      <pic:nvPicPr>
+                        <pic:cNvPr id="1963477993" name="Ink 71"/>
+                        <pic:cNvPicPr/>
+                      </pic:nvPicPr>
+                      <pic:blipFill>
+                        <a:blip r:embed="rId49"/>
+                        <a:stretch>
+                          <a:fillRect/>
+                        </a:stretch>
+                      </pic:blipFill>
+                      <pic:spPr>
+                        <a:xfrm>
+                          <a:off x="0" y="0"/>
+                          <a:ext cx="272160" cy="324360"/>
+                        </a:xfrm>
+                        <a:prstGeom prst="rect">
+                          <a:avLst/>
+                        </a:prstGeom>
+                      </pic:spPr>
+                    </pic:pic>
+                  </a:graphicData>
+                </a:graphic>
+              </wp:anchor>
+            </w:drawing>
+          </mc:Fallback>
+        </mc:AlternateContent>
+      </w:r>
+      <w:r>
+        <w:rPr>
+          <w:noProof/>
+        </w:rPr>
+        <mc:AlternateContent>
+          <mc:Choice Requires="aink">
+            <w:drawing>
+              <wp:anchor distT="0" distB="0" distL="114300" distR="114300" simplePos="0" relativeHeight="251755520" behindDoc="0" locked="0" layoutInCell="1" allowOverlap="1" wp14:anchorId="2C60704F" wp14:editId="2C95772A">
+                <wp:simplePos x="0" y="0"/>
+                <wp:positionH relativeFrom="column">
+                  <wp:posOffset>3692550</wp:posOffset>
+                </wp:positionH>
+                <wp:positionV relativeFrom="paragraph">
+                  <wp:posOffset>1682120</wp:posOffset>
+                </wp:positionV>
+                <wp:extent cx="216000" cy="284760"/>
+                <wp:effectExtent l="38100" t="38100" r="12700" b="33020"/>
+                <wp:wrapNone/>
+                <wp:docPr id="1129519200" name="Ink 70"/>
+                <wp:cNvGraphicFramePr/>
+                <a:graphic xmlns:a="http://schemas.openxmlformats.org/drawingml/2006/main">
+                  <a:graphicData uri="http://schemas.microsoft.com/office/word/2010/wordprocessingInk">
+                    <w14:contentPart bwMode="auto" r:id="rId50">
+                      <w14:nvContentPartPr>
+                        <w14:cNvContentPartPr/>
+                      </w14:nvContentPartPr>
+                      <w14:xfrm>
+                        <a:off x="0" y="0"/>
+                        <a:ext cx="216000" cy="284760"/>
+                      </w14:xfrm>
+                    </w14:contentPart>
+                  </a:graphicData>
+                </a:graphic>
+              </wp:anchor>
+            </w:drawing>
+          </mc:Choice>
+          <mc:Fallback>
+            <w:drawing>
+              <wp:anchor distT="0" distB="0" distL="114300" distR="114300" simplePos="0" relativeHeight="251755520" behindDoc="0" locked="0" layoutInCell="1" allowOverlap="1" wp14:anchorId="2C60704F" wp14:editId="2C95772A">
+                <wp:simplePos x="0" y="0"/>
+                <wp:positionH relativeFrom="column">
+                  <wp:posOffset>3692550</wp:posOffset>
+                </wp:positionH>
+                <wp:positionV relativeFrom="paragraph">
+                  <wp:posOffset>1682120</wp:posOffset>
+                </wp:positionV>
+                <wp:extent cx="216000" cy="284760"/>
+                <wp:effectExtent l="38100" t="38100" r="12700" b="33020"/>
+                <wp:wrapNone/>
+                <wp:docPr id="1129519200" name="Ink 70"/>
+                <wp:cNvGraphicFramePr/>
+                <a:graphic xmlns:a="http://schemas.openxmlformats.org/drawingml/2006/main">
+                  <a:graphicData uri="http://schemas.openxmlformats.org/drawingml/2006/picture">
+                    <pic:pic xmlns:pic="http://schemas.openxmlformats.org/drawingml/2006/picture">
+                      <pic:nvPicPr>
+                        <pic:cNvPr id="1129519200" name="Ink 70"/>
+                        <pic:cNvPicPr/>
+                      </pic:nvPicPr>
+                      <pic:blipFill>
+                        <a:blip r:embed="rId51"/>
+                        <a:stretch>
+                          <a:fillRect/>
+                        </a:stretch>
+                      </pic:blipFill>
+                      <pic:spPr>
+                        <a:xfrm>
+                          <a:off x="0" y="0"/>
+                          <a:ext cx="233640" cy="392400"/>
+                        </a:xfrm>
+                        <a:prstGeom prst="rect">
+                          <a:avLst/>
+                        </a:prstGeom>
+                      </pic:spPr>
+                    </pic:pic>
+                  </a:graphicData>
+                </a:graphic>
+              </wp:anchor>
+            </w:drawing>
+          </mc:Fallback>
+        </mc:AlternateContent>
+      </w:r>
+      <w:r>
+        <w:t>Self-attention in detail:</w:t>
+      </w:r>
+      <w:r>
+        <w:br/>
+      </w:r>
+      <w:r>
+        <w:br/>
+        <w:t>Input Thinking</w:t>
+      </w:r>
+      <w:r>
+        <w:br/>
+      </w:r>
+      <w:r>
+        <w:br/>
+        <w:t>Now we’ll create 3 weights</w:t>
+      </w:r>
+      <w:r>
+        <w:t>(</w:t>
+      </w:r>
+      <w:proofErr w:type="spellStart"/>
+      <w:r>
+        <w:t>wq,wk,Wv</w:t>
+      </w:r>
+      <w:proofErr w:type="spellEnd"/>
+      <w:r>
+        <w:t>)</w:t>
+      </w:r>
+      <w:r>
+        <w:t xml:space="preserve"> and these weights value will be randomly initialized based on back propagation. </w:t>
+      </w:r>
+      <w:r>
+        <w:br/>
+      </w:r>
+      <w:r>
+        <w:br/>
+        <w:t>Input Thinking</w:t>
+      </w:r>
+      <w:r>
+        <w:br/>
+      </w:r>
+      <w:r>
+        <w:br/>
+      </w:r>
+      <w:r>
+        <w:t xml:space="preserve">word2vec </w:t>
+      </w:r>
+      <w:r>
+        <w:t xml:space="preserve">Embedding X1 </w:t>
+      </w:r>
+    </w:p>
+    <w:p>
+      <w:r>
+        <w:t>(Converted into 512 dimension)</w:t>
+      </w:r>
+      <w:r>
+        <w:t>--</w:t>
+      </w:r>
+      <w:r>
+        <w:br/>
+      </w:r>
+      <w:r>
+        <w:br/>
+      </w:r>
+      <w:r>
+        <w:br/>
+      </w:r>
+      <w:r>
+        <w:t>Vector X1 * WQ= q1 64 dimension …Queries</w:t>
+      </w:r>
+      <w:r>
+        <w:br/>
+        <w:t>vector x1 * WK= k1</w:t>
+      </w:r>
+      <w:proofErr w:type="gramStart"/>
+      <w:r>
+        <w:t xml:space="preserve"> ..</w:t>
+      </w:r>
+      <w:proofErr w:type="gramEnd"/>
+      <w:r>
+        <w:t>keys</w:t>
+      </w:r>
+    </w:p>
+    <w:p>
+      <w:r>
+        <w:t xml:space="preserve">Vector x1* </w:t>
+      </w:r>
+      <w:proofErr w:type="spellStart"/>
+      <w:r>
+        <w:t>wv</w:t>
+      </w:r>
+      <w:proofErr w:type="spellEnd"/>
+      <w:r>
+        <w:t>= v1….values</w:t>
+      </w:r>
+    </w:p>
+    <w:p>
+      <w:r>
+        <w:rPr>
+          <w:noProof/>
+        </w:rPr>
+        <mc:AlternateContent>
+          <mc:Choice Requires="wpi">
+            <w:drawing>
+              <wp:anchor distT="0" distB="0" distL="114300" distR="114300" simplePos="0" relativeHeight="251850752" behindDoc="0" locked="0" layoutInCell="1" allowOverlap="1" wp14:anchorId="5F1DE312" wp14:editId="6794D496">
+                <wp:simplePos x="0" y="0"/>
+                <wp:positionH relativeFrom="column">
+                  <wp:posOffset>983100</wp:posOffset>
+                </wp:positionH>
+                <wp:positionV relativeFrom="paragraph">
+                  <wp:posOffset>2737170</wp:posOffset>
+                </wp:positionV>
+                <wp:extent cx="360" cy="360"/>
+                <wp:effectExtent l="38100" t="38100" r="38100" b="38100"/>
+                <wp:wrapNone/>
+                <wp:docPr id="1102102339" name="Ink 173"/>
+                <wp:cNvGraphicFramePr/>
+                <a:graphic xmlns:a="http://schemas.openxmlformats.org/drawingml/2006/main">
+                  <a:graphicData uri="http://schemas.microsoft.com/office/word/2010/wordprocessingInk">
+                    <w14:contentPart bwMode="auto" r:id="rId52">
+                      <w14:nvContentPartPr>
+                        <w14:cNvContentPartPr/>
+                      </w14:nvContentPartPr>
+                      <w14:xfrm>
+                        <a:off x="0" y="0"/>
+                        <a:ext cx="360" cy="360"/>
+                      </w14:xfrm>
+                    </w14:contentPart>
+                  </a:graphicData>
+                </a:graphic>
+              </wp:anchor>
+            </w:drawing>
+          </mc:Choice>
+          <mc:Fallback>
+            <w:pict>
+              <v:shape w14:anchorId="2FF627C7" id="Ink 173" o:spid="_x0000_s1026" type="#_x0000_t75" style="position:absolute;margin-left:76.7pt;margin-top:214.85pt;width:1.45pt;height:1.45pt;z-index:251850752;visibility:visible;mso-wrap-style:square;mso-wrap-distance-left:9pt;mso-wrap-distance-top:0;mso-wrap-distance-right:9pt;mso-wrap-distance-bottom:0;mso-position-horizontal:absolute;mso-position-horizontal-relative:text;mso-position-vertical:absolute;mso-position-vertical-relative:text" o:gfxdata="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">
+                <v:imagedata r:id="rId29" o:title=""/>
+              </v:shape>
+            </w:pict>
+          </mc:Fallback>
+        </mc:AlternateContent>
+      </w:r>
+      <w:r>
+        <w:rPr>
+          <w:noProof/>
+        </w:rPr>
+        <mc:AlternateContent>
+          <mc:Choice Requires="wpi">
+            <w:drawing>
+              <wp:anchor distT="0" distB="0" distL="114300" distR="114300" simplePos="0" relativeHeight="251849728" behindDoc="0" locked="0" layoutInCell="1" allowOverlap="1" wp14:anchorId="444B692A" wp14:editId="57B2DEAF">
+                <wp:simplePos x="0" y="0"/>
+                <wp:positionH relativeFrom="column">
+                  <wp:posOffset>477520</wp:posOffset>
+                </wp:positionH>
+                <wp:positionV relativeFrom="paragraph">
+                  <wp:posOffset>2769870</wp:posOffset>
+                </wp:positionV>
+                <wp:extent cx="479785" cy="292100"/>
+                <wp:effectExtent l="38100" t="38100" r="41275" b="38100"/>
+                <wp:wrapNone/>
+                <wp:docPr id="239448795" name="Ink 172"/>
+                <wp:cNvGraphicFramePr/>
+                <a:graphic xmlns:a="http://schemas.openxmlformats.org/drawingml/2006/main">
+                  <a:graphicData uri="http://schemas.microsoft.com/office/word/2010/wordprocessingInk">
+                    <w14:contentPart bwMode="auto" r:id="rId53">
+                      <w14:nvContentPartPr>
+                        <w14:cNvContentPartPr/>
+                      </w14:nvContentPartPr>
+                      <w14:xfrm>
+                        <a:off x="0" y="0"/>
+                        <a:ext cx="479785" cy="292100"/>
+                      </w14:xfrm>
+                    </w14:contentPart>
+                  </a:graphicData>
+                </a:graphic>
+              </wp:anchor>
+            </w:drawing>
+          </mc:Choice>
+          <mc:Fallback>
+            <w:pict>
+              <v:shape w14:anchorId="5445433C" id="Ink 172" o:spid="_x0000_s1026" type="#_x0000_t75" style="position:absolute;margin-left:36.9pt;margin-top:217.4pt;width:39.2pt;height:24.4pt;z-index:251849728;visibility:visible;mso-wrap-style:square;mso-wrap-distance-left:9pt;mso-wrap-distance-top:0;mso-wrap-distance-right:9pt;mso-wrap-distance-bottom:0;mso-position-horizontal:absolute;mso-position-horizontal-relative:text;mso-position-vertical:absolute;mso-position-vertical-relative:text" o:gfxdata="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">
+                <v:imagedata r:id="rId54" o:title=""/>
+              </v:shape>
+            </w:pict>
+          </mc:Fallback>
+        </mc:AlternateContent>
+      </w:r>
+      <w:r>
+        <w:rPr>
+          <w:noProof/>
+        </w:rPr>
+        <mc:AlternateContent>
+          <mc:Choice Requires="wpi">
+            <w:drawing>
+              <wp:anchor distT="0" distB="0" distL="114300" distR="114300" simplePos="0" relativeHeight="251835392" behindDoc="0" locked="0" layoutInCell="1" allowOverlap="1" wp14:anchorId="18ED505B" wp14:editId="428EC850">
+                <wp:simplePos x="0" y="0"/>
+                <wp:positionH relativeFrom="column">
+                  <wp:posOffset>474780</wp:posOffset>
+                </wp:positionH>
+                <wp:positionV relativeFrom="paragraph">
+                  <wp:posOffset>2929770</wp:posOffset>
+                </wp:positionV>
+                <wp:extent cx="101160" cy="183600"/>
+                <wp:effectExtent l="38100" t="38100" r="635" b="45085"/>
+                <wp:wrapNone/>
+                <wp:docPr id="1507406572" name="Ink 158"/>
+                <wp:cNvGraphicFramePr/>
+                <a:graphic xmlns:a="http://schemas.openxmlformats.org/drawingml/2006/main">
+                  <a:graphicData uri="http://schemas.microsoft.com/office/word/2010/wordprocessingInk">
+                    <w14:contentPart bwMode="auto" r:id="rId55">
+                      <w14:nvContentPartPr>
+                        <w14:cNvContentPartPr/>
+                      </w14:nvContentPartPr>
+                      <w14:xfrm>
+                        <a:off x="0" y="0"/>
+                        <a:ext cx="101160" cy="183600"/>
+                      </w14:xfrm>
+                    </w14:contentPart>
+                  </a:graphicData>
+                </a:graphic>
+              </wp:anchor>
+            </w:drawing>
+          </mc:Choice>
+          <mc:Fallback>
+            <w:pict>
+              <v:shape w14:anchorId="59D60D8E" id="Ink 158" o:spid="_x0000_s1026" type="#_x0000_t75" style="position:absolute;margin-left:36.7pt;margin-top:230pt;width:9.35pt;height:15.85pt;z-index:251835392;visibility:visible;mso-wrap-style:square;mso-wrap-distance-left:9pt;mso-wrap-distance-top:0;mso-wrap-distance-right:9pt;mso-wrap-distance-bottom:0;mso-position-horizontal:absolute;mso-position-horizontal-relative:text;mso-position-vertical:absolute;mso-position-vertical-relative:text" o:gfxdata="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">
+                <v:imagedata r:id="rId56" o:title=""/>
+              </v:shape>
+            </w:pict>
+          </mc:Fallback>
+        </mc:AlternateContent>
+      </w:r>
+      <w:r>
+        <w:rPr>
+          <w:noProof/>
+        </w:rPr>
+        <mc:AlternateContent>
+          <mc:Choice Requires="wpi">
+            <w:drawing>
+              <wp:anchor distT="0" distB="0" distL="114300" distR="114300" simplePos="0" relativeHeight="251834368" behindDoc="0" locked="0" layoutInCell="1" allowOverlap="1" wp14:anchorId="72FBA56C" wp14:editId="466B0F40">
+                <wp:simplePos x="0" y="0"/>
+                <wp:positionH relativeFrom="column">
+                  <wp:posOffset>369570</wp:posOffset>
+                </wp:positionH>
+                <wp:positionV relativeFrom="paragraph">
+                  <wp:posOffset>2820670</wp:posOffset>
+                </wp:positionV>
+                <wp:extent cx="138155" cy="266700"/>
+                <wp:effectExtent l="38100" t="38100" r="0" b="38100"/>
+                <wp:wrapNone/>
+                <wp:docPr id="1630501850" name="Ink 147"/>
+                <wp:cNvGraphicFramePr/>
+                <a:graphic xmlns:a="http://schemas.openxmlformats.org/drawingml/2006/main">
+                  <a:graphicData uri="http://schemas.microsoft.com/office/word/2010/wordprocessingInk">
+                    <w14:contentPart bwMode="auto" r:id="rId57">
+                      <w14:nvContentPartPr>
+                        <w14:cNvContentPartPr/>
+                      </w14:nvContentPartPr>
+                      <w14:xfrm>
+                        <a:off x="0" y="0"/>
+                        <a:ext cx="138155" cy="266700"/>
+                      </w14:xfrm>
+                    </w14:contentPart>
+                  </a:graphicData>
+                </a:graphic>
+              </wp:anchor>
+            </w:drawing>
+          </mc:Choice>
+          <mc:Fallback>
+            <w:pict>
+              <v:shape w14:anchorId="161B1128" id="Ink 147" o:spid="_x0000_s1026" type="#_x0000_t75" style="position:absolute;margin-left:28.4pt;margin-top:221.4pt;width:12.3pt;height:22.4pt;z-index:251834368;visibility:visible;mso-wrap-style:square;mso-wrap-distance-left:9pt;mso-wrap-distance-top:0;mso-wrap-distance-right:9pt;mso-wrap-distance-bottom:0;mso-position-horizontal:absolute;mso-position-horizontal-relative:text;mso-position-vertical:absolute;mso-position-vertical-relative:text" o:gfxdata="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">
+                <v:imagedata r:id="rId58" o:title=""/>
+              </v:shape>
+            </w:pict>
+          </mc:Fallback>
+        </mc:AlternateContent>
+      </w:r>
+      <w:r>
+        <w:rPr>
+          <w:noProof/>
+        </w:rPr>
+        <mc:AlternateContent>
+          <mc:Choice Requires="wpi">
+            <w:drawing>
+              <wp:anchor distT="0" distB="0" distL="114300" distR="114300" simplePos="0" relativeHeight="251830272" behindDoc="0" locked="0" layoutInCell="1" allowOverlap="1" wp14:anchorId="721BB8BD" wp14:editId="52AD8541">
+                <wp:simplePos x="0" y="0"/>
+                <wp:positionH relativeFrom="column">
+                  <wp:posOffset>-211380</wp:posOffset>
+                </wp:positionH>
+                <wp:positionV relativeFrom="paragraph">
+                  <wp:posOffset>3836970</wp:posOffset>
+                </wp:positionV>
+                <wp:extent cx="234000" cy="246600"/>
+                <wp:effectExtent l="38100" t="38100" r="33020" b="45720"/>
+                <wp:wrapNone/>
+                <wp:docPr id="808545013" name="Ink 143"/>
+                <wp:cNvGraphicFramePr/>
+                <a:graphic xmlns:a="http://schemas.openxmlformats.org/drawingml/2006/main">
+                  <a:graphicData uri="http://schemas.microsoft.com/office/word/2010/wordprocessingInk">
+                    <w14:contentPart bwMode="auto" r:id="rId59">
+                      <w14:nvContentPartPr>
+                        <w14:cNvContentPartPr/>
+                      </w14:nvContentPartPr>
+                      <w14:xfrm>
+                        <a:off x="0" y="0"/>
+                        <a:ext cx="234000" cy="246600"/>
+                      </w14:xfrm>
+                    </w14:contentPart>
+                  </a:graphicData>
+                </a:graphic>
+              </wp:anchor>
+            </w:drawing>
+          </mc:Choice>
+          <mc:Fallback>
+            <w:pict>
+              <v:shape w14:anchorId="2F00C5AD" id="Ink 143" o:spid="_x0000_s1026" type="#_x0000_t75" style="position:absolute;margin-left:-17.35pt;margin-top:301.4pt;width:19.85pt;height:20.8pt;z-index:251830272;visibility:visible;mso-wrap-style:square;mso-wrap-distance-left:9pt;mso-wrap-distance-top:0;mso-wrap-distance-right:9pt;mso-wrap-distance-bottom:0;mso-position-horizontal:absolute;mso-position-horizontal-relative:text;mso-position-vertical:absolute;mso-position-vertical-relative:text" o:gfxdata="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">
+                <v:imagedata r:id="rId60" o:title=""/>
+              </v:shape>
+            </w:pict>
+          </mc:Fallback>
+        </mc:AlternateContent>
+      </w:r>
+      <w:r>
+        <w:rPr>
+          <w:noProof/>
+        </w:rPr>
+        <mc:AlternateContent>
+          <mc:Choice Requires="wpi">
+            <w:drawing>
+              <wp:anchor distT="0" distB="0" distL="114300" distR="114300" simplePos="0" relativeHeight="251829248" behindDoc="0" locked="0" layoutInCell="1" allowOverlap="1" wp14:anchorId="7C18898B" wp14:editId="13175071">
+                <wp:simplePos x="0" y="0"/>
+                <wp:positionH relativeFrom="column">
+                  <wp:posOffset>-281940</wp:posOffset>
+                </wp:positionH>
+                <wp:positionV relativeFrom="paragraph">
+                  <wp:posOffset>3324860</wp:posOffset>
+                </wp:positionV>
+                <wp:extent cx="304165" cy="443570"/>
+                <wp:effectExtent l="38100" t="38100" r="26035" b="39370"/>
+                <wp:wrapNone/>
+                <wp:docPr id="1968483296" name="Ink 142"/>
+                <wp:cNvGraphicFramePr/>
+                <a:graphic xmlns:a="http://schemas.openxmlformats.org/drawingml/2006/main">
+                  <a:graphicData uri="http://schemas.microsoft.com/office/word/2010/wordprocessingInk">
+                    <w14:contentPart bwMode="auto" r:id="rId61">
+                      <w14:nvContentPartPr>
+                        <w14:cNvContentPartPr/>
+                      </w14:nvContentPartPr>
+                      <w14:xfrm>
+                        <a:off x="0" y="0"/>
+                        <a:ext cx="304165" cy="443570"/>
+                      </w14:xfrm>
+                    </w14:contentPart>
+                  </a:graphicData>
+                </a:graphic>
+              </wp:anchor>
+            </w:drawing>
+          </mc:Choice>
+          <mc:Fallback>
+            <w:pict>
+              <v:shape w14:anchorId="00295083" id="Ink 142" o:spid="_x0000_s1026" type="#_x0000_t75" style="position:absolute;margin-left:-22.9pt;margin-top:261.1pt;width:25.35pt;height:36.35pt;z-index:251829248;visibility:visible;mso-wrap-style:square;mso-wrap-distance-left:9pt;mso-wrap-distance-top:0;mso-wrap-distance-right:9pt;mso-wrap-distance-bottom:0;mso-position-horizontal:absolute;mso-position-horizontal-relative:text;mso-position-vertical:absolute;mso-position-vertical-relative:text" o:gfxdata="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">
+                <v:imagedata r:id="rId62" o:title=""/>
+              </v:shape>
+            </w:pict>
+          </mc:Fallback>
+        </mc:AlternateContent>
+      </w:r>
+      <w:r>
+        <w:rPr>
+          <w:noProof/>
+        </w:rPr>
+        <mc:AlternateContent>
+          <mc:Choice Requires="wpi">
+            <w:drawing>
+              <wp:anchor distT="0" distB="0" distL="114300" distR="114300" simplePos="0" relativeHeight="251826176" behindDoc="0" locked="0" layoutInCell="1" allowOverlap="1" wp14:anchorId="6DDD746C" wp14:editId="7B2D8D1F">
+                <wp:simplePos x="0" y="0"/>
+                <wp:positionH relativeFrom="column">
+                  <wp:posOffset>7620</wp:posOffset>
+                </wp:positionH>
+                <wp:positionV relativeFrom="paragraph">
+                  <wp:posOffset>3140710</wp:posOffset>
+                </wp:positionV>
+                <wp:extent cx="1236345" cy="1025525"/>
+                <wp:effectExtent l="38100" t="38100" r="20955" b="41275"/>
+                <wp:wrapNone/>
+                <wp:docPr id="1383313612" name="Ink 139"/>
+                <wp:cNvGraphicFramePr/>
+                <a:graphic xmlns:a="http://schemas.openxmlformats.org/drawingml/2006/main">
+                  <a:graphicData uri="http://schemas.microsoft.com/office/word/2010/wordprocessingInk">
+                    <w14:contentPart bwMode="auto" r:id="rId63">
+                      <w14:nvContentPartPr>
+                        <w14:cNvContentPartPr/>
+                      </w14:nvContentPartPr>
+                      <w14:xfrm>
+                        <a:off x="0" y="0"/>
+                        <a:ext cx="1236345" cy="1025525"/>
+                      </w14:xfrm>
+                    </w14:contentPart>
+                  </a:graphicData>
+                </a:graphic>
+              </wp:anchor>
+            </w:drawing>
+          </mc:Choice>
+          <mc:Fallback>
+            <w:pict>
+              <v:shape w14:anchorId="253916DB" id="Ink 139" o:spid="_x0000_s1026" type="#_x0000_t75" style="position:absolute;margin-left:-.1pt;margin-top:246.6pt;width:98.75pt;height:82.15pt;z-index:251826176;visibility:visible;mso-wrap-style:square;mso-wrap-distance-left:9pt;mso-wrap-distance-top:0;mso-wrap-distance-right:9pt;mso-wrap-distance-bottom:0;mso-position-horizontal:absolute;mso-position-horizontal-relative:text;mso-position-vertical:absolute;mso-position-vertical-relative:text" o:gfxdata="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">
+                <v:imagedata r:id="rId64" o:title=""/>
+              </v:shape>
+            </w:pict>
+          </mc:Fallback>
+        </mc:AlternateContent>
+      </w:r>
+      <w:r>
+        <w:br/>
+      </w:r>
+      <w:r>
+        <w:br/>
+        <w:t>Like ANN calculation ( weight * bias * loss) -</w:t>
+      </w:r>
+      <w:r>
+        <w:sym w:font="Wingdings" w:char="F0E0"/>
+      </w:r>
+      <w:r>
+        <w:t>read this later</w:t>
+      </w:r>
+      <w:r>
+        <w:br/>
+      </w:r>
+      <w:r>
+        <w:br/>
+        <w:t>what are the query, key, values vector?</w:t>
+      </w:r>
+      <w:r>
+        <w:br/>
+      </w:r>
+      <w:r>
+        <w:br/>
+        <w:t>For thinking, we will calculate q1*k1 =112also, q1*k2 =96-</w:t>
+      </w:r>
+      <w:r>
+        <w:sym w:font="Wingdings" w:char="F0E0"/>
+      </w:r>
+      <w:r>
+        <w:t>score</w:t>
+      </w:r>
+      <w:r>
+        <w:br/>
+      </w:r>
+      <w:r>
+        <w:br/>
+        <w:t>Step 1: creating queries, keys, values</w:t>
+      </w:r>
+      <w:r>
+        <w:br/>
+        <w:t>Step 2: Calculate Score</w:t>
+      </w:r>
+      <w:r>
+        <w:br/>
+        <w:t xml:space="preserve">Step 3: Divide by 8 ( as we’ve 64 dimensions; whatever q1*k1 we’re getting, we’ll divide by 8 </w:t>
+      </w:r>
+      <w:r>
+        <w:t>root of dk(queries)….</w:t>
+      </w:r>
+      <w:r>
+        <w:br/>
+        <w:t xml:space="preserve">Step 4: </w:t>
+      </w:r>
+      <w:proofErr w:type="spellStart"/>
+      <w:r>
+        <w:t>Softmax</w:t>
+      </w:r>
+      <w:proofErr w:type="spellEnd"/>
+      <w:r>
+        <w:t xml:space="preserve"> activation function (q1*k1/8 + q1* k2/8=1..for making it to one)</w:t>
+      </w:r>
+      <w:r>
+        <w:br/>
+        <w:t xml:space="preserve">Step 5: </w:t>
+      </w:r>
+      <w:proofErr w:type="spellStart"/>
+      <w:r>
+        <w:t>Softmax</w:t>
+      </w:r>
+      <w:proofErr w:type="spellEnd"/>
+      <w:r>
+        <w:t xml:space="preserve"> * Value = we get two different vectors= v1+v2= z1</w:t>
+      </w:r>
+      <w:r>
+        <w:br/>
+      </w:r>
+      <w:r>
+        <w:br/>
+        <w:t>X</w:t>
+      </w:r>
+    </w:p>
+    <w:p>
+      <w:pPr>
+        <w:tabs>
+          <w:tab w:val="left" w:pos="2115"/>
+        </w:tabs>
+      </w:pPr>
+      <w:r>
+        <w:t>Thinking</w:t>
+      </w:r>
+      <w:r>
+        <w:tab/>
+        <w:t>*   Wq ( size is initialized randomly) = Q (64D)</w:t>
+      </w:r>
+      <w:r>
+        <w:br/>
+        <w:t>Machine</w:t>
+      </w:r>
+      <w:r>
+        <w:br/>
+        <w:t>Go</w:t>
+      </w:r>
+      <w:r>
+        <w:br/>
+      </w:r>
+      <w:r>
+        <w:t xml:space="preserve">                                       * </w:t>
+      </w:r>
+      <w:proofErr w:type="spellStart"/>
+      <w:r>
+        <w:t>Wk</w:t>
+      </w:r>
+      <w:proofErr w:type="spellEnd"/>
+      <w:r>
+        <w:t xml:space="preserve"> = K</w:t>
+      </w:r>
+      <w:r>
+        <w:br/>
+      </w:r>
+    </w:p>
+    <w:p>
+      <w:pPr>
+        <w:tabs>
+          <w:tab w:val="left" w:pos="2115"/>
+        </w:tabs>
+      </w:pPr>
+      <w:r>
+        <w:t xml:space="preserve">                                       *Wv=V</w:t>
+      </w:r>
+    </w:p>
+    <w:p>
+      <w:pPr>
+        <w:tabs>
+          <w:tab w:val="left" w:pos="2115"/>
+        </w:tabs>
+      </w:pPr>
+    </w:p>
+    <w:p>
+      <w:pPr>
+        <w:tabs>
+          <w:tab w:val="left" w:pos="2115"/>
+        </w:tabs>
+      </w:pPr>
+      <w:r>
+        <w:lastRenderedPageBreak/>
+        <w:t>In the back propagation, these weights will get updated. Encode to decoder it goes Loss function-&gt;Optimizer</w:t>
+      </w:r>
+      <w:r>
+        <w:sym w:font="Wingdings" w:char="F0E0"/>
+      </w:r>
+      <w:r>
+        <w:t>updating weights</w:t>
+      </w:r>
+    </w:p>
+    <w:p>
+      <w:pPr>
+        <w:tabs>
+          <w:tab w:val="left" w:pos="2115"/>
+        </w:tabs>
+      </w:pPr>
+    </w:p>
+    <w:p>
+      <w:pPr>
+        <w:tabs>
+          <w:tab w:val="left" w:pos="2115"/>
+        </w:tabs>
+      </w:pPr>
+      <w:r>
+        <w:t>If we observe it clearly, we’re passing queries, keys and values…(</w:t>
+      </w:r>
+      <w:proofErr w:type="spellStart"/>
+      <w:r>
+        <w:t>wq,wk,wv</w:t>
+      </w:r>
+      <w:proofErr w:type="spellEnd"/>
+      <w:proofErr w:type="gramStart"/>
+      <w:r>
+        <w:t>)..</w:t>
+      </w:r>
+      <w:proofErr w:type="gramEnd"/>
+      <w:r>
+        <w:t xml:space="preserve">as a single head attention…where </w:t>
+      </w:r>
+      <w:r>
+        <w:rPr>
+          <w:b/>
+          <w:bCs/>
+        </w:rPr>
+        <w:t>its</w:t>
+      </w:r>
+      <w:r>
+        <w:t xml:space="preserve"> giving importance to animals and not to tired</w:t>
+      </w:r>
+      <w:r>
+        <w:br/>
+      </w:r>
+      <w:r>
+        <w:br/>
+        <w:t>So instead we’ll use multi head attention:</w:t>
+      </w:r>
+    </w:p>
+    <w:p>
+      <w:pPr>
+        <w:tabs>
+          <w:tab w:val="left" w:pos="2115"/>
+        </w:tabs>
+      </w:pPr>
+    </w:p>
+    <w:p>
+      <w:pPr>
+        <w:tabs>
+          <w:tab w:val="left" w:pos="2115"/>
+        </w:tabs>
+      </w:pPr>
+      <w:r>
+        <w:t>Having different attention heads to give importance to each word</w:t>
+      </w:r>
+      <w:r>
+        <w:br/>
+      </w:r>
+      <w:r>
+        <w:br/>
+        <w:t xml:space="preserve">We’re </w:t>
+      </w:r>
+      <w:proofErr w:type="spellStart"/>
+      <w:r>
+        <w:t>gonna</w:t>
+      </w:r>
+      <w:proofErr w:type="spellEnd"/>
+      <w:r>
+        <w:t xml:space="preserve"> use 8 heads according to </w:t>
+      </w:r>
+      <w:proofErr w:type="gramStart"/>
+      <w:r>
+        <w:t>paper;</w:t>
+      </w:r>
+      <w:proofErr w:type="gramEnd"/>
+      <w:r>
+        <w:t xml:space="preserve"> we’ll be getting 8 z values(z0 to z7)</w:t>
+      </w:r>
+    </w:p>
+    <w:p>
+      <w:pPr>
+        <w:tabs>
+          <w:tab w:val="left" w:pos="2115"/>
+        </w:tabs>
+      </w:pPr>
+    </w:p>
+    <w:p>
+      <w:pPr>
+        <w:tabs>
+          <w:tab w:val="left" w:pos="2115"/>
+        </w:tabs>
+      </w:pPr>
+      <w:r>
+        <w:t xml:space="preserve">Then combine all z values (z0+z1+z2+z3+z4+z5+z6+z7); before passing it to feed forward; we will initialize another weight and multiply with sum of z </w:t>
+      </w:r>
+      <w:proofErr w:type="spellStart"/>
+      <w:proofErr w:type="gramStart"/>
+      <w:r>
+        <w:t>values..</w:t>
+      </w:r>
+      <w:proofErr w:type="gramEnd"/>
+      <w:r>
+        <w:t>then</w:t>
+      </w:r>
+      <w:proofErr w:type="spellEnd"/>
+      <w:r>
+        <w:t xml:space="preserve"> we will get final z value which will be passed to feed forward neural network.</w:t>
+      </w:r>
+    </w:p>
+    <w:p>
+      <w:pPr>
+        <w:tabs>
+          <w:tab w:val="left" w:pos="2115"/>
+        </w:tabs>
+      </w:pPr>
+    </w:p>
+    <w:p>
+      <w:pPr>
+        <w:tabs>
+          <w:tab w:val="left" w:pos="2115"/>
+        </w:tabs>
+      </w:pPr>
+      <w:r>
+        <w:t>Now after using multi -head; we can see its giving importance to both animal and tired too for “it” word.</w:t>
+      </w:r>
+      <w:r>
+        <w:br/>
+      </w:r>
+      <w:r>
+        <w:br/>
+        <w:t>Before giving input to the encoder; embeddings x1 * positional encoding</w:t>
+      </w:r>
+      <w:r>
+        <w:t>(words are out of order)</w:t>
+      </w:r>
+      <w:r>
+        <w:t xml:space="preserve"> t1 = embedding with time signal t1 ( which tells if two words are near or not) and also to get the ordering of the words…</w:t>
+      </w:r>
+      <w:r>
+        <w:br/>
+      </w:r>
+      <w:r>
+        <w:br/>
+        <w:t xml:space="preserve">After self-attention; apply normalization which does two functions: </w:t>
+      </w:r>
+      <w:r>
+        <w:t xml:space="preserve">because sometimes </w:t>
+      </w:r>
+      <w:proofErr w:type="spellStart"/>
+      <w:r>
+        <w:t>self attentions</w:t>
+      </w:r>
+      <w:proofErr w:type="spellEnd"/>
+      <w:r>
+        <w:t xml:space="preserve"> might not work; so we give it to add &amp; </w:t>
+      </w:r>
+      <w:proofErr w:type="spellStart"/>
+      <w:r>
+        <w:t>normalize..like</w:t>
+      </w:r>
+      <w:proofErr w:type="spellEnd"/>
+      <w:r>
+        <w:t xml:space="preserve"> residual connection: where if two hidden layers not working properly they give it to layer where it works…where we can skip some layers where </w:t>
+      </w:r>
+      <w:proofErr w:type="spellStart"/>
+      <w:r>
+        <w:t>its</w:t>
+      </w:r>
+      <w:proofErr w:type="spellEnd"/>
+      <w:r>
+        <w:t xml:space="preserve"> not important.</w:t>
+      </w:r>
+      <w:r>
+        <w:br/>
+      </w:r>
+      <w:r>
+        <w:br/>
+        <w:t>Add &amp; Normalize {output Z + Input X}</w:t>
+      </w:r>
+      <w:r>
+        <w:br/>
+      </w:r>
+      <w:r>
+        <w:br/>
+        <w:t>How Decoder works:</w:t>
+      </w:r>
+      <w:r>
+        <w:br/>
+      </w:r>
+      <w:r>
+        <w:br/>
+        <w:t>output of the encoder will be given to decoder</w:t>
+      </w:r>
+      <w:r>
+        <w:br/>
+      </w:r>
+      <w:r>
+        <w:br/>
+      </w:r>
+      <w:proofErr w:type="spellStart"/>
+      <w:r>
+        <w:t>Decoder</w:t>
+      </w:r>
+      <w:proofErr w:type="spellEnd"/>
+      <w:r>
+        <w:t xml:space="preserve"> has self-attention; add&amp; Normalize; Encoder-decoder attention</w:t>
+      </w:r>
+      <w:r>
+        <w:br/>
+      </w:r>
+      <w:r>
+        <w:br/>
+        <w:t>Encoder-decoder attention is similar to self -</w:t>
+      </w:r>
+      <w:proofErr w:type="spellStart"/>
+      <w:r>
+        <w:t>attention..the</w:t>
+      </w:r>
+      <w:proofErr w:type="spellEnd"/>
+      <w:r>
+        <w:t xml:space="preserve"> output of the encoder is given to encoder-decoder attention</w:t>
+      </w:r>
+      <w:r>
+        <w:br/>
+      </w:r>
+      <w:r>
+        <w:br/>
+        <w:t xml:space="preserve">Then what we give to self -attention in the decoder end: </w:t>
+      </w:r>
+      <w:r>
+        <w:t xml:space="preserve">after encoder output is given </w:t>
+      </w:r>
+      <w:proofErr w:type="spellStart"/>
+      <w:r>
+        <w:t>dencoder</w:t>
+      </w:r>
+      <w:proofErr w:type="spellEnd"/>
+      <w:r>
+        <w:t xml:space="preserve">-decoder </w:t>
+      </w:r>
+      <w:proofErr w:type="spellStart"/>
+      <w:r>
+        <w:t>attenmtion</w:t>
+      </w:r>
+      <w:proofErr w:type="spellEnd"/>
+      <w:r>
+        <w:t xml:space="preserve">; whatever the output we get is given to Self-attention to </w:t>
+      </w:r>
+      <w:r>
+        <w:br/>
+      </w:r>
+      <w:r>
+        <w:br/>
+        <w:t xml:space="preserve">output of decoder is given to linear and then to </w:t>
+      </w:r>
+      <w:proofErr w:type="spellStart"/>
+      <w:r>
+        <w:t>softmax</w:t>
+      </w:r>
+      <w:proofErr w:type="spellEnd"/>
+      <w:r>
+        <w:t xml:space="preserve">; Thinking in Hindi is </w:t>
+      </w:r>
+      <w:proofErr w:type="spellStart"/>
+      <w:r>
+        <w:t>Sochana</w:t>
+      </w:r>
+      <w:proofErr w:type="spellEnd"/>
+      <w:r>
+        <w:t xml:space="preserve"> that we got</w:t>
+      </w:r>
+      <w:r>
+        <w:br/>
+      </w:r>
+      <w:r>
+        <w:lastRenderedPageBreak/>
+        <w:br/>
+        <w:t xml:space="preserve">Then that </w:t>
+      </w:r>
+      <w:proofErr w:type="spellStart"/>
+      <w:r>
+        <w:t>sochana</w:t>
+      </w:r>
+      <w:proofErr w:type="spellEnd"/>
+      <w:r>
+        <w:t xml:space="preserve"> is given to the self-attention model; as its goes up then it combines with encoder output</w:t>
+      </w:r>
+      <w:r>
+        <w:br/>
+      </w:r>
+      <w:r>
+        <w:br/>
+        <w:t xml:space="preserve">In decoder </w:t>
+      </w:r>
+      <w:r>
+        <w:t>we give it</w:t>
+      </w:r>
+      <w:r>
+        <w:t xml:space="preserve"> one by one </w:t>
+      </w:r>
+      <w:r>
+        <w:t xml:space="preserve">where in encoder we give it </w:t>
+      </w:r>
+      <w:proofErr w:type="spellStart"/>
+      <w:r>
+        <w:t>parallely</w:t>
+      </w:r>
+      <w:proofErr w:type="spellEnd"/>
+      <w:r>
+        <w:t>.</w:t>
+      </w:r>
+      <w:r>
+        <w:br/>
+      </w:r>
+      <w:r>
+        <w:br/>
+        <w:t>Until we get End of Statement.</w:t>
+      </w:r>
+      <w:r>
+        <w:br/>
+      </w:r>
+      <w:r>
+        <w:br/>
+      </w:r>
+      <w:r>
+        <w:rPr>
+          <w:b/>
+          <w:bCs/>
+        </w:rPr>
+        <w:t>Vector Database:</w:t>
+      </w:r>
+      <w:r>
+        <w:br/>
+      </w:r>
+      <w:r>
+        <w:br/>
+        <w:t>Vector Database, is a type of database that is used in various machine learning use cases. They are specialized for the storage and retrieval of vector data.</w:t>
+      </w:r>
+      <w:r>
+        <w:br/>
+      </w:r>
+      <w:r>
+        <w:br/>
+        <w:t>Data: Traditional DB: Structured and Unstructured; Vector DB: Vector data</w:t>
+      </w:r>
+      <w:r>
+        <w:br/>
+      </w:r>
+      <w:r>
+        <w:br/>
+        <w:t>Search: Traditional DB: Predefined criteria for search; Based on the context or vector distance</w:t>
+      </w:r>
+      <w:r>
+        <w:br/>
+      </w:r>
+      <w:r>
+        <w:br/>
+        <w:t xml:space="preserve">Use Cases: Image and Video Processing, NLP, LLM, Recommendation Systems </w:t>
+      </w:r>
+      <w:r>
+        <w:sym w:font="Wingdings" w:char="F0E0"/>
+      </w:r>
+      <w:r>
+        <w:t xml:space="preserve"> in all of these cases, we are talking about embedding to be stored and retrieved.</w:t>
+      </w:r>
+      <w:r>
+        <w:br/>
+      </w:r>
+      <w:r>
+        <w:br/>
+        <w:t>embeddings are the numerical presentation of the data such as text, video, image, audio.</w:t>
+      </w:r>
+      <w:r>
+        <w:br/>
+      </w:r>
+      <w:r>
+        <w:br/>
+      </w:r>
+      <w:r>
+        <w:t xml:space="preserve">because for computer it is not understandable so we need to convert it into </w:t>
+      </w:r>
+      <w:proofErr w:type="spellStart"/>
+      <w:r>
+        <w:t>numerics</w:t>
+      </w:r>
+      <w:proofErr w:type="spellEnd"/>
+      <w:r>
+        <w:br/>
+      </w:r>
+      <w:r>
+        <w:br/>
+        <w:t>we use embedding functions to generate these numeric representations like word2vec, Glove, BERT.</w:t>
+      </w:r>
+      <w:r>
+        <w:br/>
+      </w:r>
+      <w:r>
+        <w:br/>
+      </w:r>
+      <w:r>
+        <w:br/>
+      </w:r>
+      <w:r>
+        <w:br/>
+      </w:r>
+      <w:r>
+        <w:t xml:space="preserve">Ex: The dog is running on the hill </w:t>
+      </w:r>
+      <w:r>
+        <w:sym w:font="Wingdings" w:char="F0E0"/>
+      </w:r>
+      <w:r>
+        <w:t xml:space="preserve"> Embedding function/model -</w:t>
+      </w:r>
+      <w:r>
+        <w:sym w:font="Wingdings" w:char="F0E0"/>
+      </w:r>
+      <w:r>
+        <w:t xml:space="preserve"> 0,45|9,34|….</w:t>
+      </w:r>
+      <w:r>
+        <w:br/>
+      </w:r>
+      <w:r>
+        <w:br/>
+        <w:t>Databases:</w:t>
+      </w:r>
+      <w:r>
+        <w:br/>
+      </w:r>
+      <w:r>
+        <w:br/>
+        <w:t>Chroma: Open source, deploy on cloud or on-premise, optimized for use cases of audio data, support integration with various API and frameworks such as PyTorch and TF</w:t>
+      </w:r>
+      <w:r>
+        <w:br/>
+      </w:r>
+      <w:r>
+        <w:br/>
+        <w:t xml:space="preserve">Pinecone: Cloud based, suitable for many ML use cases, Easy integration with cloud platforms, Elasticsearch, GPT models, </w:t>
+      </w:r>
+      <w:proofErr w:type="spellStart"/>
+      <w:r>
+        <w:t>etc</w:t>
+      </w:r>
+      <w:proofErr w:type="spellEnd"/>
+      <w:r>
+        <w:br/>
+      </w:r>
+      <w:r>
+        <w:br/>
+        <w:t>milvus: open source, support integration with frameworks as PyTorch and TF, Fast retrieval for similarity search in large vectors.</w:t>
+      </w:r>
+      <w:r>
+        <w:br/>
+      </w:r>
+      <w:r>
+        <w:br/>
+      </w:r>
+      <w:r>
+        <w:br/>
+      </w:r>
+      <w:r>
+        <w:br/>
+      </w:r>
+      <w:r>
+        <w:rPr>
+          <w:b/>
+          <w:bCs/>
+        </w:rPr>
+        <w:lastRenderedPageBreak/>
+        <w:t>LANGCHAIN TUTORIAL</w:t>
+      </w:r>
+      <w:r>
+        <w:rPr>
+          <w:b/>
+          <w:bCs/>
+        </w:rPr>
+        <w:br/>
+      </w:r>
+      <w:r>
+        <w:rPr>
+          <w:b/>
+          <w:bCs/>
+        </w:rPr>
+        <w:br/>
+        <w:t>VECTOR DATABASE</w:t>
+      </w:r>
+      <w:r>
+        <w:rPr>
+          <w:b/>
+          <w:bCs/>
+        </w:rPr>
+        <w:t xml:space="preserve"> - CODEBASICS</w:t>
+      </w:r>
+      <w:r>
+        <w:br/>
+      </w:r>
+      <w:r>
+        <w:br/>
+        <w:t>EX: Employees at Apple; Calories in Apple</w:t>
+      </w:r>
+      <w:r>
+        <w:br/>
+        <w:t>How does Google determine whether it’s a company or a fruit?</w:t>
+      </w:r>
+      <w:r>
+        <w:br/>
+        <w:t>It does it by using SEMANTIC SEARCH</w:t>
+      </w:r>
+      <w:r>
+        <w:br/>
+      </w:r>
+      <w:r>
+        <w:br/>
+        <w:t>What is Semantic Search?</w:t>
+      </w:r>
+      <w:r>
+        <w:br/>
+        <w:t>Semantic Search is a set of search engine capabilities, which includes understanding words from the searcher’s intent and their search context.</w:t>
+      </w:r>
+      <w:r>
+        <w:br/>
+        <w:t xml:space="preserve">In simple, the process search engines use to try to understand the intent and contextual meaning of your search query </w:t>
+      </w:r>
+      <w:r>
+        <w:t>to</w:t>
+      </w:r>
+      <w:r>
+        <w:t xml:space="preserve"> give you results that match what you had in mind.</w:t>
+      </w:r>
+      <w:r>
+        <w:br/>
+      </w:r>
+      <w:r>
+        <w:t>For example: if you search for “wedding dresses”, the words related to that might include “wedding”, ”cake”, ”bride”, and “dream”</w:t>
+      </w:r>
+      <w:r>
+        <w:br/>
+      </w:r>
+      <w:r>
+        <w:br/>
+        <w:t>To do the semantic search, it uses a concept called “Embedding”.</w:t>
+      </w:r>
+      <w:r>
+        <w:br/>
+      </w:r>
+      <w:r>
+        <w:br/>
+        <w:t>A word embedding or sentence embedding is nothing but a numerical representation of text.</w:t>
+      </w:r>
+      <w:r>
+        <w:br/>
+      </w:r>
+      <w:r>
+        <w:br/>
+        <w:t>How does Embedding work?</w:t>
+      </w:r>
+      <w:r>
+        <w:br/>
+      </w:r>
+      <w:r>
+        <w:br/>
+        <w:t>Apple (context: Revenue of Apple)</w:t>
+      </w:r>
+      <w:r>
+        <w:br/>
+      </w:r>
+      <w:r>
+        <w:br/>
+      </w:r>
+    </w:p>
+    <w:tbl>
+      <w:tblPr>
+        <w:tblStyle w:val="TableGrid"/>
+        <w:tblW w:w="0" w:type="auto"/>
+        <w:tblLook w:val="04A0" w:firstRow="1" w:lastRow="0" w:firstColumn="1" w:lastColumn="0" w:noHBand="0" w:noVBand="1"/>
+      </w:tblPr>
+      <w:tblGrid>
+        <w:gridCol w:w="2235"/>
+        <w:gridCol w:w="1855"/>
+        <w:gridCol w:w="1848"/>
+        <w:gridCol w:w="1872"/>
+        <w:gridCol w:w="1540"/>
+      </w:tblGrid>
+      <w:tr>
+        <w:tc>
+          <w:tcPr>
+            <w:tcW w:w="2235" w:type="dxa"/>
+          </w:tcPr>
+          <w:p>
+            <w:pPr>
+              <w:tabs>
+                <w:tab w:val="left" w:pos="2115"/>
+              </w:tabs>
+            </w:pPr>
+          </w:p>
+        </w:tc>
+        <w:tc>
+          <w:tcPr>
+            <w:tcW w:w="1855" w:type="dxa"/>
+          </w:tcPr>
+          <w:p>
+            <w:pPr>
+              <w:tabs>
+                <w:tab w:val="left" w:pos="2115"/>
+              </w:tabs>
+            </w:pPr>
+            <w:r>
+              <w:t>Context:</w:t>
+            </w:r>
+            <w:r>
+              <w:br/>
+              <w:t>Revenue of Apple</w:t>
+            </w:r>
+          </w:p>
+        </w:tc>
+        <w:tc>
+          <w:tcPr>
+            <w:tcW w:w="1848" w:type="dxa"/>
+          </w:tcPr>
+          <w:p>
+            <w:pPr>
+              <w:tabs>
+                <w:tab w:val="left" w:pos="2115"/>
+              </w:tabs>
+            </w:pPr>
+            <w:r>
+              <w:t>Context:</w:t>
+            </w:r>
+            <w:r>
+              <w:br/>
+              <w:t>Calories in Apple</w:t>
+            </w:r>
+          </w:p>
+        </w:tc>
+        <w:tc>
+          <w:tcPr>
+            <w:tcW w:w="1872" w:type="dxa"/>
+          </w:tcPr>
+          <w:p>
+            <w:pPr>
+              <w:tabs>
+                <w:tab w:val="left" w:pos="2115"/>
+              </w:tabs>
+            </w:pPr>
+            <w:r>
+              <w:t>Context:</w:t>
+            </w:r>
+            <w:r>
+              <w:br/>
+              <w:t>Nutrition in Orange</w:t>
+            </w:r>
+          </w:p>
+        </w:tc>
+        <w:tc>
+          <w:tcPr>
+            <w:tcW w:w="1540" w:type="dxa"/>
+          </w:tcPr>
+          <w:p>
+            <w:pPr>
+              <w:tabs>
+                <w:tab w:val="left" w:pos="2115"/>
+              </w:tabs>
+            </w:pPr>
+            <w:r>
+              <w:t>Context:</w:t>
+            </w:r>
+          </w:p>
+          <w:p>
+            <w:pPr>
+              <w:tabs>
+                <w:tab w:val="left" w:pos="2115"/>
+              </w:tabs>
+            </w:pPr>
+            <w:r>
+              <w:t>Employees in Samsung</w:t>
+            </w:r>
+          </w:p>
+        </w:tc>
+      </w:tr>
+      <w:tr>
+        <w:tc>
+          <w:tcPr>
+            <w:tcW w:w="2235" w:type="dxa"/>
+          </w:tcPr>
+          <w:p>
+            <w:pPr>
+              <w:tabs>
+                <w:tab w:val="left" w:pos="2115"/>
+              </w:tabs>
+            </w:pPr>
+            <w:proofErr w:type="spellStart"/>
+            <w:r>
+              <w:t>related_to_phones</w:t>
+            </w:r>
+            <w:proofErr w:type="spellEnd"/>
+          </w:p>
+        </w:tc>
+        <w:tc>
+          <w:tcPr>
+            <w:tcW w:w="1855" w:type="dxa"/>
+          </w:tcPr>
+          <w:p>
+            <w:pPr>
+              <w:tabs>
+                <w:tab w:val="left" w:pos="2115"/>
+              </w:tabs>
+            </w:pPr>
+            <w:r>
+              <w:t>1</w:t>
+            </w:r>
+          </w:p>
+        </w:tc>
+        <w:tc>
+          <w:tcPr>
+            <w:tcW w:w="1848" w:type="dxa"/>
+          </w:tcPr>
+          <w:p>
+            <w:pPr>
+              <w:tabs>
+                <w:tab w:val="left" w:pos="2115"/>
+              </w:tabs>
+            </w:pPr>
+            <w:r>
+              <w:t>0</w:t>
+            </w:r>
+          </w:p>
+        </w:tc>
+        <w:tc>
+          <w:tcPr>
+            <w:tcW w:w="1872" w:type="dxa"/>
+          </w:tcPr>
+          <w:p>
+            <w:pPr>
+              <w:tabs>
+                <w:tab w:val="left" w:pos="2115"/>
+              </w:tabs>
+            </w:pPr>
+            <w:r>
+              <w:t>0</w:t>
+            </w:r>
+          </w:p>
+        </w:tc>
+        <w:tc>
+          <w:tcPr>
+            <w:tcW w:w="1540" w:type="dxa"/>
+          </w:tcPr>
+          <w:p>
+            <w:pPr>
+              <w:tabs>
+                <w:tab w:val="left" w:pos="2115"/>
+              </w:tabs>
+            </w:pPr>
+            <w:r>
+              <w:t>1</w:t>
+            </w:r>
+          </w:p>
+        </w:tc>
+      </w:tr>
+      <w:tr>
+        <w:tc>
+          <w:tcPr>
+            <w:tcW w:w="2235" w:type="dxa"/>
+          </w:tcPr>
+          <w:p>
+            <w:pPr>
+              <w:tabs>
+                <w:tab w:val="left" w:pos="2115"/>
+              </w:tabs>
+            </w:pPr>
+            <w:proofErr w:type="spellStart"/>
+            <w:r>
+              <w:t>is_location</w:t>
+            </w:r>
+            <w:proofErr w:type="spellEnd"/>
+          </w:p>
+        </w:tc>
+        <w:tc>
+          <w:tcPr>
+            <w:tcW w:w="1855" w:type="dxa"/>
+          </w:tcPr>
+          <w:p>
+            <w:pPr>
+              <w:tabs>
+                <w:tab w:val="left" w:pos="2115"/>
+              </w:tabs>
+            </w:pPr>
+            <w:r>
+              <w:t>0</w:t>
+            </w:r>
+          </w:p>
+        </w:tc>
+        <w:tc>
+          <w:tcPr>
+            <w:tcW w:w="1848" w:type="dxa"/>
+          </w:tcPr>
+          <w:p>
+            <w:pPr>
+              <w:tabs>
+                <w:tab w:val="left" w:pos="2115"/>
+              </w:tabs>
+            </w:pPr>
+            <w:r>
+              <w:t>0</w:t>
+            </w:r>
+          </w:p>
+        </w:tc>
+        <w:tc>
+          <w:tcPr>
+            <w:tcW w:w="1872" w:type="dxa"/>
+          </w:tcPr>
+          <w:p>
+            <w:pPr>
+              <w:tabs>
+                <w:tab w:val="left" w:pos="2115"/>
+              </w:tabs>
+            </w:pPr>
+            <w:r>
+              <w:t>0</w:t>
+            </w:r>
+          </w:p>
+        </w:tc>
+        <w:tc>
+          <w:tcPr>
+            <w:tcW w:w="1540" w:type="dxa"/>
+          </w:tcPr>
+          <w:p>
+            <w:pPr>
+              <w:tabs>
+                <w:tab w:val="left" w:pos="2115"/>
+              </w:tabs>
+            </w:pPr>
+            <w:r>
+              <w:t>0</w:t>
+            </w:r>
+          </w:p>
+        </w:tc>
+      </w:tr>
+      <w:tr>
+        <w:tc>
+          <w:tcPr>
+            <w:tcW w:w="2235" w:type="dxa"/>
+          </w:tcPr>
+          <w:p>
+            <w:pPr>
+              <w:tabs>
+                <w:tab w:val="left" w:pos="2115"/>
+              </w:tabs>
+            </w:pPr>
+            <w:proofErr w:type="spellStart"/>
+            <w:r>
+              <w:t>has_stock</w:t>
+            </w:r>
+            <w:proofErr w:type="spellEnd"/>
+          </w:p>
+        </w:tc>
+        <w:tc>
+          <w:tcPr>
+            <w:tcW w:w="1855" w:type="dxa"/>
+          </w:tcPr>
+          <w:p>
+            <w:pPr>
+              <w:tabs>
+                <w:tab w:val="left" w:pos="2115"/>
+              </w:tabs>
+            </w:pPr>
+            <w:r>
+              <w:t>1</w:t>
+            </w:r>
+          </w:p>
+        </w:tc>
+        <w:tc>
+          <w:tcPr>
+            <w:tcW w:w="1848" w:type="dxa"/>
+          </w:tcPr>
+          <w:p>
+            <w:pPr>
+              <w:tabs>
+                <w:tab w:val="left" w:pos="2115"/>
+              </w:tabs>
+            </w:pPr>
+            <w:r>
+              <w:t>0</w:t>
+            </w:r>
+          </w:p>
+        </w:tc>
+        <w:tc>
+          <w:tcPr>
+            <w:tcW w:w="1872" w:type="dxa"/>
+          </w:tcPr>
+          <w:p>
+            <w:pPr>
+              <w:tabs>
+                <w:tab w:val="left" w:pos="2115"/>
+              </w:tabs>
+            </w:pPr>
+            <w:r>
+              <w:t>0</w:t>
+            </w:r>
+          </w:p>
+        </w:tc>
+        <w:tc>
+          <w:tcPr>
+            <w:tcW w:w="1540" w:type="dxa"/>
+          </w:tcPr>
+          <w:p>
+            <w:pPr>
+              <w:tabs>
+                <w:tab w:val="left" w:pos="2115"/>
+              </w:tabs>
+            </w:pPr>
+            <w:r>
+              <w:t>1</w:t>
+            </w:r>
+          </w:p>
+        </w:tc>
+      </w:tr>
+      <w:tr>
+        <w:tc>
+          <w:tcPr>
+            <w:tcW w:w="2235" w:type="dxa"/>
+          </w:tcPr>
+          <w:p>
+            <w:pPr>
+              <w:tabs>
+                <w:tab w:val="left" w:pos="2115"/>
+              </w:tabs>
+            </w:pPr>
+            <w:r>
+              <w:t>revenue</w:t>
+            </w:r>
+          </w:p>
+        </w:tc>
+        <w:tc>
+          <w:tcPr>
+            <w:tcW w:w="1855" w:type="dxa"/>
+          </w:tcPr>
+          <w:p>
+            <w:pPr>
+              <w:tabs>
+                <w:tab w:val="left" w:pos="2115"/>
+              </w:tabs>
+            </w:pPr>
+            <w:r>
+              <w:t>82</w:t>
+            </w:r>
+          </w:p>
+        </w:tc>
+        <w:tc>
+          <w:tcPr>
+            <w:tcW w:w="1848" w:type="dxa"/>
+          </w:tcPr>
+          <w:p>
+            <w:pPr>
+              <w:tabs>
+                <w:tab w:val="left" w:pos="2115"/>
+              </w:tabs>
+            </w:pPr>
+            <w:r>
+              <w:t>0</w:t>
+            </w:r>
+          </w:p>
+        </w:tc>
+        <w:tc>
+          <w:tcPr>
+            <w:tcW w:w="1872" w:type="dxa"/>
+          </w:tcPr>
+          <w:p>
+            <w:pPr>
+              <w:tabs>
+                <w:tab w:val="left" w:pos="2115"/>
+              </w:tabs>
+            </w:pPr>
+            <w:r>
+              <w:t>0</w:t>
+            </w:r>
+          </w:p>
+        </w:tc>
+        <w:tc>
+          <w:tcPr>
+            <w:tcW w:w="1540" w:type="dxa"/>
+          </w:tcPr>
+          <w:p>
+            <w:pPr>
+              <w:tabs>
+                <w:tab w:val="left" w:pos="2115"/>
+              </w:tabs>
+            </w:pPr>
+            <w:r>
+              <w:t>76</w:t>
+            </w:r>
+          </w:p>
+        </w:tc>
+      </w:tr>
+      <w:tr>
+        <w:tc>
+          <w:tcPr>
+            <w:tcW w:w="2235" w:type="dxa"/>
+          </w:tcPr>
+          <w:p>
+            <w:pPr>
+              <w:tabs>
+                <w:tab w:val="left" w:pos="2115"/>
+              </w:tabs>
+            </w:pPr>
+            <w:proofErr w:type="spellStart"/>
+            <w:r>
+              <w:t>is_fruit</w:t>
+            </w:r>
+            <w:proofErr w:type="spellEnd"/>
+          </w:p>
+        </w:tc>
+        <w:tc>
+          <w:tcPr>
+            <w:tcW w:w="1855" w:type="dxa"/>
+          </w:tcPr>
+          <w:p>
+            <w:pPr>
+              <w:tabs>
+                <w:tab w:val="left" w:pos="2115"/>
+              </w:tabs>
+            </w:pPr>
+            <w:r>
+              <w:t>0</w:t>
+            </w:r>
+          </w:p>
+        </w:tc>
+        <w:tc>
+          <w:tcPr>
+            <w:tcW w:w="1848" w:type="dxa"/>
+          </w:tcPr>
+          <w:p>
+            <w:pPr>
+              <w:tabs>
+                <w:tab w:val="left" w:pos="2115"/>
+              </w:tabs>
+            </w:pPr>
+            <w:r>
+              <w:t>1</w:t>
+            </w:r>
+          </w:p>
+        </w:tc>
+        <w:tc>
+          <w:tcPr>
+            <w:tcW w:w="1872" w:type="dxa"/>
+          </w:tcPr>
+          <w:p>
+            <w:pPr>
+              <w:tabs>
+                <w:tab w:val="left" w:pos="2115"/>
+              </w:tabs>
+            </w:pPr>
+            <w:r>
+              <w:t>1</w:t>
+            </w:r>
+          </w:p>
+        </w:tc>
+        <w:tc>
+          <w:tcPr>
+            <w:tcW w:w="1540" w:type="dxa"/>
+          </w:tcPr>
+          <w:p>
+            <w:pPr>
+              <w:tabs>
+                <w:tab w:val="left" w:pos="2115"/>
+              </w:tabs>
+            </w:pPr>
+            <w:r>
+              <w:t>0</w:t>
+            </w:r>
+          </w:p>
+        </w:tc>
+      </w:tr>
+      <w:tr>
+        <w:tc>
+          <w:tcPr>
+            <w:tcW w:w="2235" w:type="dxa"/>
+          </w:tcPr>
+          <w:p>
+            <w:pPr>
+              <w:tabs>
+                <w:tab w:val="left" w:pos="2115"/>
+              </w:tabs>
+            </w:pPr>
+            <w:r>
+              <w:t>calories</w:t>
+            </w:r>
+          </w:p>
+        </w:tc>
+        <w:tc>
+          <w:tcPr>
+            <w:tcW w:w="1855" w:type="dxa"/>
+          </w:tcPr>
+          <w:p>
+            <w:pPr>
+              <w:tabs>
+                <w:tab w:val="left" w:pos="2115"/>
+              </w:tabs>
+            </w:pPr>
+            <w:r>
+              <w:t>0</w:t>
+            </w:r>
+          </w:p>
+        </w:tc>
+        <w:tc>
+          <w:tcPr>
+            <w:tcW w:w="1848" w:type="dxa"/>
+          </w:tcPr>
+          <w:p>
+            <w:pPr>
+              <w:tabs>
+                <w:tab w:val="left" w:pos="2115"/>
+              </w:tabs>
+            </w:pPr>
+            <w:r>
+              <w:t>95</w:t>
+            </w:r>
+          </w:p>
+        </w:tc>
+        <w:tc>
+          <w:tcPr>
+            <w:tcW w:w="1872" w:type="dxa"/>
+          </w:tcPr>
+          <w:p>
+            <w:pPr>
+              <w:tabs>
+                <w:tab w:val="left" w:pos="2115"/>
+              </w:tabs>
+            </w:pPr>
+            <w:r>
+              <w:t>50</w:t>
+            </w:r>
+          </w:p>
+        </w:tc>
+        <w:tc>
+          <w:tcPr>
+            <w:tcW w:w="1540" w:type="dxa"/>
+          </w:tcPr>
+          <w:p>
+            <w:pPr>
+              <w:tabs>
+                <w:tab w:val="left" w:pos="2115"/>
+              </w:tabs>
+            </w:pPr>
+            <w:r>
+              <w:t>0</w:t>
+            </w:r>
+          </w:p>
+        </w:tc>
+      </w:tr>
+    </w:tbl>
+    <w:p>
+      <w:pPr>
+        <w:tabs>
+          <w:tab w:val="left" w:pos="2115"/>
+        </w:tabs>
+      </w:pPr>
+    </w:p>
+    <w:p>
+      <w:pPr>
+        <w:tabs>
+          <w:tab w:val="left" w:pos="2115"/>
+        </w:tabs>
+      </w:pPr>
+      <w:r>
+        <w:br/>
+        <w:t>when you have the embeddings for different words, looking at the embeddings we can say that the second Apple and the word orange are similar. The second and third vector is similar.</w:t>
+      </w:r>
+      <w:r>
+        <w:br/>
+        <w:t>Similarly, the first and fourth vectors are similar.</w:t>
+      </w:r>
+      <w:r>
+        <w:br/>
+      </w:r>
+      <w:r>
+        <w:br/>
+        <w:t xml:space="preserve">Word2vec is a technique to represent a word </w:t>
+      </w:r>
+      <w:r>
+        <w:t>in</w:t>
+      </w:r>
+      <w:r>
+        <w:t xml:space="preserve"> </w:t>
+      </w:r>
+      <w:r>
+        <w:t xml:space="preserve">a </w:t>
+      </w:r>
+      <w:r>
+        <w:t>numeric representation</w:t>
+      </w:r>
+      <w:r>
+        <w:t>. In reality, complex statistical techniques are used to auto-derive the features of text</w:t>
+      </w:r>
+    </w:p>
+    <w:p>
+      <w:pPr>
+        <w:tabs>
+          <w:tab w:val="left" w:pos="2115"/>
+        </w:tabs>
+      </w:pPr>
+    </w:p>
+    <w:p>
+      <w:pPr>
+        <w:tabs>
+          <w:tab w:val="left" w:pos="2115"/>
+        </w:tabs>
+      </w:pPr>
+      <w:r>
+        <w:lastRenderedPageBreak/>
+        <w:t>Word embedding techniques</w:t>
+      </w:r>
+      <w:r>
+        <w:br/>
+      </w:r>
+      <w:r>
+        <w:br/>
+        <w:t xml:space="preserve">CBOW, Skip gram: Word2vec, </w:t>
+      </w:r>
+      <w:proofErr w:type="spellStart"/>
+      <w:r>
+        <w:t>GloVe</w:t>
+      </w:r>
+      <w:proofErr w:type="spellEnd"/>
+      <w:r>
+        <w:t xml:space="preserve">, </w:t>
+      </w:r>
+      <w:proofErr w:type="spellStart"/>
+      <w:r>
+        <w:t>fastText</w:t>
+      </w:r>
+      <w:proofErr w:type="spellEnd"/>
+    </w:p>
+    <w:p>
+      <w:pPr>
+        <w:tabs>
+          <w:tab w:val="left" w:pos="2115"/>
+        </w:tabs>
+      </w:pPr>
+      <w:r>
+        <w:t>Based on transformer architecture: BERT, GPT</w:t>
+      </w:r>
+    </w:p>
+    <w:p>
+      <w:pPr>
+        <w:tabs>
+          <w:tab w:val="left" w:pos="2115"/>
+        </w:tabs>
+      </w:pPr>
+      <w:r>
+        <w:t xml:space="preserve">Based on LSTM: </w:t>
+      </w:r>
+      <w:proofErr w:type="spellStart"/>
+      <w:r>
+        <w:t>ELMo</w:t>
+      </w:r>
+      <w:proofErr w:type="spellEnd"/>
+    </w:p>
+    <w:p>
+      <w:pPr>
+        <w:tabs>
+          <w:tab w:val="left" w:pos="2115"/>
+        </w:tabs>
+      </w:pPr>
+      <w:r>
+        <w:br/>
+        <w:t xml:space="preserve">when we do embeddings, we get millions of embedding vectors. We have to store them. </w:t>
+      </w:r>
+      <w:r>
+        <w:br/>
+      </w:r>
+      <w:r>
+        <w:br/>
+        <w:t>The first thing that strikes our mind is storing them in a relational database(</w:t>
+      </w:r>
+      <w:proofErr w:type="gramStart"/>
+      <w:r>
+        <w:t>i.e.</w:t>
+      </w:r>
+      <w:proofErr w:type="gramEnd"/>
+      <w:r>
+        <w:t xml:space="preserve"> MySQL)</w:t>
+      </w:r>
+    </w:p>
+    <w:p>
+      <w:pPr>
+        <w:tabs>
+          <w:tab w:val="left" w:pos="2115"/>
+        </w:tabs>
+      </w:pPr>
+    </w:p>
+    <w:p>
+      <w:pPr>
+        <w:tabs>
+          <w:tab w:val="left" w:pos="2115"/>
+        </w:tabs>
+      </w:pPr>
+      <w:proofErr w:type="gramStart"/>
+      <w:r>
+        <w:t>First</w:t>
+      </w:r>
+      <w:proofErr w:type="gramEnd"/>
+      <w:r>
+        <w:t xml:space="preserve"> we use articles related to apple company and fruits. At first, we generate Embeddings(</w:t>
+      </w:r>
+      <w:proofErr w:type="gramStart"/>
+      <w:r>
+        <w:t>e.g.</w:t>
+      </w:r>
+      <w:proofErr w:type="gramEnd"/>
+      <w:r>
+        <w:t xml:space="preserve"> using </w:t>
+      </w:r>
+      <w:proofErr w:type="spellStart"/>
+      <w:r>
+        <w:t>openai</w:t>
+      </w:r>
+      <w:proofErr w:type="spellEnd"/>
+      <w:r>
+        <w:t xml:space="preserve"> API) -</w:t>
+      </w:r>
+      <w:r>
+        <w:sym w:font="Wingdings" w:char="F0E0"/>
+      </w:r>
+      <w:r>
+        <w:t>[0.45,0.34,1.2….0.08]-</w:t>
+      </w:r>
+      <w:r>
+        <w:sym w:font="Wingdings" w:char="F0E0"/>
+      </w:r>
+      <w:r>
+        <w:t xml:space="preserve"> and then we will save that info into SQL database.</w:t>
+      </w:r>
+      <w:r>
+        <w:br/>
+      </w:r>
+      <w:r>
+        <w:br/>
+        <w:t>When we do Google Search: Calories in Apple [we do embedding for the query also]</w:t>
+      </w:r>
+    </w:p>
+    <w:p>
+      <w:pPr>
+        <w:tabs>
+          <w:tab w:val="left" w:pos="2115"/>
+        </w:tabs>
+      </w:pPr>
+    </w:p>
+    <w:p>
+      <w:pPr>
+        <w:tabs>
+          <w:tab w:val="left" w:pos="2115"/>
+        </w:tabs>
+      </w:pPr>
+      <w:r>
+        <w:t>And then we compare the query embedding with the stored embedding and to retrieve the relevant documents using cosine similarity.</w:t>
+      </w:r>
+      <w:r>
+        <w:br/>
+      </w:r>
+      <w:r>
+        <w:br/>
+        <w:t>When we have millions of records, that is when things get interesting</w:t>
+      </w:r>
+      <w:r>
+        <w:br/>
+      </w:r>
+      <w:r>
+        <w:br/>
+        <w:t xml:space="preserve">[query vector] </w:t>
+      </w:r>
+      <w:r>
+        <w:sym w:font="Wingdings" w:char="F0E0"/>
+      </w:r>
+      <w:r>
+        <w:t>cosine similarity</w:t>
+      </w:r>
+      <w:r>
+        <w:sym w:font="Wingdings" w:char="F0E0"/>
+      </w:r>
+      <w:r>
+        <w:t xml:space="preserve"> [stored vectors] [here we go linear search to combine one after another]</w:t>
+      </w:r>
+    </w:p>
+    <w:p>
+      <w:pPr>
+        <w:tabs>
+          <w:tab w:val="left" w:pos="2115"/>
+        </w:tabs>
+      </w:pPr>
+    </w:p>
+    <w:p>
+      <w:pPr>
+        <w:tabs>
+          <w:tab w:val="left" w:pos="2115"/>
+        </w:tabs>
+      </w:pPr>
+      <w:r>
+        <w:t>Computational will be high; and delay will be more</w:t>
+      </w:r>
+      <w:r>
+        <w:br/>
+      </w:r>
+      <w:r>
+        <w:br/>
+        <w:t>So we use index database instead of a traditional storage</w:t>
+      </w:r>
+    </w:p>
+    <w:p>
+      <w:pPr>
+        <w:tabs>
+          <w:tab w:val="left" w:pos="2115"/>
+        </w:tabs>
+      </w:pPr>
+    </w:p>
+    <w:p>
+      <w:pPr>
+        <w:tabs>
+          <w:tab w:val="left" w:pos="2115"/>
+        </w:tabs>
+      </w:pPr>
+      <w:r>
+        <w:t>[millions of stored vectors]</w:t>
+      </w:r>
+      <w:r>
+        <w:sym w:font="Wingdings" w:char="F0E0"/>
+      </w:r>
+      <w:r>
+        <w:t>Hashing Function</w:t>
+      </w:r>
+      <w:r>
+        <w:sym w:font="Wingdings" w:char="F0E0"/>
+      </w:r>
+      <w:r>
+        <w:t>[creates buckets of similar vectors]</w:t>
+      </w:r>
+      <w:r>
+        <w:br/>
+      </w:r>
+      <w:r>
+        <w:br/>
+        <w:t>if we do a search query now, using hashing function we will compare the query vector with buckets, and within buckets we do a linear search. This method is called LSH (locality sensitive hashing)</w:t>
+      </w:r>
+      <w:r>
+        <w:br/>
+      </w:r>
+      <w:r>
+        <w:br/>
+        <w:t>Benefits of Vector Database</w:t>
+      </w:r>
+      <w:r>
+        <w:br/>
+      </w:r>
+      <w:r>
+        <w:br/>
+        <w:t>Fast Search</w:t>
+      </w:r>
+      <w:r>
+        <w:br/>
+        <w:t>Optimized Storage</w:t>
+      </w:r>
+      <w:r>
+        <w:br/>
+      </w:r>
+      <w:r>
+        <w:br/>
+      </w:r>
+      <w:r>
+        <w:br/>
+        <w:t xml:space="preserve">Technical Architecture of </w:t>
+      </w:r>
+      <w:proofErr w:type="spellStart"/>
+      <w:r>
+        <w:t>LangChain</w:t>
+      </w:r>
+      <w:proofErr w:type="spellEnd"/>
+      <w:r>
+        <w:t>:</w:t>
+      </w:r>
+      <w:r>
+        <w:br/>
+      </w:r>
+      <w:r>
+        <w:br/>
+        <w:t>1. Convert text into vectors and store it in a vector database</w:t>
+      </w:r>
+    </w:p>
+    <w:p>
+      <w:pPr>
+        <w:tabs>
+          <w:tab w:val="left" w:pos="2115"/>
+        </w:tabs>
+      </w:pPr>
+      <w:r>
+        <w:t>2. convert query into vector and compare it with the stored</w:t>
+      </w:r>
+    </w:p>
+    <w:p>
+      <w:pPr>
+        <w:tabs>
+          <w:tab w:val="left" w:pos="2115"/>
+        </w:tabs>
+      </w:pPr>
+      <w:r>
+        <w:lastRenderedPageBreak/>
+        <w:t xml:space="preserve">3. </w:t>
+      </w:r>
+      <w:proofErr w:type="spellStart"/>
+      <w:r>
+        <w:t>CSVLoader</w:t>
+      </w:r>
+      <w:proofErr w:type="spellEnd"/>
+      <w:r>
+        <w:t xml:space="preserve"> of langchain, Hugging Face for Embeddings, FAISS for vector database, </w:t>
+      </w:r>
+      <w:proofErr w:type="spellStart"/>
+      <w:r>
+        <w:t>retrievalQA</w:t>
+      </w:r>
+      <w:proofErr w:type="spellEnd"/>
+      <w:r>
+        <w:t xml:space="preserve"> of </w:t>
+      </w:r>
+      <w:proofErr w:type="spellStart"/>
+      <w:r>
+        <w:t>langchain</w:t>
+      </w:r>
+      <w:proofErr w:type="spellEnd"/>
+      <w:r>
+        <w:t>, google palm for LLM</w:t>
+      </w:r>
+      <w:r>
+        <w:br/>
+      </w:r>
+      <w:r>
+        <w:br/>
+        <w:t xml:space="preserve">Google Palm – </w:t>
+      </w:r>
+      <w:proofErr w:type="spellStart"/>
+      <w:r>
+        <w:t>LLM</w:t>
+      </w:r>
+      <w:proofErr w:type="spellEnd"/>
+      <w:r>
+        <w:br/>
+        <w:t xml:space="preserve">Google </w:t>
+      </w:r>
+      <w:proofErr w:type="spellStart"/>
+      <w:r>
+        <w:t>PaLM</w:t>
+      </w:r>
+      <w:proofErr w:type="spellEnd"/>
+      <w:r>
+        <w:t xml:space="preserve"> -</w:t>
+      </w:r>
+      <w:proofErr w:type="spellStart"/>
+      <w:r>
+        <w:t>Free;easy</w:t>
+      </w:r>
+      <w:proofErr w:type="spellEnd"/>
+      <w:r>
+        <w:t xml:space="preserve"> to use</w:t>
+      </w:r>
+      <w:r>
+        <w:br/>
+        <w:t>Meta-</w:t>
+      </w:r>
+      <w:proofErr w:type="spellStart"/>
+      <w:r>
+        <w:t>LLaMA</w:t>
+      </w:r>
+      <w:proofErr w:type="spellEnd"/>
+      <w:r>
+        <w:t>-Free</w:t>
+      </w:r>
+      <w:r>
+        <w:br/>
+        <w:t>OpenAI-GPT4-Paid</w:t>
+      </w:r>
+    </w:p>
+    <w:p>
+      <w:pPr>
+        <w:tabs>
+          <w:tab w:val="left" w:pos="2115"/>
+        </w:tabs>
+      </w:pPr>
+      <w:r>
+        <w:br/>
+      </w:r>
+    </w:p>
+    <w:p>
+      <w:pPr>
+        <w:tabs>
+          <w:tab w:val="left" w:pos="2115"/>
+        </w:tabs>
+      </w:pPr>
+    </w:p>
+    <w:p>
+      <w:pPr>
+        <w:tabs>
+          <w:tab w:val="left" w:pos="2115"/>
+        </w:tabs>
+      </w:pPr>
+    </w:p>
+    <w:p>
+      <w:pPr>
+        <w:tabs>
+          <w:tab w:val="left" w:pos="2115"/>
+        </w:tabs>
+      </w:pPr>
     </w:p>
     <w:sectPr>
       <w:pgSz w:w="12240" w:h="15840"/>
@@ -1662,6 +5163,22 @@
     <w:semiHidden/>
     <w:unhideWhenUsed/>
   </w:style>
+  <w:style w:type="table" w:styleId="TableGrid">
+    <w:name w:val="Table Grid"/>
+    <w:basedOn w:val="TableNormal"/>
+    <w:uiPriority w:val="39"/>
+    <w:rsid w:val="00E028C9"/>
+    <w:tblPr>
+      <w:tblBorders>
+        <w:top w:val="single" w:sz="4" w:space="0" w:color="auto"/>
+        <w:left w:val="single" w:sz="4" w:space="0" w:color="auto"/>
+        <w:bottom w:val="single" w:sz="4" w:space="0" w:color="auto"/>
+        <w:right w:val="single" w:sz="4" w:space="0" w:color="auto"/>
+        <w:insideH w:val="single" w:sz="4" w:space="0" w:color="auto"/>
+        <w:insideV w:val="single" w:sz="4" w:space="0" w:color="auto"/>
+      </w:tblBorders>
+    </w:tblPr>
+  </w:style>
 </w:styles>
 </file>
 
@@ -1809,6 +5326,182 @@
 </inkml:ink>
 </file>
 
+<file path=word/ink/ink14.xml><?xml version="1.0" encoding="utf-8"?>
+<inkml:ink xmlns:inkml="http://www.w3.org/2003/InkML">
+  <inkml:definitions>
+    <inkml:context xml:id="ctx0">
+      <inkml:inkSource xml:id="inkSrc0">
+        <inkml:traceFormat>
+          <inkml:channel name="X" type="integer" min="-2.14748E9" max="2.14748E9" units="cm"/>
+          <inkml:channel name="Y" type="integer" min="-2.14748E9" max="2.14748E9" units="cm"/>
+          <inkml:channel name="F" type="integer" max="32767" units="dev"/>
+        </inkml:traceFormat>
+        <inkml:channelProperties>
+          <inkml:channelProperty channel="X" name="resolution" value="1000" units="1/cm"/>
+          <inkml:channelProperty channel="Y" name="resolution" value="1000" units="1/cm"/>
+          <inkml:channelProperty channel="F" name="resolution" value="0" units="1/dev"/>
+        </inkml:channelProperties>
+      </inkml:inkSource>
+      <inkml:timestamp xml:id="ts0" timeString="2023-11-07T21:04:12.523"/>
+    </inkml:context>
+    <inkml:brush xml:id="br0">
+      <inkml:brushProperty name="width" value="0.05" units="cm"/>
+      <inkml:brushProperty name="height" value="0.05" units="cm"/>
+    </inkml:brush>
+  </inkml:definitions>
+  <inkml:trace contextRef="#ctx0" brushRef="#br0">0 0 24575,'0'0'0</inkml:trace>
+</inkml:ink>
+</file>
+
+<file path=word/ink/ink15.xml><?xml version="1.0" encoding="utf-8"?>
+<inkml:ink xmlns:inkml="http://www.w3.org/2003/InkML">
+  <inkml:definitions>
+    <inkml:context xml:id="ctx0">
+      <inkml:inkSource xml:id="inkSrc0">
+        <inkml:traceFormat>
+          <inkml:channel name="X" type="integer" min="-2.14748E9" max="2.14748E9" units="cm"/>
+          <inkml:channel name="Y" type="integer" min="-2.14748E9" max="2.14748E9" units="cm"/>
+          <inkml:channel name="F" type="integer" max="32767" units="dev"/>
+        </inkml:traceFormat>
+        <inkml:channelProperties>
+          <inkml:channelProperty channel="X" name="resolution" value="1000" units="1/cm"/>
+          <inkml:channelProperty channel="Y" name="resolution" value="1000" units="1/cm"/>
+          <inkml:channelProperty channel="F" name="resolution" value="0" units="1/dev"/>
+        </inkml:channelProperties>
+      </inkml:inkSource>
+      <inkml:timestamp xml:id="ts0" timeString="2023-11-07T21:03:52.251"/>
+    </inkml:context>
+    <inkml:brush xml:id="br0">
+      <inkml:brushProperty name="width" value="0.05" units="cm"/>
+      <inkml:brushProperty name="height" value="0.05" units="cm"/>
+    </inkml:brush>
+  </inkml:definitions>
+  <inkml:trace contextRef="#ctx0" brushRef="#br0">1 100 24575,'0'18'0,"0"21"0,19 50 0,-7 5 0,4-33 0,3-1 0,5 28 0,7-3 0,-8-12 0,3 2 0,-1-1 0,-9-11 0,6 1 0,-8-22 0,-18-48 0,3-6 0,-7-7 0,2-6 0,-3 5 0,-2-12 0,1 12 0,4-12 0,-2 12 0,7-5 0,-7 11 0,8 2 0,-7 4 0,6 0 0,-2 1 0,3 0 0,0 0 0,-4-5 0,3-1 0,-4-6 0,5 0 0,-4 1 0,3-7 0,-8-2 0,8 0 0,-8 2 0,8 7 0,-3-8 0,0 11 0,4-9 0,-8 11 0,3-6 0,0 5 0,-4-3 0,8 3 0,-7-4 0,7-1 0,-3 5 0,4-3 0,0 3 0,0 1 0,-3 0 0,2 6 0,-3-1 0,4 1 0,0-1 0,-3 1 0,3 0 0,-7-1 0,7 1 0,-7 0 0,6 0 0,-2 0 0,3 0 0,-4 2 0,4-1 0,-7 1 0,6-2 0,-2-1 0,3 1 0,0-1 0,0 1 0,0-1 0,0-4 0,0 3 0,0-8 0,0 8 0,8-4 0,2 0 0,4 3 0,3-3 0,-3 0 0,4 3 0,1 1 0,-6 1 0,4 3 0,-8 1 0,8 0 0,-8 4 0,3 0 0,-4 0 0,4 0 0,-3 0 0,3 0 0,-4 0 0,-1 0 0,5 0 0,-3 3 0,3 1 0,-4 4 0,-1-1 0,1 1 0,-1-1 0,1 0 0,-4 1 0,-1-1 0,-3 1 0,0-1 0,0 1 0,0 4 0,0-3 0,0 8 0,0-3 0,-8 0 0,2 3 0,-12-2 0,9-2 0,-9 5 0,4-9 0,0 9 0,1-9 0,5 3 0,0-4 0,1-1 0,0 0 0,1-1 0,-1-2 0,0 2 0,-1-2 0,0 4 0,1-1 0,-1 0 0,1 1 0,-1-1 0,4 1 0,-3-1 0,7 1 0,-7-4 0,7 2 0,-3-7 0,3 3 0,0-4 0</inkml:trace>
+</inkml:ink>
+</file>
+
+<file path=word/ink/ink16.xml><?xml version="1.0" encoding="utf-8"?>
+<inkml:ink xmlns:inkml="http://www.w3.org/2003/InkML">
+  <inkml:definitions>
+    <inkml:context xml:id="ctx0">
+      <inkml:inkSource xml:id="inkSrc0">
+        <inkml:traceFormat>
+          <inkml:channel name="X" type="integer" min="-2.14748E9" max="2.14748E9" units="cm"/>
+          <inkml:channel name="Y" type="integer" min="-2.14748E9" max="2.14748E9" units="cm"/>
+          <inkml:channel name="F" type="integer" max="32767" units="dev"/>
+        </inkml:traceFormat>
+        <inkml:channelProperties>
+          <inkml:channelProperty channel="X" name="resolution" value="1000" units="1/cm"/>
+          <inkml:channelProperty channel="Y" name="resolution" value="1000" units="1/cm"/>
+          <inkml:channelProperty channel="F" name="resolution" value="0" units="1/dev"/>
+        </inkml:channelProperties>
+      </inkml:inkSource>
+      <inkml:timestamp xml:id="ts0" timeString="2023-11-07T21:03:45.183"/>
+    </inkml:context>
+    <inkml:brush xml:id="br0">
+      <inkml:brushProperty name="width" value="0.05" units="cm"/>
+      <inkml:brushProperty name="height" value="0.05" units="cm"/>
+    </inkml:brush>
+  </inkml:definitions>
+  <inkml:trace contextRef="#ctx0" brushRef="#br0">0 361 24575,'0'14'0,"0"8"0,0-1 0,0-1 0,0-8 0,0-5 0,23 21 0,-14-16 0,19 12 0,-21-21 0,1 1 0,-1-3 0,0 2 0,-1 0 0,0-3 0,1 3 0,0-3 0,0 0 0,0 0 0,1 0 0,-1 0 0,5 0 0,2 0 0,4 0 0,1 0 0,6-5 0,-5 0 0,5-9 0,-6-1 0,-1 1 0,-4 1 0,-1 0 0,-6 4 0,-2-4 0,2 6 0,-6-1 0,2 1 0,-3-1 0,0 1 0,0-1 0,0-4 0,0 3 0,0-8 0,0 8 0,0-9 0,0 5 0,0-1 0,-4-3 0,3 8 0,-7-8 0,3 8 0,-4-9 0,1 10 0,-4-13 0,3 11 0,-2-6 0,3 9 0,1 3 0,2-3 0,-1 6 0,2-2 0,-3 3 0,0 0 0,0 0 0,0 0 0,0 0 0,0 0 0,-1 0 0,1 0 0,0 0 0,0 3 0,0 1 0,-1 0 0,1 3 0,2-3 0,-1 3 0,1 1 0,-2-1 0,-1 1 0,1-1 0,-1 1 0,4-1 0,-3 1 0,4-4 0,-2 2 0,0-2 0,4 3 0,-2 0 0,0 0 0,2 1 0,-5-1 0,5 1 0,-3-1 0,1 0 0,2 1 0,-2-1 0,3 1 0,-3-4 0,2-1 0,-1-3 0</inkml:trace>
+  <inkml:trace contextRef="#ctx0" brushRef="#br0" timeOffset="1252">636 1 24575,'0'0'0</inkml:trace>
+  <inkml:trace contextRef="#ctx0" brushRef="#br0" timeOffset="1275">636 1 24575,'0'0'0</inkml:trace>
+  <inkml:trace contextRef="#ctx0" brushRef="#br0" timeOffset="4057">700 55 24575,'0'51'0,"-5"-17"0,3 16 0,-8-11 0,3-10 0,-5 12 0,6-14 0,-3-2 0,4-7 0,0-4 0,-3-2 0,8-4 0,-4-1 0,1 1 0,2-1 0,-2 0 0,3 4 0,0-3 0,0 1 0,0-2 0,0 0 0,-4-3 0,4 3 0,-4-3 0,4 4 0,0 4 0,-3-3 0,2 8 0,-13 30 0,11-26 0,-8 25 0,11-39 0,0 0 0,0-1 0,0 1 0,-3-1 0,2 1 0,-2 0 0,3 0 0,0 0 0,0-6 0,0 1 0,0-5 0</inkml:trace>
+</inkml:ink>
+</file>
+
+<file path=word/ink/ink17.xml><?xml version="1.0" encoding="utf-8"?>
+<inkml:ink xmlns:inkml="http://www.w3.org/2003/InkML">
+  <inkml:definitions>
+    <inkml:context xml:id="ctx0">
+      <inkml:inkSource xml:id="inkSrc0">
+        <inkml:traceFormat>
+          <inkml:channel name="X" type="integer" min="-2.14748E9" max="2.14748E9" units="cm"/>
+          <inkml:channel name="Y" type="integer" min="-2.14748E9" max="2.14748E9" units="cm"/>
+          <inkml:channel name="F" type="integer" max="32767" units="dev"/>
+        </inkml:traceFormat>
+        <inkml:channelProperties>
+          <inkml:channelProperty channel="X" name="resolution" value="1000" units="1/cm"/>
+          <inkml:channelProperty channel="Y" name="resolution" value="1000" units="1/cm"/>
+          <inkml:channelProperty channel="F" name="resolution" value="0" units="1/dev"/>
+        </inkml:channelProperties>
+      </inkml:inkSource>
+      <inkml:timestamp xml:id="ts0" timeString="2023-11-07T21:03:31.963"/>
+    </inkml:context>
+    <inkml:brush xml:id="br0">
+      <inkml:brushProperty name="width" value="0.05" units="cm"/>
+      <inkml:brushProperty name="height" value="0.05" units="cm"/>
+    </inkml:brush>
+  </inkml:definitions>
+  <inkml:trace contextRef="#ctx0" brushRef="#br0">0 3123 24575,'0'27'0,"11"24"0,3-4 0,11 20 0,-5-16 0,3-8 0,-11-8 0,3-10 0,-7-11 0,-3-2 0,2-4 0,-6-1 0,2-3 0,-3 0 0</inkml:trace>
+  <inkml:trace contextRef="#ctx0" brushRef="#br0" timeOffset="2166">46 3192 24575,'0'-18'0,"0"-26"0,6-3 0,1-19 0,5 22 0,1-5 0,-3 20 0,2-11 0,-3 20 0,5-5 0,-3 6 0,6 5 0,-7 1 0,7 4 0,-9 4 0,10-3 0,-5 7 0,6-3 0,-1 4 0,1 0 0,-1 0 0,1 0 0,-6 0 0,5 0 0,-5 0 0,6 0 0,-6 3 0,5 2 0,-10 0 0,5 2 0,-6-3 0,1 0 0,-1 3 0,0-3 0,0 3 0,-3 0 0,-1 0 0,-3 6 0,0 0 0,0 12 0,0 2 0,0 6 0,0-6 0,0 4 0,0-4 0,0 0 0,-9 4 0,2-11 0,-12 5 0,4-6 0,-3-1 0,-1 1 0,5-6 0,-3 5 0,3-9 0,-13 9 0,12-9 0,-11 4 0,12-4 0,1-4 0,-5-1 0,10-4 0,-5 0 0,1 0 0,3 0 0,-4 0 0,6 0 0,-1 0 0,1 0 0,0 0 0,0 0 0,0 0 0,1 0 0,-1 0 0,4 0 0,-1 0 0</inkml:trace>
+  <inkml:trace contextRef="#ctx0" brushRef="#br0" timeOffset="4718">1612 589 24575,'0'-30'0,"-5"-41"0,-2 18 0,-5-26 0,2 52 0,4 7 0,-2 3 0,7 8 0,-6-3 0,6 6 0,-5-17 0,2 12 0,1-12 0,-1 16 0,1 1 0,3-1 0,-3 0 0,3 0 0,0-6 0,0 4 0,0-3 0,-4-1 0,3 5 0,-7-5 0,7 6 0,-5 0 0,5-1 0,-5 5 0,6-3 0,-6 5 0,5-4 0,-5 4 0,5-2 0,-2 3 0</inkml:trace>
+  <inkml:trace contextRef="#ctx0" brushRef="#br0" timeOffset="7382">1473 1 24575,'0'27'0,"0"2"0,-4 27 0,-3-9 0,-5 11 0,0-16 0,1-9 0,5-11 0,-3 1 0,8-11 0,-6 2 0,6-10 0,-3-9 0,4-8 0,4-1 0,0 2 0,3 4 0,1 4 0,-4-3 0,-1 9 0,-3-2 0,0-7 0,0-8 0,0-7 0,0-3 0,0 6 0,0 1 0,5-8 0,-4 11 0,4-9 0,-5 15 0,0-3 0,0 4 0,0 1 0,0 1 0,4 2 0,-1-1 0,4 1 0,0 0 0,0 1 0,0 3 0,0 0 0,0 0 0,0 0 0,-1 0 0,1 0 0,-1 0 0,1 0 0,-1 0 0,-2 3 0,-1-2 0,-3 2 0</inkml:trace>
+  <inkml:trace contextRef="#ctx0" brushRef="#br0" timeOffset="9472">1862 188 24575,'-50'0'0,"-19"-15"0,30 1 0,-18-9 0,31 8 0,5 6 0,9 0 0,4 5 0,4-3 0,-2 7 0,5-4 0,-3 4 0</inkml:trace>
+</inkml:ink>
+</file>
+
+<file path=word/ink/ink18.xml><?xml version="1.0" encoding="utf-8"?>
+<inkml:ink xmlns:inkml="http://www.w3.org/2003/InkML">
+  <inkml:definitions>
+    <inkml:context xml:id="ctx0">
+      <inkml:inkSource xml:id="inkSrc0">
+        <inkml:traceFormat>
+          <inkml:channel name="X" type="integer" min="-2.14748E9" max="2.14748E9" units="cm"/>
+          <inkml:channel name="Y" type="integer" min="-2.14748E9" max="2.14748E9" units="cm"/>
+          <inkml:channel name="F" type="integer" max="32767" units="dev"/>
+        </inkml:traceFormat>
+        <inkml:channelProperties>
+          <inkml:channelProperty channel="X" name="resolution" value="1000" units="1/cm"/>
+          <inkml:channelProperty channel="Y" name="resolution" value="1000" units="1/cm"/>
+          <inkml:channelProperty channel="F" name="resolution" value="0" units="1/dev"/>
+        </inkml:channelProperties>
+      </inkml:inkSource>
+      <inkml:timestamp xml:id="ts0" timeString="2023-11-07T21:03:09.974"/>
+    </inkml:context>
+    <inkml:brush xml:id="br0">
+      <inkml:brushProperty name="width" value="0.05" units="cm"/>
+      <inkml:brushProperty name="height" value="0.05" units="cm"/>
+    </inkml:brush>
+  </inkml:definitions>
+  <inkml:trace contextRef="#ctx0" brushRef="#br0">104 0 24575,'0'67'0,"0"7"-9831,0 2 8341,0 12 1490,0-37 0,0-1 1494,0 38-1494,0-4 0,0-20 0,0-3 0,0-9 0,0-1 1891,0-8-1891,0-1 0,0-16 0,0-1 6213,0-3-6213,0-2 1723,0-4-1723,0-3 0,0-6 0,0 1 0,4-1 0,-4 1 0,7-1 0,-6 0 0,2 1 0,0-1 0,-2 1 0,3-1 0,-4 1 0,0-1 0,0 1 0,3-4 0,-2 6 0,5-5 0,-2 5 0,0-3 0,9 4 0,1-2 0,7-2 0,7-3 0,-1-4 0,14 0 0,3 0 0,28 0 0,6 0-658,21 0 658,0 8 0,-43-7 0,0 0 0,34 6 0,-35-7 0,0 0 0,-5 0 0,0 0 0,0 0 0,2 0 0,11 0 0,-1 0 0,-10 0 0,-2 0 0,6 0 0,0 0 0,0 0 0,0 0 0,-4 0 0,-2 0 0,1 0 0,-1 0 0,46 0 0,-9 0 0,12-8 0,-11 0 0,-3-8 0,-12 2 0,0-8 0,12 5 0,-18-9 0,15 9 0,-18-9 0,9 9 0,0-10 0,-9 11 0,7-12 0,-17 14 0,17-7 0,-25 8 0,13 5 0,-24-1 0,14 7 0,-20-3 0,11 5 0,-20 0 0,11 0 0,-10 0 658,4 0-658,-7 0 0,1 0 0,-1 0 0,1 0 0,-6 0 0,4 0 0,-3 0 0,4-4 0,1 3 0,-1-7 0,1 3 0,6 0 0,2-4 0,6 2 0,15-4 0,-18 1 0,16 4 0,-25 2 0,-1 1 0,-3 2 0,-8-2 0,3 3 0,-5 0 0,1 0 0,-1 0 0,1 0 0,-1 0 0,0-4 0,0 3 0,1-2 0,-1 3 0,0-3 0,1-2 0,-1-2 0,1-1 0,-1 1 0,1-6 0,1 0 0,0-6 0,-4 0 0,3 1 0,-7-1 0,3 1 0,-4 4 0,0-3 0,0 3 0,0-5 0,0 1 0,0-1 0,0 0 0,0 1 0,0-1 0,0 1 0,0-1 0,0 0 0,0 1 0,-4-1 0,-1 1 0,-8-1 0,2-6 0,-7 5 0,-2-14 0,5 14 0,-7-7 0,12 8 0,-3 5 0,5 2 0,0 4 0,-4 0 0,3 0 0,-3 0 0,4 1 0,1-1 0,-1 0 0,0 1 0,1-1 0,-1 4 0,1-3 0,-1 3 0,1 0 0,3-3 0,-3 3 0,3-3 0,-3-1 0,2 1 0,-1 0 0,2 3 0,0-3 0,-3 6 0,6-6 0,-5 7 0,3-4 0,-3 4 0,-4 0 0,2 0 0,-15 0 0,2 0 0,-31 0 0,-3 0 0,-19 0 0,-24 0-692,47 0 1,-1 0 691,-12 0 0,-1 0 0,0 0 0,2 0-288,11 0 0,0 0 288,-3 0 0,1 0 0,3 0 0,1 0 0,-41 0 0,-6 0 0,23 0 0,10-5-81,3 3 81,9-4 0,1 1 0,-22 3 0,24-4 0,-3 6 0,0 0 0,0 0 0,-44 0 0,33 0 0,-22 0 0,9 0 0,-9 0 0,21 0 0,-7 0 0,-6 0 0,0 0 0,0 0 0,16 0 0,10 6 0,-11-4 0,8 3 0,-7 1 0,18-5 0,-7 5 0,15-6 0,-7 0 1335,9 0-1335,6 0 615,-6 0-615,12 4 90,-6-3-90,9 3 0,-7-4 0,4 0 0,-4 0 0,7 0 0,-7 0 0,4 0 0,-4 0 0,0 0 0,5 0 0,-5 0 0,6 0 0,0 0 0,1 0 0,-1 0 0,-3 0 0,3 0 0,-3 0 0,3 0 0,6 0 0,-5 0 0,9 0 0,-8 0 0,8 4 0,-8-4 0,8 4 0,-8-4 0,8 3 0,-8-2 0,3 2 0,0-3 0,-6 0 0,5 0 0,-2 0 0,5 0 0,4 0 0,0 0 0,1 0 0,0 0 0,3 0 0,1 0 0</inkml:trace>
+  <inkml:trace contextRef="#ctx0" brushRef="#br0" timeOffset="2841">954 1331 24575,'0'80'0,"0"3"0,0 15 0,0-4 0,0-40 0,0 2 0,0 0 0,0-4 0,0 9 0,0 13 0,0-48 0,4-1 0,-3-11 0,3-2 0,-4-4 0,0-1 0,0 1 0,0-4 0,0-1 0</inkml:trace>
+  <inkml:trace contextRef="#ctx0" brushRef="#br0" timeOffset="5388">653 2185 24575,'0'33'0,"0"3"0,10 22 0,-3-20 0,11 5 0,-12-28 0,5 0 0,-11-7 0,4-1 0,-4 0 0,0 12 0,0 2 0,0 12 0,4-7 0,1-1 0,0-6 0,2-5 0,-6-2 0,3-5 0,-4 0 0,2-3 0,-1-6 0,1 0 0,-2-3 0</inkml:trace>
+  <inkml:trace contextRef="#ctx0" brushRef="#br0" timeOffset="8783">525 2289 24575,'18'0'0,"11"-9"0,6 7 0,0-11 0,-15 8 0,-3 0 0,-3-2 0,-1 6 0,5-3 0,-10 4 0,5 0 0,6-4 0,-6 4 0,7-7 0,-9 6 0,-4-6 0,1 7 0,-1-7 0,1 3 0,-1-4 0,0 4 0,1-3 0,-1 3 0,7-4 0,-16 12 0,1 9 0,-27 16 0,-3 7 0,-5-5 0,6-3 0,-1-11 0,11-4 0,-12-2 0,12-5 0,-5-2 0,6-4 0,9-2 0,1-2 0,13-8 0,1 4 0,3-5 0,-1 9 0,1-3 0,-1 6 0,6-2 0,-5 3 0,5 0 0,-6 0 0,5 0 0,-3 0 0,4 0 0,-6 0 0,0 0 0,1 0 0,-1 0 0,0 0 0,0 0 0,0 0 0,-1 0 0,1 0 0,0 0 0,0 0 0,0 0 0,-1 0 0,-2-3 0,-2 0 0,2-1 0,-6 1 0,-4 3 0,-7 4 0,-12 2 0,5 4 0,-12 1 0,6-1 0,-1-4 0,-5-1 0,5-5 0,1 0 0,6 0 0,2 0 0,9 0 0,-3 0 0,5 0 0,4 0 0,0 0 0</inkml:trace>
+  <inkml:trace contextRef="#ctx0" brushRef="#br0" timeOffset="11095">678 2748 24575,'25'0'0,"9"0"0,32 0 0,-17 0 0,15 0 0,-37-4 0,-2 3 0,-7-3 0,-4 4 0,-2 0 0,-4 0 0,-1 0 0,-6 0 0,-7 0 0,-2 0 0,-9 4 0,3 1 0,-5 4 0,1 1 0,-7 0 0,4-5 0,-4 4 0,0-3 0,5 3 0,-12-3 0,12-2 0,-5 0 0,6-3 0,1 3 0,4-4 0,1 0 0,6 0 0,-1 0 0,1 0 0,3 0 0,2 0 0</inkml:trace>
+  <inkml:trace contextRef="#ctx0" brushRef="#br0" timeOffset="12951">1120 1996 24575,'0'60'0,"0"-13"-9831,0 46 8341,8-15 1490,1 21 2818,0 0-2818,2-25 0,3 11 0,-3-11 0,-4 23 859,10 3 1,-2-17-860,-14-66 0,2-8 0,-3 3 6784,3-4-6784,-2-1 0,3 0 0,-4-1 0,0 1 0,0 1 0,0-1 0,3 1 0,-2 4 0,2 2 0,1 4 0,-3 1 0,3-1 0,-4 1 0,0-6 0,3 0 0,-2-6 0,3 1 0,-4-1 0,0 0 0,0-6 0,0-5 0,0-23 0,0 14 0,0-10 0</inkml:trace>
+  <inkml:trace contextRef="#ctx0" brushRef="#br0" timeOffset="14346">1312 2448 24575,'0'0'0</inkml:trace>
+  <inkml:trace contextRef="#ctx0" brushRef="#br0" timeOffset="14373">1312 2448 24575,'0'0'0</inkml:trace>
+</inkml:ink>
+</file>
+
+<file path=word/ink/ink19.xml><?xml version="1.0" encoding="utf-8"?>
+<inkml:ink xmlns:inkml="http://www.w3.org/2003/InkML">
+  <inkml:definitions>
+    <inkml:context xml:id="ctx0">
+      <inkml:inkSource xml:id="inkSrc0">
+        <inkml:traceFormat>
+          <inkml:channel name="X" type="integer" min="-2.14748E9" max="2.14748E9" units="cm"/>
+          <inkml:channel name="Y" type="integer" min="-2.14748E9" max="2.14748E9" units="cm"/>
+          <inkml:channel name="F" type="integer" max="32767" units="dev"/>
+        </inkml:traceFormat>
+        <inkml:channelProperties>
+          <inkml:channelProperty channel="X" name="resolution" value="1000" units="1/cm"/>
+          <inkml:channelProperty channel="Y" name="resolution" value="1000" units="1/cm"/>
+          <inkml:channelProperty channel="F" name="resolution" value="0" units="1/dev"/>
+        </inkml:channelProperties>
+      </inkml:inkSource>
+      <inkml:timestamp xml:id="ts0" timeString="2023-11-07T21:12:16.961"/>
+    </inkml:context>
+    <inkml:brush xml:id="br0">
+      <inkml:brushProperty name="width" value="0.05" units="cm"/>
+      <inkml:brushProperty name="height" value="0.05" units="cm"/>
+    </inkml:brush>
+  </inkml:definitions>
+  <inkml:trace contextRef="#ctx0" brushRef="#br0">74 318 24575,'0'-29'0,"0"3"0,-11-46 0,3 31 0,-10-23 0,8 37 0,0 2 0,5 11 0,1 2 0,0 4 0,3 9 0,-2 0 0,3 13 0,0 0 0,0 11 0,0-5 0,0 5 0,0 0 0,0-5 0,0 12 0,0-12 0,0 5 0,0-6 0,0-6 0,0-1 0,0-4 0,0-1 0,0 1 0,3-4 0,1-1 0,-1-5 0,0-7 0,-3-11 0,0 0 0,0-11 0,0 10 0,0-4 0,0 7 0,0 4 0,4 1 0,0 6 0,0-1 0,3 1 0,-3 3 0,3 0 0,0 4 0,0 0 0,0 0 0,-1 0 0,1 0 0,-1 0 0,1 0 0,-4-2 0,0-2 0,-3-7 0,0 3 0,0-3 0,0 3 0,0 1 0,0-1 0,0 1 0,0-1 0,0 1 0,0 6 0,3 2 0,2 10 0,4 3 0,1 11 0,-1-5 0,2 12 0,4-6 0,-3 8 0,4-1 0,-5-7 0,-1-1 0,-1-6 0,-1-6 0,1 0 0,-2-6 0,-3 1 0,2-1 0,-5-3 0,2-1 0</inkml:trace>
+</inkml:ink>
+</file>
+
 <file path=word/ink/ink2.xml><?xml version="1.0" encoding="utf-8"?>
 <inkml:ink xmlns:inkml="http://www.w3.org/2003/InkML">
   <inkml:definitions>
@@ -1836,6 +5529,347 @@
 </inkml:ink>
 </file>
 
+<file path=word/ink/ink20.xml><?xml version="1.0" encoding="utf-8"?>
+<inkml:ink xmlns:inkml="http://www.w3.org/2003/InkML">
+  <inkml:definitions>
+    <inkml:context xml:id="ctx0">
+      <inkml:inkSource xml:id="inkSrc0">
+        <inkml:traceFormat>
+          <inkml:channel name="X" type="integer" min="-2.14748E9" max="2.14748E9" units="cm"/>
+          <inkml:channel name="Y" type="integer" min="-2.14748E9" max="2.14748E9" units="cm"/>
+          <inkml:channel name="F" type="integer" max="32767" units="dev"/>
+        </inkml:traceFormat>
+        <inkml:channelProperties>
+          <inkml:channelProperty channel="X" name="resolution" value="1000" units="1/cm"/>
+          <inkml:channelProperty channel="Y" name="resolution" value="1000" units="1/cm"/>
+          <inkml:channelProperty channel="F" name="resolution" value="0" units="1/dev"/>
+        </inkml:channelProperties>
+      </inkml:inkSource>
+      <inkml:timestamp xml:id="ts0" timeString="2023-11-07T21:12:08.296"/>
+    </inkml:context>
+    <inkml:brush xml:id="br0">
+      <inkml:brushProperty name="width" value="0.05" units="cm"/>
+      <inkml:brushProperty name="height" value="0.05" units="cm"/>
+    </inkml:brush>
+  </inkml:definitions>
+  <inkml:trace contextRef="#ctx0" brushRef="#br0">146 1 24575,'-19'47'0,"6"-22"0,-12 23 0,7-29 0,4-1 0,0-4 0,2-2 0,4-4 0,-3 2 0,6-5 0,-1 2 0</inkml:trace>
+  <inkml:trace contextRef="#ctx0" brushRef="#br0" timeOffset="2143">190 18 24575,'14'0'0,"2"4"0,10 6 0,-10-1 0,9 4 0,-16-9 0,3 4 0,-4-7 0,-1 2 0,0-3 0,-4 3 0,3-2 0,-2 2 0,3 1 0,-3 0 0,3 0 0,-3 3 0,3-3 0,4 3 0,-3 1 0,3-1 0,-3 0 0,-1 1 0,0-4 0,1 3 0,-1-7 0,-3 7 0,3-6 0,-7 5 0,6-5 0,-3 2 0,4-3 0,-1 0 0,1 3 0,-4 0 0,3 1 0,-5 2 0,2-5 0,-3 2 0</inkml:trace>
+</inkml:ink>
+</file>
+
+<file path=word/ink/ink21.xml><?xml version="1.0" encoding="utf-8"?>
+<inkml:ink xmlns:inkml="http://www.w3.org/2003/InkML">
+  <inkml:definitions>
+    <inkml:context xml:id="ctx0">
+      <inkml:inkSource xml:id="inkSrc0">
+        <inkml:traceFormat>
+          <inkml:channel name="X" type="integer" min="-2.14748E9" max="2.14748E9" units="cm"/>
+          <inkml:channel name="Y" type="integer" min="-2.14748E9" max="2.14748E9" units="cm"/>
+          <inkml:channel name="F" type="integer" max="32767" units="dev"/>
+        </inkml:traceFormat>
+        <inkml:channelProperties>
+          <inkml:channelProperty channel="X" name="resolution" value="1000" units="1/cm"/>
+          <inkml:channelProperty channel="Y" name="resolution" value="1000" units="1/cm"/>
+          <inkml:channelProperty channel="F" name="resolution" value="0" units="1/dev"/>
+        </inkml:channelProperties>
+      </inkml:inkSource>
+      <inkml:timestamp xml:id="ts0" timeString="2023-11-07T21:12:00.189"/>
+    </inkml:context>
+    <inkml:brush xml:id="br0">
+      <inkml:brushProperty name="width" value="0.05" units="cm"/>
+      <inkml:brushProperty name="height" value="0.05" units="cm"/>
+    </inkml:brush>
+  </inkml:definitions>
+  <inkml:trace contextRef="#ctx0" brushRef="#br0">180 247 24575,'0'-11'0,"0"-2"0,0-14 0,0 7 0,0-7 0,0 8 0,0 2 0,0 4 0,0 4 0,0-2 0,0-2 0,0 1 0,0-5 0,0 8 0,0-4 0,0 6 0,0 0 0,0 5 0,0 8 0,0 14 0,0 0 0,0 11 0,0-10 0,0 10 0,0-4 0,0 6 0,0 8 0,0 3 0,0-1 0,0-2 0,0 0 0,0-5 0,0-2 0,0-8 0,0-8 0,0 1 0,0-6 0,0-1 0,0-4 0,0-1 0,3 1 0,-2-1 0,2 1 0,-3-1 0,0 1 0,0-1 0,0 0 0,0-3 0,0-1 0</inkml:trace>
+  <inkml:trace contextRef="#ctx0" brushRef="#br0" timeOffset="1556">166 111 24575,'0'0'0</inkml:trace>
+  <inkml:trace contextRef="#ctx0" brushRef="#br0" timeOffset="1576">166 111 24575,'0'0'0</inkml:trace>
+  <inkml:trace contextRef="#ctx0" brushRef="#br0" timeOffset="5475">122 32 24575,'-18'17'0,"0"1"0,-9 9 0,11-12 0,-5 11 0,10-14 0,5 1 0,2-5 0,7-5 0,3-3 0,1 0 0,0 0 0,0 0 0,0 0 0,-1 0 0,1 0 0,-1 0 0,1 0 0,-1 0 0,-3-4 0,3 4 0,-2-4 0,4 1 0,-1 2 0,0-6 0,0 3 0,1-3 0,-1-1 0,1-3 0,-1 3 0,1-3 0,-1 3 0,1 1 0,0-6 0,-1 5 0,2-1 0,-5 2 0,2 3 0,-5-3 0,2 0 0,-3 1 0,0 0 0,3 5 0,1 2 0,3 6 0,0 0 0,0 1 0,12 6 0,-3 0 0,26 17 0,-12-8 0,23 10 0,-7 0 0,6-5 0,3 5 0,-3-7 0,-9-2 0,-8-6 0,-10-3 0,-12-6 0,0-1 0,-6-1 0,1-3 0,-4 3 0,-1-6 0,-3 2 0</inkml:trace>
+</inkml:ink>
+</file>
+
+<file path=word/ink/ink22.xml><?xml version="1.0" encoding="utf-8"?>
+<inkml:ink xmlns:inkml="http://www.w3.org/2003/InkML">
+  <inkml:definitions>
+    <inkml:context xml:id="ctx0">
+      <inkml:inkSource xml:id="inkSrc0">
+        <inkml:traceFormat>
+          <inkml:channel name="X" type="integer" min="-2.14748E9" max="2.14748E9" units="cm"/>
+          <inkml:channel name="Y" type="integer" min="-2.14748E9" max="2.14748E9" units="cm"/>
+          <inkml:channel name="F" type="integer" max="32767" units="dev"/>
+        </inkml:traceFormat>
+        <inkml:channelProperties>
+          <inkml:channelProperty channel="X" name="resolution" value="1000" units="1/cm"/>
+          <inkml:channelProperty channel="Y" name="resolution" value="1000" units="1/cm"/>
+          <inkml:channelProperty channel="F" name="resolution" value="0" units="1/dev"/>
+        </inkml:channelProperties>
+      </inkml:inkSource>
+      <inkml:timestamp xml:id="ts0" timeString="2023-11-07T21:26:17.354"/>
+    </inkml:context>
+    <inkml:brush xml:id="br0">
+      <inkml:brushProperty name="width" value="0.05" units="cm"/>
+      <inkml:brushProperty name="height" value="0.3" units="cm"/>
+      <inkml:brushProperty name="color" value="#849398"/>
+      <inkml:brushProperty name="inkEffects" value="pencil"/>
+    </inkml:brush>
+  </inkml:definitions>
+  <inkml:trace contextRef="#ctx0" brushRef="#br0">1 1 16383,'0'0'0</inkml:trace>
+</inkml:ink>
+</file>
+
+<file path=word/ink/ink23.xml><?xml version="1.0" encoding="utf-8"?>
+<inkml:ink xmlns:inkml="http://www.w3.org/2003/InkML">
+  <inkml:definitions>
+    <inkml:context xml:id="ctx0">
+      <inkml:inkSource xml:id="inkSrc0">
+        <inkml:traceFormat>
+          <inkml:channel name="X" type="integer" min="-2.14748E9" max="2.14748E9" units="cm"/>
+          <inkml:channel name="Y" type="integer" min="-2.14748E9" max="2.14748E9" units="cm"/>
+          <inkml:channel name="F" type="integer" max="32767" units="dev"/>
+        </inkml:traceFormat>
+        <inkml:channelProperties>
+          <inkml:channelProperty channel="X" name="resolution" value="1000" units="1/cm"/>
+          <inkml:channelProperty channel="Y" name="resolution" value="1000" units="1/cm"/>
+          <inkml:channelProperty channel="F" name="resolution" value="0" units="1/dev"/>
+        </inkml:channelProperties>
+      </inkml:inkSource>
+      <inkml:timestamp xml:id="ts0" timeString="2023-11-07T21:24:50.376"/>
+    </inkml:context>
+    <inkml:brush xml:id="br0">
+      <inkml:brushProperty name="width" value="0.05" units="cm"/>
+      <inkml:brushProperty name="height" value="0.3" units="cm"/>
+      <inkml:brushProperty name="color" value="#849398"/>
+      <inkml:brushProperty name="inkEffects" value="pencil"/>
+    </inkml:brush>
+  </inkml:definitions>
+  <inkml:trace contextRef="#ctx0" brushRef="#br0">4544 242 16383,'0'0'0</inkml:trace>
+  <inkml:trace contextRef="#ctx0" brushRef="#br0" timeOffset="16">4544 242 16383,'0'0'0</inkml:trace>
+  <inkml:trace contextRef="#ctx0" brushRef="#br0" timeOffset="1573">4550 243 16383,'0'0'0</inkml:trace>
+  <inkml:trace contextRef="#ctx0" brushRef="#br0" timeOffset="1600">4550 243 16383,'0'0'0</inkml:trace>
+  <inkml:trace contextRef="#ctx0" brushRef="#br0" timeOffset="2617">4652 464 16383,'0'0'0</inkml:trace>
+  <inkml:trace contextRef="#ctx0" brushRef="#br0" timeOffset="2645">4652 464 16383,'0'0'0</inkml:trace>
+  <inkml:trace contextRef="#ctx0" brushRef="#br0" timeOffset="3986">4598 163 16383,'0'0'0</inkml:trace>
+  <inkml:trace contextRef="#ctx0" brushRef="#br0" timeOffset="4013">4598 163 16383,'0'0'0</inkml:trace>
+  <inkml:trace contextRef="#ctx0" brushRef="#br0" timeOffset="10691">4548 287 16383,'0'42'0,"0"6"0,6 16 0,2 7 0,6-7 0,1 20 0,1 4 0,-8-39 0,0 1 0,0 0 0,1-1 0,6 38 0,-6-2 0,-5-14 0,-2 12 0,-1-10 0,-1-22 0,0 0 0,0 17 0,0 9 0,0-16 0,0-11 0,0-15 0,0 0 0,0-4 0,0-11 0,0 5 0,0-11 0,0 3 0,0-3 0,0-1 0,0 0 0,0-6 0,0 1 0,0-1 0,0 0 0,0 0 0,0-1 0,0 6 0,0-3 0,4 8 0,1-3 0,4 4 0,-4 1 0,3-6 0,-7 0 0,5-6 0,-5 1 0,2-1 0,0-3 0,1-1 0,3-3 0,0 0 0,5-4 0,11-14 0,15-10 0,18-14 0,11-2 0,-19 23 0,2 1 0,41-18 0,-41 24 0,0 1 0,47-10 0,-47 14 0,0 1 0,1-1 0,0 1 0,0 3 0,-1 0 0,46-2 0,-30 7 0,17 0 0,-29 0 0,7 0 0,-18 0 0,-2 0 0,-7 5 0,-1 1 0,0 5 0,0 0 0,0 0 0,0 0 0,1 0 0,7 1 0,-6 0 0,6-1 0,1 1 0,-7-1 0,6 1 0,-8-6 0,1 4 0,-8-4 0,-1 4 0,-11-5 0,-2-1 0,-4-1 0,-1-2 0,1 2 0,-1-3 0,0 0 0,0 0 0,-1 0 0,1 0 0,0 0 0,0-3 0,2-6 0,-1-5 0,0 0 0,2-9 0,-1 7 0,1-9 0,0 0 0,-5-10 0,0 0 0,-5-15 0,0 7 0,0-9 0,0-9 0,0 7 0,0-7 0,-6-1 0,-3-1 0,-8-1 0,-3-3 0,5 12 0,0-2 0,-13-22 0,-2-3 0,5 10 0,0 1 0,-2 4 0,-1 2 0,5 6 0,0 0 0,-3-3 0,0 2 0,-16-31 0,21 40 0,-1 1 0,-14-25 0,10 22 0,8 18 0,3 15 0,7 7 0,4 6 0,1-1 0,0 4 0,-1 1 0,-7 3 0,2 4 0,-15 1 0,9 4 0,-16 7 0,4 0 0,-7 1 0,-7 6 0,-2-4 0,-9 1 0,0 4 0,1-9 0,-10 4 0,-3-5 0,-10 1 0,1-1 0,-12 2 0,9-8 0,-20 7 0,19-7 0,-19 8 0,20-1 0,-9 1 0,21 3 0,3-4 0,17 8 0,3-5 0,8 4 0,11-6 0,-2-2 0,14-1 0,-2-4 0,3 4 0,2-9 0,3 3 0,-3-7 0,4 4 0,-3-4 0,-1 0 0,0-3 0,0-1 0,3-3 0,-2-1 0,5 1 0,-2 1 0,3-1 0,0 1 0,0-2 0,0 1 0,0-5 0,0 3 0,0 0 0,0 6 0</inkml:trace>
+  <inkml:trace contextRef="#ctx0" brushRef="#br0" timeOffset="12582">5105 307 16383,'0'21'0,"5"11"0,7 3 0,1 6 0,9 1 0,-3 1 0,7 9 0,0-1 0,-6 1 0,-2-1 0,1 0 0,-5 1 0,5-1 0,-6 1 0,-1-1 0,2 11 0,-1-9 0,6 23 0,-5-20 0,3 2 0,-11-17 0,3-14 0,-3 4 0,4-11 0,0 5 0,-1-6 0,-4-1 0,3-4 0,-8 3 0,7-8 0,-6 3 0,5-4 0,-5-1 0,3 1 0,-4-1 0,0 0 0,3 0 0,-2 0 0,5 1 0,-5 4 0,7 2 0,-7-1 0,3 5 0,-1-10 0,-2 5 0,2-6 0,-3 1 0,0-1 0,3-3 0,-2 1 0,6-1 0,-6 3 0,5 0 0,-2 1 0,1-1 0,1 1 0,-2-1 0,0 0 0,0-3 0,-4 0 0</inkml:trace>
+  <inkml:trace contextRef="#ctx0" brushRef="#br0" timeOffset="14425">5777 331 16383,'0'47'0,"13"-1"0,10 38 0,24-6 0,9 0 0,-23-37 0,0 1 0,7 11 0,2 2 0,4-3 0,2 2 0,3 14 0,1 3 0,4-4 0,-3-2 0,-14-13 0,-2 0 0,5 8 0,-2-2 0,10 24 0,-21-36 0,-1 1 0,12 37 0,-12-28 0,-9-5 0,-8-18 0,-1-11 0,2 15 0,-7-26 0,5 14 0,-6-18 0,0-3 0,-2-1 0</inkml:trace>
+  <inkml:trace contextRef="#ctx0" brushRef="#br0" timeOffset="16575">4817 1077 16383,'36'-12'0,"37"-15"0,-28 7 0,4-2 0,14-6 0,2 1 0,-13 8 0,0 1 0,9-9 0,0 3 0,-9 14 0,0 0 0,5-12 0,1 2 0,-7 14 0,-2 0 0,36-15 0,-11 20 0,-11-6 0,31 7 0,-54 0 0,20 0 0,-52 0 0,-1 0 0,1 0 0,-1 0 0,1 0 0,-1 0 0,0 0 0,1 0 0,-1 0 0,1 0 0,3 0 0,-4 0 0,4 0 0,-5 0 0,1 0 0,0-3 0,1 2 0,-1-6 0,0 6 0,6-6 0,-5 2 0,5 0 0,-6-1 0,-3 2 0,0-1 0,-4 2 0</inkml:trace>
+  <inkml:trace contextRef="#ctx0" brushRef="#br0" timeOffset="18199">4990 1439 16383,'32'0'0,"26"0"0,20 0 0,-25 0 0,5 0 0,28 0 0,1 0 0,-28-4 0,0 1 0,25 2 0,-2 0 0,5-5 0,12-2 0,0 7 0,0-7 0,-11 8 0,-7 0 0,-3 0 0,-10 0 0,-1-1 0,-9 2 0,-38 3 0,0-3 0,-3 3 0,-3-4 0,0 0 0,-2 0 0,-5 0 0,1 0 0,-1 0 0,1 0 0,-1 0 0,-8 0 0,-3 0 0</inkml:trace>
+  <inkml:trace contextRef="#ctx0" brushRef="#br0" timeOffset="27550">4672 3627 16383,'0'33'0,"7"13"0,5 2 0,4 6 0,4 6 0,0 2 0,6 17 0,0 3 0,-1-1 0,-1-1 0,1 1 0,-1-1 0,-2 1 0,-1-1 0,0 2 0,-2-2 0,-5-19 0,-2 0 0,2 8 0,-1-2 0,-3-14 0,-1-2 0,4 6 0,0 1 0,-4-1 0,-1-2 0,1 44 0,5-11 0,-13-4 0,6-20 0,-7-11 0,0-12 0,0-7 0,0-13 0,0 3 0,0-15 0,0 3 0,3-8 0,0 0 0,4-4 0,0 0 0,0-4 0,6-1 0,0-7 0,20 0 0,14-18 0,17 7 0,9-13 0,12 5 0,-36 10 0,2 0 0,6 3 0,1-1 0,6-7 0,1-1 0,6 7 0,0 0 0,-5-3 0,0 1 0,12 1 0,1 2 0,-5-1 0,-1 1 0,9 3 0,-3 1 0,-22 1 0,-2 2 0,13 3 0,-2-1 0,29-14 0,-38 18 0,1 0 0,-7-6 0,-2 1 0,26 4 0,-22-6 0,-11 6 0,-9-3 0,-11 5 0,1-5 0,-14 3 0,8-2 0,-8 1 0,8-1 0,-8 1 0,8-5 0,-8 4 0,8-8 0,-8 8 0,8-4 0,-3 0 0,4 3 0,-3-8 0,2 8 0,-3-8 0,5 4 0,-6 0 0,0 2 0,-5-1 0,0 4 0,-3-8 0,-2 8 0,-3-15 0,0 2 0,0-19 0,-20-12 0,-14-15 0,5 17 0,-5-2 0,-7-4 0,-1-1 0,1-12 0,-1-1 0,-6 0 0,-2 1 0,-3-4 0,0 1 0,1 2 0,0 0 0,-6-3 0,1 1 0,8 8 0,2 3 0,6 11 0,0 1 0,1-3 0,1 1 0,-25-23 0,31 33 0,0 0 0,-23-27 0,16 21 0,8 4 0,11 17 0,6 7 0,2 7 0,9 6 0,-2 3 0,3 1 0,-4 3 0,0 3 0,-2 6 0,-5 12 0,-1-1 0,-6 11 0,2-11 0,-11 14 0,3-11 0,-4 11 0,-1-11 0,2 12 0,-12-10 0,-4 7 0,-20 11 0,2-11 0,20-8 0,-1-1 0,-31 7 0,0-1 0,-6 2 0,4-9 0,29-6 0,-1-1 0,-38 3 0,4 11 0,20-13 0,3 4 0,17-8 0,3 0 0,7-1 0,13-2 0,-3-3 0,15-3 0,-4-3 0,9 4 0,-2-3 0,3 2 0,-4-3 0,0 0 0,-5 0 0,3 0 0,-3 0 0,4 0 0,1 0 0,-1 0 0,1 0 0,-1 0 0,1 0 0,0 0 0,1 0 0,-1 0 0,0 3 0,0-2 0,0 6 0,0-7 0,-1 4 0,2-4 0,2 0 0,1 0 0</inkml:trace>
+  <inkml:trace contextRef="#ctx0" brushRef="#br0" timeOffset="29134">5378 3865 16383,'0'35'0,"12"4"0,4 23 0,23 26 0,-18-37 0,1 1 0,-1-5 0,0 0 0,1 14 0,0-2 0,15 22 0,-19-26 0,0 2 0,3-8 0,-1 0 0,-3 1 0,-2-1 0,9 29 0,-1 4 0,-10-28 0,0-1 0,-1-12 0,-2-14 0,0-2 0,-5-7 0,3-4 0,-8-2 0,8 1 0,-7-5 0,3 5 0,-1-6 0,-2 1 0,6-1 0,-7 0 0,4 1 0,-1-1 0,-2 1 0,2-1 0,0 0 0,0-1 0,4 0 0,-1-2 0,-2 2 0,-1-8 0,-3 5 0,0-6 0</inkml:trace>
+  <inkml:trace contextRef="#ctx0" brushRef="#br0" timeOffset="30764">5944 3588 16383,'10'21'0,"12"14"0,12 12 0,32 26 0,-31-26 0,4 5 0,23 24 0,1 2 0,-14-10 0,-2 0 0,1 4 0,-2-1 0,-10-17 0,-4-3 0,19 31 0,-21-31 0,2 0 0,22 29 0,-14 5 0,-10-25 0,-1-3 0,-3 4 0,14 21 0,-35-70 0,-2-4 0,-3-1 0,4-3 0,-4 2 0,7-5 0,-7 2 0,3-3 0</inkml:trace>
+  <inkml:trace contextRef="#ctx0" brushRef="#br0" timeOffset="32663">5244 4734 16383,'18'-10'0,"14"-12"0,38-34 0,-28 22 0,3-2 0,16-11 0,2-2 0,-7 3 0,1-1 0,13-4 0,-2 3 0,-19 14 0,-1 3 0,10-6 0,-1 4 0,19-6 0,14 5 0,-1 0 0,-16 0 0,2 9 0,-12 7 0,-50 14 0,0 4 0,-1 0 0,-3 0 0,3-4 0,1 3 0,-5-5 0,9 1 0,-3-4 0,5 0 0,-1 0 0,7-6 0,-5 4 0,5-4 0,-11 6 0,-2 4 0,-4-1 0,-1 5 0,0-2 0,1 3 0,-4-3 0,-1 2 0,-3-2 0</inkml:trace>
+  <inkml:trace contextRef="#ctx0" brushRef="#br0" timeOffset="34830">5534 5297 16383,'48'-17'0,"0"-8"0,23-13 0,-30 11 0,1-3 0,17-4 0,4-1 0,11-13 0,1 1 0,-9 12 0,-2 2 0,-1-7 0,-4 5 0,14 10 0,-9-8 0,-3 18 0,-9-9 0,-9 15 0,-2-7 0,-14 11 0,5-1 0,-17 1 0,9 5 0,-16 0 0,9 0 0,-8 0 0,3 0 0,-4-3 0,-1 2 0,1-2 0,-1 3 0,1 0 0,-1 0 0,1 0 0,-1-3 0,0 2 0,1-6 0,-1 3 0,1 0 0,4-4 0,-3 4 0,8-10 0,-3 5 0,4-9 0,1 8 0,-1-3 0,1-1 0,-6 5 0,5-5 0,-10 10 0,5-4 0,-6 8 0,0-4 0,-3 1 0,2 3 0,-6-6 0,3 2 0,-3-2 0,0 2 0,0 1 0</inkml:trace>
+  <inkml:trace contextRef="#ctx0" brushRef="#br0" timeOffset="37287">7957 3276 16383,'0'32'0,"0"4"0,5 16 0,8-1 0,1 1 0,5-1 0,0 1 0,-2-1 0,1-1 0,0-6 0,9 32 0,-24-72 0,1-1 0,2-3 0,0 0 0,1 0 0,-1 0 0,-2-2 0,-1-7 0,-3-4 0,0-20 0,0 10 0,5-17 0,1 14 0,4-1 0,1-5 0,2 12 0,-2-5 0,7 6 0,-8 1 0,3 4 0,-5 2 0,-1 7 0,1-1 0,-1 5 0,0-3 0,0 4 0,0 0 0,0 4 0,6 5 0,0 4 0,12 8 0,-3 4 0,3-3 0,2 4 0,-7-7 0,5 1 0,-6-5 0,-5 2 0,3-7 0,-7 3 0,2-5 0,-4-4 0,-1 0 0,1-4 0,-1 0 0,0 0 0,0 0 0,0-7 0,-3-18 0,-1-10 0,-3-26 0,0-3 0,0-21 0,-6 18 0,-8-15 0,-7 28 0,-6-7 0,3 17 0,1 9 0,7 10 0,4 15 0,7-2 0,-2 11 0,6-2 0,-2 3 0</inkml:trace>
+  <inkml:trace contextRef="#ctx0" brushRef="#br0" timeOffset="39084">8586 2761 16383,'0'42'0,"7"7"0,1 24 0,6-9 0,0 6 0,-2-24 0,1 5 0,-2-18 0,-1-6 0,-4-7 0,2-7 0,-7 1 0,2-6 0,0 3 0,1-9 0,2-2 0,-2-3 0,-1 3 0,-3-3 0</inkml:trace>
+  <inkml:trace contextRef="#ctx0" brushRef="#br0" timeOffset="41506">8806 2779 16383,'0'21'0,"0"2"0,0 4 0,-5 4 0,4 4 0,-8-6 0,3 10 0,1-23 0,0 8 0,1-16 0,4 5 0,-4-6 0,4 0 0,-3-3 0,-1 1 0,0-1 0,-1 0 0,4 2 0,-5-6 0,5 6 0,-2-2 0,0 0 0,2 2 0,-5-5 0,5 5 0,7-6 0,4 4 0,38-4 0,-16 5 0,32 7 0,-29 6 0,7 6 0,-7 5 0,-1-5 0,-5 4 0,-4-8 0,-6-2 0,-1 1 0,-4-5 0,-2-2 0,-4-5 0,-1 1 0,-3-1 0,3 1 0,-6-1 0,2-15 0,-3 8 0,0-11 0</inkml:trace>
+  <inkml:trace contextRef="#ctx0" brushRef="#br0" timeOffset="45874">1081 3238 16383,'0'46'0,"0"16"0,3-7 0,3 5 0,3 1 0,2 12 0,-1-4 0,2 16 0,2 10 0,0 1 0,0-5 0,-2-13 0,2 4 0,0-10 0,0 9 0,0 10 0,2 15 0,0 2 0,-2-8 0,-2-23 0,-3-15 0,-1-12 0,1 38 0,5-3 0,-13-22 0,6-1 0,-2-19 0,-4 6 0,4-14 0,-5 7 0,0-16 0,0 6 0,0-12 0,0 5 0,0-11 0,0-2 0,0-4 0,0-1 0,3-3 0,1-1 0,11-11 0,7-11 0,20-13 0,25-5 0,14-8 0,-20 20 0,5 3 0,7-3 0,4 1 0,12-2 0,3 1 0,-27 9 0,1 2 0,1 0 0,-2 1 0,1 2 0,0 1 0,33-3 0,0 4 0,1 2 0,-3 4 0,-19 3 0,-2 0 0,3-4 0,-2 0 0,-18 3 0,-3 0 0,2-4 0,-1 1 0,34 4 0,-18-5 0,-30-2 0,-8 0 0,-10-6 0,-12 8 0,5-13 0,-9 5 0,5-12 0,1-2 0,-2-6 0,7-1 0,-6-7 0,7 6 0,-3-7 0,0 1 0,3 5 0,-2-13 0,-1 14 0,4-7 0,-10 15 0,3 2 0,-5 0 0,-1 5 0,0 0 0,0 2 0,0 5 0,-4-1 0,-1-3 0,-4 3 0,0-5 0,0-6 0,0-10 0,-11-8 0,-12-18 0,-15-15 0,8 25 0,-1-4 0,-2-5 0,-1-2 0,-5-8 0,-3-1 0,-5-9 0,1 3 0,16 24 0,0 1 0,-13-15 0,2 2 0,-1-15 0,16 34 0,1 0 0,-12-29 0,10 13 0,8 19 0,2 8 0,11 10 0,-2 11 0,8 2 0,-7 8 0,6-2 0,-5 5 0,2-2 0,-6 3 0,2 0 0,-8 0 0,-4 0 0,0-4 0,-12 3 0,-3-4 0,0 5 0,-15 0 0,7 0 0,-9 0 0,1 0 0,-1 0 0,-9 0 0,-14 0 0,-13 8 0,0 13 0,40-5 0,0 2 0,-39 29 0,38-23 0,-1 2 0,-3 4 0,2 0 0,-28 11 0,34-13 0,2-1 0,-21 9 0,-9 2 0,0-3 0,9-13 0,11-2 0,11-8 0,9-1 0,6-5 0,2-1 0,6-5 0,6 0 0,0 0 0,6 0 0,-1 0 0,1-4 0,-1 0 0,1-3 0,-1 0 0,1 2 0,3-1 0,-3 5 0,3-2 0,0 0 0,-3 2 0,3-3 0,-3 4 0,-1 0 0,1-3 0,-1 2 0,0-2 0,4 0 0,-2 2 0,1-6 0,-2 6 0,-6-6 0,5 2 0,-5-3 0,1 0 0,2-5 0,-7 3 0,7-3 0,-7 4 0,8 4 0,-4-2 0,6 6 0,-1-6 0,1 7 0,-1-4 0,1 4 0,-1 0 0,1 0 0,-1 0 0,1 0 0,-1 0 0,1 3 0,3 1 0,1 2 0,3 1 0,0 0 0,0 1 0,0-1 0,0 1 0,0-1 0,0 0 0,0-2 0,0-2 0</inkml:trace>
+  <inkml:trace contextRef="#ctx0" brushRef="#br0" timeOffset="46594">1100 3366 16383,'0'0'0</inkml:trace>
+  <inkml:trace contextRef="#ctx0" brushRef="#br0" timeOffset="48105">1625 3471 16383,'0'26'0,"0"5"0,0 31 0,7 13 0,1 1 0,8 8 0,0 14 0,0-7 0,-8-35 0,1 0 0,-1-6 0,1-1 0,6 38 0,0-12 0,-2-13 0,0-11 0,-6-8 0,-1-1 0,-1-9 0,1 0 0,0-6 0,14 24 0,-16-31 0,10 19 0,-10-32 0,-3 0 0,5-3 0,-5 2 0,7 1 0,-6 1 0,7 2 0,-5-3 0,4 1 0,4 4 0,2-2 0,0 7 0,4-3 0,-4 5 0,4-1 0,-3 1 0,2-5 0,-6 4 0,1-9 0,-4 4 0,0-6 0,0 5 0,0-3 0,0 3 0,0 1 0,-4-5 0,5 10 0,-8-10 0,6 5 0,-6-1 0,2-3 0,-3 3 0,0-4 0,0-1 0,0-3 0,0-1 0</inkml:trace>
+  <inkml:trace contextRef="#ctx0" brushRef="#br0" timeOffset="49624">2215 3500 16383,'33'65'0,"-1"17"0,4-21 0,3 3 0,-11-1 0,1 4 0,2-6 0,3 3 0,0 2 0,-2-1 0,0 1 0,0 2 0,5 13 0,0 2 0,2 1 0,3 1 0,1 0 0,-4-1 0,-8-8 0,-3-1 0,-1-4 0,14 21 0,-3-4 0,-6-1 0,-4-4 0,-9-22 0,-1-3 0,6 8 0,-2-2 0,4 27 0,-4-9 0,-10-36 0,0-2 0,-2-19 0,-5-4 0,0-11 0,-5 0 0</inkml:trace>
+  <inkml:trace contextRef="#ctx0" brushRef="#br0" timeOffset="50190">3243 5944 16383,'0'0'0</inkml:trace>
+  <inkml:trace contextRef="#ctx0" brushRef="#br0" timeOffset="53131">1470 4183 16383,'49'0'0,"5"-7"0,43-11 0,-39 5 0,3-2 0,11-4 0,2-1 0,-1 0 0,1 1 0,4 3 0,1 1 0,-5 1 0,-2 1 0,-10 3 0,-2 2 0,10 3 0,-3-1 0,24-8 0,-35 14 0,0-1 0,22-13 0,4 13 0,-36-5 0,31-1 0,-49 5 0,23-10 0,-43 11 0,5-6 0,-1 2 0,-3 0 0,8-3 0,-4 7 0,6-7 0,-5 3 0,3 0 0,-8-1 0,3 5 0,-5-2 0,1 3 0,-1 0 0,-3-3 0,0-1 0,-4-2 0,0 2 0,0 1 0</inkml:trace>
+  <inkml:trace contextRef="#ctx0" brushRef="#br0" timeOffset="55005">1634 4826 16383,'32'0'0,"26"0"0,20 0 0,9 0 0,21 0 0,-11 0 0,-24 0 0,1 0 0,22 0 0,11 0 0,-18 0 0,-2 0 0,-12 0 0,-13 0 0,-19 0 0,-2 0 0,-8-5 0,1 4 0,-8-8 0,-1 4 0,-6 0 0,6-4 0,-5 8 0,5-9 0,0 5 0,2-6 0,6 5 0,0-4 0,0 4 0,-6-4 0,4 4 0,-11-2 0,5 2 0,-11 1 0,-2 1 0,-4 4 0,-1 0 0,1 0 0,-1-3 0,0 3 0,-1-6 0,1 2 0,0 0 0,-3-3 0,3 7 0,-4-4 0,1 1 0,-1-1 0,-3-3 0,0-1 0,0-4 0,0 7 0,0-4 0</inkml:trace>
+  <inkml:trace contextRef="#ctx0" brushRef="#br0" timeOffset="57486">3786 3211 16383,'12'48'0,"0"1"0,13 40 0,0-46 0,-2-1 0,-1-9 0,0 0 0,-1-6 0,-4 4 0,-4-16 0,-4 9 0,-1-15 0,0 3 0,0-4 0,-4-7 0,-1-6 0,-3-15 0,0-8 0,0 1 0,0 0 0,0 8 0,0 5 0,0-3 0,0 8 0,0-3 0,3 8 0,2-3 0,2 3 0,0-1 0,0 2 0,0 0 0,1 2 0,-1-2 0,1 3 0,-1 0 0,1 0 0,4 0 0,2 0 0,4 0 0,1 0 0,-1 4 0,1 1 0,-1 8 0,1 1 0,-6 0 0,4 3 0,-7-3 0,7 0 0,-7-1 0,2-5 0,-4-1 0,-4 1 0,2-4 0,-5-9 0,2-12 0,-14-18 0,-3-8 0,-20-12 0,6 3 0,-14-6 0,15 13 0,-6-7 0,12 23 0,-2-11 0,4 24 0,-2-8 0,7 9 0,-4 1 0,9 1 0,-4 5 0,1-5 0,3 5 0,-3-5 0,4 6 0,1-1 0,-1 4 0,4-3 0,-3 6 0,6-5 0,-2 6 0,3-3 0</inkml:trace>
+  <inkml:trace contextRef="#ctx0" brushRef="#br0" timeOffset="60047">4112 2944 16383,'21'0'0,"2"0"0,11 0 0,28 20 0,-29-8 0,16 12 0,-33-12 0,-7-5 0,3 2 0,-5-2 0,1-3 0,-1-1 0,0-3 0,-1 0 0,0 0 0,-2-2 0,-2-7 0,-2-25 0,0 3 0,0-25 0,0 13 0,0-1 0,0-5 0,0 20 0,0-11 0,0 25 0,0-4 0,0 11 0,0 1 0,0 3 0,0 0 0</inkml:trace>
+  <inkml:trace contextRef="#ctx0" brushRef="#br0" timeOffset="-23786">22 600 16383,'17'76'0,"1"-1"0,-1 1 0,0 0 0,6 19 0,-1-2 0,-11-38 0,-11-48 0,0 1 0,0-1 0,3-3 0,-3-3 0,3-5 0,-3-29 0,0-7 0,0-20 0,0 2 0,0 14 0,0-5 0,-5 13 0,0 2 0,-1 2 0,-2 12 0,6-1 0,-2 4 0,1 8 0,2-3 0,-2 5 0,0 4 0,0 0 0,-3 3 0,-1 0 0,0 0 0,0 0 0,0 0 0,-1 0 0,1 0 0,-1 0 0,1 0 0,-1-3 0,1-2 0,-1-2 0,0-1 0,4 1 0,-2 3 0,5-2 0,-3 2 0,7 0 0,12 1 0,6-2 0,13 4 0,7-9 0,2 2 0,18-5 0,3-1 0,21-2 0,2 0 0,-38 8 0,1 0 0,-1-1 0,1 1 0,13-1 0,1 0 0,-4 4 0,-2 1 0,-3-2 0,-1 3 0,0 3 0,-1 0 0,38-9 0,-41 8 0,2 0 0,4-3 0,0 0 0,31 4 0,-2 0 0,-21 0 0,-3 0 0,-18 0 0,-2 0 0,-7 0 0,-8 0 0,-1 0 0,-11 0 0,-2-3 0,-4 2 0,-1-2 0,1 3 0,-1 0 0,0 0 0,0 0 0,1 0 0,-1 0 0,0 0 0,1 0 0,-1 0 0,1 0 0,4 0 0,2 0 0,-1 0 0,11 0 0,-9 0 0,10 0 0,-6 0 0,6 5 0,1-4 0,1 8 0,13-3 0,-12 5 0,14 1 0,-9-1 0,0 0 0,0 0 0,0 0 0,1 0 0,-8-1 0,-1 0 0,0 0 0,-5 4 0,0-4 0,-2 3 0,-10-5 0,6 5 0,-7-4 0,1 3 0,1 0 0,-2-3 0,2 8 0,0-3 0,-1 0 0,1 3 0,0-4 0,-4 6 0,3-1 0,-7 1 0,7-1 0,-3 1 0,0-6 0,3 5 0,-7-10 0,4 5 0,-5-6 0,3 1 0,-2-1 0,2 1 0,-3-1 0,0 0 0,0 0 0,0-1 0,0 1 0,-7 0 0,-9 2 0,-10-5 0,-7 1 0,-18 2 0,5-6 0,-25 6 0,7-7 0,-20 0 0,-4 0 0,0 0 0,3 0 0,12 0 0,9 0 0,-7 0 0,17 0 0,1 0 0,3 0 0,15 0 0,-6 5 0,-1 2 0,7 4 0,-15 2 0,15-2 0,-14 2 0,5-1 0,-7 0 0,-1 1 0,-9 1 0,7-1 0,-17 1 0,7 0 0,-10-6 0,1-1 0,-1-7 0,1 0 0,9 0 0,3 0 0,17 0 0,3 0 0,8 0 0,6-4 0,2 3 0,11-3 0,2 4 0,4 0 0,1 0 0,-1 0 0,-4 0 0,3 0 0,-4 0 0,1 0 0,-2 0 0,1 0 0,-5 0 0,9 0 0,-8 0 0,8 0 0,-3 0 0,4 0 0,1 0 0,3-3 0,-2 2 0,2-2 0,-3 3 0,-3 0 0,2 0 0,-3 0 0,4 0 0,-1 0 0,-4 0 0,3 0 0,-4 0 0,6 0 0,-1 0 0,1 0 0,0 0 0,0 0 0,3-3 0,1-1 0,3-7 0,0 5 0,0-2 0</inkml:trace>
+  <inkml:trace contextRef="#ctx0" brushRef="#br0" timeOffset="-21577">513 599 16383,'0'15'0,"5"6"0,1 0 0,9 10 0,-3-4 0,14 21 0,-13-11 0,7 4 0,-10-16 0,-1-7 0,-3 1 0,1-5 0,-6-2 0,6 0 0,-6-3 0,3 3 0,0-4 0,1 4 0,2-3 0,2 8 0,0-3 0,-1-1 0,1 4 0,-1-8 0,0 3 0,-4-4 0,-1-1 0,-3 3 0,4-3 0,0 3 0,3 0 0,1-5 0,-4 2 0,-1-7 0</inkml:trace>
+  <inkml:trace contextRef="#ctx0" brushRef="#br0" timeOffset="-19391">1089 611 16383,'5'18'0,"13"6"0,1 9 0,16-2 0,-5 3 0,-2-11 0,-1 4 0,-7-2 0,-6-10 0,5 9 0,-10-10 0,19 26 0,-20-21 0,14 14 0,-21-25 0,2-1 0,-3-3 0,0 0 0</inkml:trace>
+  <inkml:trace contextRef="#ctx0" brushRef="#br0" timeOffset="-17783">1820 549 16383,'12'33'0,"8"-3"0,15 23 0,7-3 0,-11-8 0,1 1 0,24 22 0,-25-24 0,3 3 0,24 22 0,-2-5 0,-12-7 0,5 0 0,-10-9 0,-35-38 0,-7-3 0,-25-20 0,16 11 0,-15-15 0</inkml:trace>
+  <inkml:trace contextRef="#ctx0" brushRef="#br0" timeOffset="64139">3086 266 16383,'0'0'0</inkml:trace>
+  <inkml:trace contextRef="#ctx0" brushRef="#br0" timeOffset="64178">3086 266 16383,'0'0'0</inkml:trace>
+  <inkml:trace contextRef="#ctx0" brushRef="#br0" timeOffset="66098">3143 340 16383,'0'35'0,"-8"20"0,1 11 0,-10 12 0,-7 17 0,3-16 0,-2 3 0,5-7 0,-3 11 0,7-28 0,10-43 0,4 4 0,0-11 0,0-1 0,0 1 0,0-7 0,0-6 0,0-23 0,0 14 0,0-9 0</inkml:trace>
+  <inkml:trace contextRef="#ctx0" brushRef="#br0" timeOffset="67673">2835 552 16383,'22'0'0,"1"10"0,28 6 0,-2 16 0,16 6 0,-9-2 0,-10-4 0,-4-8 0,-9-2 0,-7-6 0,-5-2 0,-9-5 0,12 15 0,-13-16 0,13 15 0,-11-18 0,-5 2 0,5 2 0,-1-1 0,-3 0 0,3 0 0,-4-1 0,-1-3 0,1 3 0,-1-6 0,0 2 0,-2-3 0,-2 0 0</inkml:trace>
+  <inkml:trace contextRef="#ctx0" brushRef="#br0" timeOffset="68643">3607 757 16383,'0'0'0</inkml:trace>
+  <inkml:trace contextRef="#ctx0" brushRef="#br0" timeOffset="68667">3607 757 16383,'0'0'0</inkml:trace>
+  <inkml:trace contextRef="#ctx0" brushRef="#br0" timeOffset="69958">3582 822 16383,'0'0'0</inkml:trace>
+  <inkml:trace contextRef="#ctx0" brushRef="#br0" timeOffset="69974">3582 822 16383,'0'0'0</inkml:trace>
+  <inkml:trace contextRef="#ctx0" brushRef="#br0" timeOffset="71054">3600 876 16383,'0'0'0</inkml:trace>
+  <inkml:trace contextRef="#ctx0" brushRef="#br0" timeOffset="71083">3600 876 16383,'0'0'0</inkml:trace>
+  <inkml:trace contextRef="#ctx0" brushRef="#br0" timeOffset="72526">3614 894 16383,'0'0'0</inkml:trace>
+  <inkml:trace contextRef="#ctx0" brushRef="#br0" timeOffset="72556">3614 894 16383,'0'0'0</inkml:trace>
+  <inkml:trace contextRef="#ctx0" brushRef="#br0" timeOffset="73754">3705 1034 16383,'0'0'0</inkml:trace>
+  <inkml:trace contextRef="#ctx0" brushRef="#br0" timeOffset="73765">3705 1034 16383,'0'0'0</inkml:trace>
+  <inkml:trace contextRef="#ctx0" brushRef="#br0" timeOffset="73957">3705 1034 16383,'0'0'0</inkml:trace>
+  <inkml:trace contextRef="#ctx0" brushRef="#br0" timeOffset="75393">3683 983 16383,'0'0'0</inkml:trace>
+</inkml:ink>
+</file>
+
+<file path=word/ink/ink24.xml><?xml version="1.0" encoding="utf-8"?>
+<inkml:ink xmlns:inkml="http://www.w3.org/2003/InkML">
+  <inkml:definitions>
+    <inkml:context xml:id="ctx0">
+      <inkml:inkSource xml:id="inkSrc0">
+        <inkml:traceFormat>
+          <inkml:channel name="X" type="integer" min="-2.14748E9" max="2.14748E9" units="cm"/>
+          <inkml:channel name="Y" type="integer" min="-2.14748E9" max="2.14748E9" units="cm"/>
+          <inkml:channel name="F" type="integer" max="32767" units="dev"/>
+        </inkml:traceFormat>
+        <inkml:channelProperties>
+          <inkml:channelProperty channel="X" name="resolution" value="1000" units="1/cm"/>
+          <inkml:channelProperty channel="Y" name="resolution" value="1000" units="1/cm"/>
+          <inkml:channelProperty channel="F" name="resolution" value="0" units="1/dev"/>
+        </inkml:channelProperties>
+      </inkml:inkSource>
+      <inkml:timestamp xml:id="ts0" timeString="2023-11-07T21:25:14.799"/>
+    </inkml:context>
+    <inkml:brush xml:id="br0">
+      <inkml:brushProperty name="width" value="0.05" units="cm"/>
+      <inkml:brushProperty name="height" value="0.3" units="cm"/>
+      <inkml:brushProperty name="color" value="#849398"/>
+      <inkml:brushProperty name="inkEffects" value="pencil"/>
+    </inkml:brush>
+  </inkml:definitions>
+  <inkml:trace contextRef="#ctx0" brushRef="#br0">12 4 16383,'0'14'0,"0"8"0,0 5 0,-5 6 0,3 0 0,-2 0 0,4 0 0,0 1 0,0-1 0,0-7 0,0 6 0,0-5 0,4-1 0,2 6 0,3-12 0,1 5 0,-1-7 0,0-4 0,0 3 0,-2-8 0,2 8 0,4-7 0,-4 2 0,9-3 0,-10-1 0,9 1 0,-8-2 0,8 2 0,-3-4 0,4-1 0,7-4 0,-4 0 0,4 0 0,-7 0 0,1-4 0,1-12 0,8-9 0,-3-17 0,5 4 0,-10-11 0,2 5 0,-2-7 0,-1 7 0,-1 3 0,-7 8 0,-1 6 0,-4 2 0,-2 11 0,-4-3 0,0 8 0,0-9 0,0 10 0,0-5 0,0 6 0,-8-2 0,-2 1 0,-9-2 0,1 1 0,-8-1 0,6 1 0,-11 3 0,4-3 0,-7 7 0,1-3 0,0 5 0,6 0 0,-4 0 0,10 0 0,-4 0 0,7 5 0,-1 4 0,4 5 0,-2 5 0,7-1 0,-5 7 0,10-5 0,-4 5 0,8-6 0,-7-1 0,7 1 0,-4-1 0,5-4 0,0 3 0,0-8 0,0 8 0,0-8 0,0 8 0,0-8 0,0 3 0,9-4 0,1 1 0,15 1 0,2 0 0,6 1 0,8-5 0,2-1 0,1 0 0,5-4 0,-14 4 0,7-5 0,-9 0 0,0 5 0,-6-4 0,-2 8 0,-7-8 0,1 8 0,-6-5 0,0 4 0,-6 0 0,1-1 0,-1 0 0,1 1 0,-1-1 0,0 1 0,1-1 0,-1 1 0,1-1 0,-1 1 0,1-1 0,-1 0 0,0 0 0,-3 1 0,2-5 0,-5 4 0,5-3 0,-5 0 0,2-1 0</inkml:trace>
+</inkml:ink>
+</file>
+
+<file path=word/ink/ink25.xml><?xml version="1.0" encoding="utf-8"?>
+<inkml:ink xmlns:inkml="http://www.w3.org/2003/InkML">
+  <inkml:definitions>
+    <inkml:context xml:id="ctx0">
+      <inkml:inkSource xml:id="inkSrc0">
+        <inkml:traceFormat>
+          <inkml:channel name="X" type="integer" min="-2.14748E9" max="2.14748E9" units="cm"/>
+          <inkml:channel name="Y" type="integer" min="-2.14748E9" max="2.14748E9" units="cm"/>
+          <inkml:channel name="F" type="integer" max="32767" units="dev"/>
+        </inkml:traceFormat>
+        <inkml:channelProperties>
+          <inkml:channelProperty channel="X" name="resolution" value="1000" units="1/cm"/>
+          <inkml:channelProperty channel="Y" name="resolution" value="1000" units="1/cm"/>
+          <inkml:channelProperty channel="F" name="resolution" value="0" units="1/dev"/>
+        </inkml:channelProperties>
+      </inkml:inkSource>
+      <inkml:timestamp xml:id="ts0" timeString="2023-11-07T21:25:11.734"/>
+    </inkml:context>
+    <inkml:brush xml:id="br0">
+      <inkml:brushProperty name="width" value="0.05" units="cm"/>
+      <inkml:brushProperty name="height" value="0.3" units="cm"/>
+      <inkml:brushProperty name="color" value="#849398"/>
+      <inkml:brushProperty name="inkEffects" value="pencil"/>
+    </inkml:brush>
+  </inkml:definitions>
+  <inkml:trace contextRef="#ctx0" brushRef="#br0">1 33 16383,'10'57'0,"1"0"0,0 0 0,6 10 0,0-1 0,-3-14 0,5-1 0,1 10 0,-6-15 0,12 13 0,-13-15 0,4-7 0,-5 2 0,-4-24 0,2 9 0,-6-12 0,4 1 0,-7-14 0,2-12 0,-3-22 0,0-19 0,0-9 0,0-11 0,0 10 0,0-7 0,0 17 0,0 1 0,0 12 0,0 14 0,0 2 0,0 11 0,3 5 0,1 2 0,3 7 0,1-4 0,-1 4 0,7 15 0,1 3 0,9 24 0,-1-7 0,2 14 0,-3-13 0,9 7 0,-7-9 0,4-5 0,-8-4 0,-1-6 0,-5-1 0,4-4 0,-9-1 0,3-5 0,-4 0 0,-1-4 0,-3 2 0,3-5 0,-3 3 0,0-11 0,-2-9 0,-2-9 0,0-16 0,0-12 0,0-1 0,0-8 0,0 1 0,0 15 0,-5-5 0,0 24 0,-5 2 0,1 7 0,0 4 0,1 2 0,0 7 0,1-1 0,-1 5 0,1-3 0,0 1 0,0 2 0,0-7 0,1 3 0,2-9 0,-3 2 0,3-2 0,-3 4 0,3 6 0,1 1 0</inkml:trace>
+</inkml:ink>
+</file>
+
+<file path=word/ink/ink26.xml><?xml version="1.0" encoding="utf-8"?>
+<inkml:ink xmlns:inkml="http://www.w3.org/2003/InkML">
+  <inkml:definitions>
+    <inkml:context xml:id="ctx0">
+      <inkml:inkSource xml:id="inkSrc0">
+        <inkml:traceFormat>
+          <inkml:channel name="X" type="integer" min="-2.14748E9" max="2.14748E9" units="cm"/>
+          <inkml:channel name="Y" type="integer" min="-2.14748E9" max="2.14748E9" units="cm"/>
+          <inkml:channel name="F" type="integer" max="32767" units="dev"/>
+        </inkml:traceFormat>
+        <inkml:channelProperties>
+          <inkml:channelProperty channel="X" name="resolution" value="1000" units="1/cm"/>
+          <inkml:channelProperty channel="Y" name="resolution" value="1000" units="1/cm"/>
+          <inkml:channelProperty channel="F" name="resolution" value="0" units="1/dev"/>
+        </inkml:channelProperties>
+      </inkml:inkSource>
+      <inkml:timestamp xml:id="ts0" timeString="2023-11-07T21:46:54.632"/>
+    </inkml:context>
+    <inkml:brush xml:id="br0">
+      <inkml:brushProperty name="width" value="0.05" units="cm"/>
+      <inkml:brushProperty name="height" value="0.05" units="cm"/>
+    </inkml:brush>
+  </inkml:definitions>
+  <inkml:trace contextRef="#ctx0" brushRef="#br0">1 0 24575,'0'0'0</inkml:trace>
+</inkml:ink>
+</file>
+
+<file path=word/ink/ink27.xml><?xml version="1.0" encoding="utf-8"?>
+<inkml:ink xmlns:inkml="http://www.w3.org/2003/InkML">
+  <inkml:definitions>
+    <inkml:context xml:id="ctx0">
+      <inkml:inkSource xml:id="inkSrc0">
+        <inkml:traceFormat>
+          <inkml:channel name="X" type="integer" min="-2.14748E9" max="2.14748E9" units="cm"/>
+          <inkml:channel name="Y" type="integer" min="-2.14748E9" max="2.14748E9" units="cm"/>
+          <inkml:channel name="F" type="integer" max="32767" units="dev"/>
+        </inkml:traceFormat>
+        <inkml:channelProperties>
+          <inkml:channelProperty channel="X" name="resolution" value="1000" units="1/cm"/>
+          <inkml:channelProperty channel="Y" name="resolution" value="1000" units="1/cm"/>
+          <inkml:channelProperty channel="F" name="resolution" value="0" units="1/dev"/>
+        </inkml:channelProperties>
+      </inkml:inkSource>
+      <inkml:timestamp xml:id="ts0" timeString="2023-11-07T21:46:42.011"/>
+    </inkml:context>
+    <inkml:brush xml:id="br0">
+      <inkml:brushProperty name="width" value="0.05" units="cm"/>
+      <inkml:brushProperty name="height" value="0.05" units="cm"/>
+    </inkml:brush>
+  </inkml:definitions>
+  <inkml:trace contextRef="#ctx0" brushRef="#br0">1 541 24575,'21'-8'0,"-4"-4"0,32-24 0,-29 17 0,22-15 0,-33 27 0,4-7 0,-6 6 0,2-5 0,-2 6 0,1 3 0,-1-3 0,0 6 0,-3-6 0,2 6 0,-11-2 0,3 3 0,-7 0 0,1 3 0,1 2 0,-1-1 0,4 2 0,1-5 0,3 2 0</inkml:trace>
+  <inkml:trace contextRef="#ctx0" brushRef="#br0" timeOffset="1214">406 310 24575,'0'0'0</inkml:trace>
+  <inkml:trace contextRef="#ctx0" brushRef="#br0" timeOffset="1241">406 310 24575,'0'0'0</inkml:trace>
+  <inkml:trace contextRef="#ctx0" brushRef="#br0" timeOffset="2647">461 328 24575,'0'0'0</inkml:trace>
+  <inkml:trace contextRef="#ctx0" brushRef="#br0" timeOffset="2670">461 328 24575,'0'0'0</inkml:trace>
+  <inkml:trace contextRef="#ctx0" brushRef="#br0" timeOffset="4813">488 452 24575,'0'-39'0,"0"-20"0,0-18 0,0 0 0,0 16 0,0 24 0,0 4 0,0 14 0,-3 18 0,2 10 0,-2 18 0,-3 14 0,5-6 0,-10 7 0,10-9 0,-4 0 0,5-6 0,0-2 0,0 0 0,0-5 0,0 5 0,0-7 0,0 1 0,0-1 0,0 1 0,0-1 0,0-4 0,0-2 0,0-4 0,0-1 0,0 1 0,0-1 0,0-1 0,0 1 0,0 0 0,0 5 0,0 2 0,4 12 0,1-5 0,8 9 0,-7-11 0,4-2 0,-5 0 0,0-8 0,2 3 0,-6-4 0,5-1 0,-5 1 0,3-1 0,-1 1 0,-2-1 0,2 0 0,0-3 0,0-1 0,4-3 0,-4 0 0,1 0 0</inkml:trace>
+  <inkml:trace contextRef="#ctx0" brushRef="#br0" timeOffset="8564">703 373 24575,'0'-12'0,"0"0"0,12-15 0,37 1 0,-17 6 0,24 7 0,-37 13 0,-1 0 0,1 0 0,-1 0 0,-4 0 0,3 0 0,-8 0 0,3 0 0,-5 0 0,1 3 0,4 2 0,0 6 0,2 3 0,-3-2 0,-2 5 0,0-3 0,3 8 0,-6-8 0,1 7 0,-7-8 0,0 6 0,0-6 0,0 5 0,0-5 0,-4 6 0,-1-1 0,-10 7 0,-16 12 0,6-12 0,-10 9 0,17-24 0,-1 3 0,0 1 0,6-5 0,-5 4 0,10-5 0,-10-3 0,9-2 0,-3-3 0,4 0 0,-4 0 0,3 0 0,-3 0 0,5 0 0,0 0 0,3 3 0,1 0 0,3 4 0,0 0 0,0 1 0,0-1 0,0 1 0,4-1 0,-4 0 0,7 1 0,-3-1 0,3 0 0,-3 0 0,2-3 0,-2-2 0,3-2 0,-4 4 0,3-3 0,-2 5 0,3-5 0,0 1 0,0-2 0,0 0 0,1 0 0,-1 0 0,1 0 0,-1 0 0,5 0 0,2 0 0,11-4 0,-5-2 0,12-10 0,-6 5 0,1-4 0,5-1 0,4 1 0,-12 0 0,5 6 0,-21 5 0,-1 4 0,0 0 0,1 0 0,-4-3 0,2 2 0,-2-2 0,2 3 0,1 0 0,-4 0 0,0 0 0</inkml:trace>
+  <inkml:trace contextRef="#ctx0" brushRef="#br0" timeOffset="11227">1332 0 24575,'0'0'0</inkml:trace>
+  <inkml:trace contextRef="#ctx0" brushRef="#br0" timeOffset="11253">1332 0 24575,'0'0'0</inkml:trace>
+</inkml:ink>
+</file>
+
+<file path=word/ink/ink28.xml><?xml version="1.0" encoding="utf-8"?>
+<inkml:ink xmlns:inkml="http://www.w3.org/2003/InkML">
+  <inkml:definitions>
+    <inkml:context xml:id="ctx0">
+      <inkml:inkSource xml:id="inkSrc0">
+        <inkml:traceFormat>
+          <inkml:channel name="X" type="integer" min="-2.14748E9" max="2.14748E9" units="cm"/>
+          <inkml:channel name="Y" type="integer" min="-2.14748E9" max="2.14748E9" units="cm"/>
+          <inkml:channel name="F" type="integer" max="32767" units="dev"/>
+        </inkml:traceFormat>
+        <inkml:channelProperties>
+          <inkml:channelProperty channel="X" name="resolution" value="1000" units="1/cm"/>
+          <inkml:channelProperty channel="Y" name="resolution" value="1000" units="1/cm"/>
+          <inkml:channelProperty channel="F" name="resolution" value="0" units="1/dev"/>
+        </inkml:channelProperties>
+      </inkml:inkSource>
+      <inkml:timestamp xml:id="ts0" timeString="2023-11-07T21:46:35.333"/>
+    </inkml:context>
+    <inkml:brush xml:id="br0">
+      <inkml:brushProperty name="width" value="0.05" units="cm"/>
+      <inkml:brushProperty name="height" value="0.05" units="cm"/>
+    </inkml:brush>
+  </inkml:definitions>
+  <inkml:trace contextRef="#ctx0" brushRef="#br0">1 0 24575,'0'18'0,"0"7"0,0 1 0,0 1 0,0-2 0,0-7 0,0 1 0,0-1 0,0-4 0,0-2 0,0-4 0,0-1 0,0 1 0,0-1 0,0-1 0,0 1 0,0 0 0,0 0 0,0-1 0,0-4 0,0-12 0,0 1 0,4-11 0,5 10 0,1-3 0,7 0 0,-8 4 0,8-4 0,-4 9 0,1-4 0,3 3 0,-3 1 0,4 0 0,-4 4 0,3 0 0,-8 0 0,8 0 0,-8 0 0,3 0 0,-4 0 0,-1 0 0,0 0 0,1 0 0,-1 0 0,1 3 0,-1 1 0,-3 9 0,0-5 0,-4 10 0,0-5 0,0 12 0,0-5 0,0 5 0,0-6 0,0-1 0,0 1 0,-4-1 0,-10 9 0,-1-6 0,-4 5 0,1-11 0,8 2 0,-7-7 0,7 3 0,-7-4 0,8-1 0,-4 0 0,6-4 0,-1-1 0,1-3 0,-1 0 0,1 0 0,3 0 0,1 0 0</inkml:trace>
+</inkml:ink>
+</file>
+
+<file path=word/ink/ink29.xml><?xml version="1.0" encoding="utf-8"?>
+<inkml:ink xmlns:inkml="http://www.w3.org/2003/InkML">
+  <inkml:definitions>
+    <inkml:context xml:id="ctx0">
+      <inkml:inkSource xml:id="inkSrc0">
+        <inkml:traceFormat>
+          <inkml:channel name="X" type="integer" min="-2.14748E9" max="2.14748E9" units="cm"/>
+          <inkml:channel name="Y" type="integer" min="-2.14748E9" max="2.14748E9" units="cm"/>
+          <inkml:channel name="F" type="integer" max="32767" units="dev"/>
+        </inkml:traceFormat>
+        <inkml:channelProperties>
+          <inkml:channelProperty channel="X" name="resolution" value="1000" units="1/cm"/>
+          <inkml:channelProperty channel="Y" name="resolution" value="1000" units="1/cm"/>
+          <inkml:channelProperty channel="F" name="resolution" value="0" units="1/dev"/>
+        </inkml:channelProperties>
+      </inkml:inkSource>
+      <inkml:timestamp xml:id="ts0" timeString="2023-11-07T21:46:14.158"/>
+    </inkml:context>
+    <inkml:brush xml:id="br0">
+      <inkml:brushProperty name="width" value="0.05" units="cm"/>
+      <inkml:brushProperty name="height" value="0.05" units="cm"/>
+    </inkml:brush>
+  </inkml:definitions>
+  <inkml:trace contextRef="#ctx0" brushRef="#br0">25 1 24575,'0'29'0,"-5"-3"-9831,-2 46 8341,0-31 4308,2 31-2818,5-37 1719,0 15-1719,0 8 0,0-11 0,0 9 6784,0-29-6784,4-2 0,2 0 0,3-5 0,5 5 0,-3-7 0,1-4 0,-3 3 0,-1-8 0,1 8 0,-5-8 0,3 3 0,-6-5 0,3 1 0,-4-1 0,3 1 0,0-4 0,5-1 0,-2-3 0,-2 0 0,0 0 0</inkml:trace>
+  <inkml:trace contextRef="#ctx0" brushRef="#br0" timeOffset="2033">384 123 24575,'0'0'0</inkml:trace>
+  <inkml:trace contextRef="#ctx0" brushRef="#br0" timeOffset="2057">384 123 24575,'0'0'0</inkml:trace>
+</inkml:ink>
+</file>
+
 <file path=word/ink/ink3.xml><?xml version="1.0" encoding="utf-8"?>
 <inkml:ink xmlns:inkml="http://www.w3.org/2003/InkML">
   <inkml:definitions>
@@ -1860,6 +5894,93 @@
     </inkml:brush>
   </inkml:definitions>
   <inkml:trace contextRef="#ctx0" brushRef="#br0">1 1 24575,'0'0'0</inkml:trace>
+</inkml:ink>
+</file>
+
+<file path=word/ink/ink30.xml><?xml version="1.0" encoding="utf-8"?>
+<inkml:ink xmlns:inkml="http://www.w3.org/2003/InkML">
+  <inkml:definitions>
+    <inkml:context xml:id="ctx0">
+      <inkml:inkSource xml:id="inkSrc0">
+        <inkml:traceFormat>
+          <inkml:channel name="X" type="integer" min="-2.14748E9" max="2.14748E9" units="cm"/>
+          <inkml:channel name="Y" type="integer" min="-2.14748E9" max="2.14748E9" units="cm"/>
+          <inkml:channel name="F" type="integer" max="32767" units="dev"/>
+        </inkml:traceFormat>
+        <inkml:channelProperties>
+          <inkml:channelProperty channel="X" name="resolution" value="1000" units="1/cm"/>
+          <inkml:channelProperty channel="Y" name="resolution" value="1000" units="1/cm"/>
+          <inkml:channelProperty channel="F" name="resolution" value="0" units="1/dev"/>
+        </inkml:channelProperties>
+      </inkml:inkSource>
+      <inkml:timestamp xml:id="ts0" timeString="2023-11-07T21:46:06.182"/>
+    </inkml:context>
+    <inkml:brush xml:id="br0">
+      <inkml:brushProperty name="width" value="0.05" units="cm"/>
+      <inkml:brushProperty name="height" value="0.05" units="cm"/>
+    </inkml:brush>
+  </inkml:definitions>
+  <inkml:trace contextRef="#ctx0" brushRef="#br0">1 501 24575,'32'-14'0,"4"-3"0,25-11 0,-7 2 0,17 3 0,-17-1 0,7 9 0,-17-3 0,5 11 0,-20 2 0,-1 5 0,-15 0 0,-6 0 0,0 0 0,-5 0 0,-6 0 0,-9 4 0,-10 2 0,-4 4 0,-6 1 0,6-1 0,-5 1 0,6-1 0,-1 1 0,7-2 0,2 0 0,10-2 0,6-7 0,19-16 0,14-19 0,17-15 0,-2-9 0,4 0 0,-6 0 0,-11 19 0,-6-3 0,-15 27 0,-2-8 0,-2 19 0,-3-7 0,-5 11 0,-9-2 0,-4 7 0,-5 1 0,-1 9 0,1-4 0,-1 3 0,5-4 0,2-1 0,4-1 0,-4 1 0,3 0 0,-3 0 0,-1-4 0,4 3 0,-8-2 0,3 3 0,1-2 0,-5 2 0,9-4 0,-3 4 0,4-4 0,1 3 0,0-6 0,3 5 0,1-3 0,3 4 0,8 1 0,3 0 0,7 1 0,7 1 0,-5 0 0,12 5 0,-6-3 0,1 7 0,5-2 0,-12-2 0,5 4 0,-7-9 0,-4 3 0,3-4 0,-8-2 0,3 1 0,-4 0 0,-4-1 0,-4-3 0,-4 3 0,-7-2 0,-3 7 0,-11 4 0,5 3 0,-14 10 0,13-8 0,-7 7 0,10-10 0,4-4 0,-3 3 0,8-8 0,0 3 0,2-5 0,6 1 0,-2-1 0,-1 1 0,4-1 0,-4 1 0,1-4 0,2 2 0,-2-2 0,-1 4 0,4-1 0,-4 1 0,1-1 0,2-3 0,-2 0 0</inkml:trace>
+</inkml:ink>
+</file>
+
+<file path=word/ink/ink31.xml><?xml version="1.0" encoding="utf-8"?>
+<inkml:ink xmlns:inkml="http://www.w3.org/2003/InkML">
+  <inkml:definitions>
+    <inkml:context xml:id="ctx0">
+      <inkml:inkSource xml:id="inkSrc0">
+        <inkml:traceFormat>
+          <inkml:channel name="X" type="integer" min="-2.14748E9" max="2.14748E9" units="cm"/>
+          <inkml:channel name="Y" type="integer" min="-2.14748E9" max="2.14748E9" units="cm"/>
+          <inkml:channel name="F" type="integer" max="32767" units="dev"/>
+        </inkml:traceFormat>
+        <inkml:channelProperties>
+          <inkml:channelProperty channel="X" name="resolution" value="1000" units="1/cm"/>
+          <inkml:channelProperty channel="Y" name="resolution" value="1000" units="1/cm"/>
+          <inkml:channelProperty channel="F" name="resolution" value="0" units="1/dev"/>
+        </inkml:channelProperties>
+      </inkml:inkSource>
+      <inkml:timestamp xml:id="ts0" timeString="2023-11-07T21:46:00.565"/>
+    </inkml:context>
+    <inkml:brush xml:id="br0">
+      <inkml:brushProperty name="width" value="0.05" units="cm"/>
+      <inkml:brushProperty name="height" value="0.05" units="cm"/>
+    </inkml:brush>
+  </inkml:definitions>
+  <inkml:trace contextRef="#ctx0" brushRef="#br0">0 230 24575,'49'0'0,"4"-9"0,3-1 0,32 5 0,-20-7 0,-3-1 0,-8 7 0,-1-1 0,-29 2 0,-2 5 0,-7 0 0,-4 0 0,-2 0 0,-4-3 0,-1 2 0,1-2 0,-1 3 0,0 0 0,0 0 0,0 0 0,0-4 0,0 4 0,6-4 0,-5 1 0,5 2 0,-6-2 0,1 3 0,-1 0 0,0 0 0,0 0 0,-3-4 0,-4 3 0,-9-2 0,1 0 0,-4 2 0,-1-2 0,5 3 0,-5-4 0,1-1 0,-2 1 0,0-4 0,2 4 0,-1-4 0,5 0 0,-5 0 0,6 4 0,-1-3 0,1 6 0,2-6 0,-1 6 0,2-5 0,-3 3 0,0-1 0,0-2 0,0 2 0,-1 0 0,1-3 0,-1 3 0,1 0 0,-1-3 0,1 6 0,0-5 0,10 5 0,5 7 0,16 6 0,3 8 0,14 4 0,-6-2 0,9 9 0,5 3 0,-10-7 0,2 2 0,-21-19 0,-2 4 0,-10-7 0,5 1 0,-6-3 0,-3 1 0,0-2 0,-4 3 0,0-1 0,-4 1 0,-5 6 0,-13 9 0,-1 5 0,-14 11 0,6-2 0,-2 9 0,5-14 0,-3 11 0,14-21 0,-9 6 0,15-8 0,-1-6 0,4-1 0,-1 1 0,1-5 0,3 5 0,-1-6 0,2 1 0,-1-1 0,-1-3 0,5-1 0,-3-3 0</inkml:trace>
+  <inkml:trace contextRef="#ctx0" brushRef="#br0" timeOffset="2426">190 1093 24575,'26'0'0,"37"-12"0,-3-3 0,16-5 0,-27 1 0,-13 8 0,7-4 0,-21 8 0,-2-5 0,-12 12 0,-1-4 0,1 4 0,-2 0 0,-18 0 0,-4 0 0,-18 0 0,0 0 0,8 0 0,5-3 0,9 2 0,4-2 0,10 3 0,4 0 0,16 0 0,5 0 0,6 5 0,0-4 0,0 4 0,-6-5 0,4 0 0,-10 0 0,4 0 0,-7 0 0,-4 0 0,-2 0 0,-5 0 0,1 0 0,-1 0 0,-5 0 0,-11 0 0,-5 0 0,-3 0 0,5 0 0,4 0 0,1 0 0,-1 0 0,4 3 0,0 0 0,4 4 0,0-1 0,4 2 0,0-1 0,3 0 0,6 1 0,-5 0 0,10 1 0,-10-1 0,5 0 0,-6-4 0,1 3 0,-4-3 0,-1 3 0,-3 1 0,0-1 0,0 1 0,0-1 0,-3 1 0,-2 4 0,-3-3 0,-5 4 0,4-6 0,-4 2 0,6-2 0,-1 0 0,4 1 0,-3-1 0,7 1 0,-7-1 0,6 0 0,-5-3 0,5-1 0,-2-3 0</inkml:trace>
+</inkml:ink>
+</file>
+
+<file path=word/ink/ink32.xml><?xml version="1.0" encoding="utf-8"?>
+<inkml:ink xmlns:inkml="http://www.w3.org/2003/InkML">
+  <inkml:definitions>
+    <inkml:context xml:id="ctx0">
+      <inkml:inkSource xml:id="inkSrc0">
+        <inkml:traceFormat>
+          <inkml:channel name="X" type="integer" min="-2.14748E9" max="2.14748E9" units="cm"/>
+          <inkml:channel name="Y" type="integer" min="-2.14748E9" max="2.14748E9" units="cm"/>
+          <inkml:channel name="F" type="integer" max="32767" units="dev"/>
+        </inkml:traceFormat>
+        <inkml:channelProperties>
+          <inkml:channelProperty channel="X" name="resolution" value="1000" units="1/cm"/>
+          <inkml:channelProperty channel="Y" name="resolution" value="1000" units="1/cm"/>
+          <inkml:channelProperty channel="F" name="resolution" value="0" units="1/dev"/>
+        </inkml:channelProperties>
+      </inkml:inkSource>
+      <inkml:timestamp xml:id="ts0" timeString="2023-11-07T21:45:42.223"/>
+    </inkml:context>
+    <inkml:brush xml:id="br0">
+      <inkml:brushProperty name="width" value="0.05" units="cm"/>
+      <inkml:brushProperty name="height" value="0.05" units="cm"/>
+    </inkml:brush>
+  </inkml:definitions>
+  <inkml:trace contextRef="#ctx0" brushRef="#br0">124 282 24575,'0'39'0,"0"35"0,0 7 0,0-27 0,0 2 0,0 43 0,0-43 0,0 0 0,0-4 0,0-2-210,0 1 1,0-1 209,0 46 0,0-9 0,0 1 0,0 8 0,0-20 0,0 20 0,0-19 0,0 7 0,0-10 0,0-1 0,0-17 0,0 3 0,0-24 0,0 0 0,0-10 0,0-7 0,-4-4 0,3 3 0,-2-8 419,3 3-419,0 1 0,0 8 0,0 0 0,0 6 0,0-2 0,0-5 0,0 5 0,0-7 0,0 11 0,0-13 0,0 9 0,0-17 0,3-1 0,1-4 0,4-3 0,4 0 0,8 0 0,7 0 0,14 0 0,3 0 0,17 0 0,2 0 0,11 0 0,11 0 0,-36 0 0,2 0 0,0 0 0,0 0 0,12 0 0,-1 0 0,-10 0 0,-2 0 0,1 0 0,-1 0 0,46 0 0,-8 0-856,10 0 856,1 0 0,-11 0 0,-3 0 0,-12 0 0,0 0-160,-9 0 160,-3 0 0,0 0 0,-7 0 0,17 0 0,-17 0 0,17 0 0,-17 0 0,17-6 0,-17-2 0,17-6 0,-17 0 849,-1 2-849,-4-1 167,-13 6-167,5-3 0,-8 4 0,-6 0 0,-2-4 0,0 9 0,-5-7 0,11 7 0,-10-7 0,10 7 0,-4-3 0,6-1 0,0 4 0,0-4 0,-6 5 0,4 0 0,-4 0 0,0 0 0,4 0 0,-2-4 0,4 2 0,-4-6 0,-4 7 0,-7-7 0,-4 7 0,3-7 0,-8 3 0,3-3 0,-4-5 0,1 0 0,0-6 0,1-6 0,-5 5 0,0-35 0,-5 15 0,0-27 0,0 16 0,0 7 0,-11-5 0,2 5 0,-15-7 0,5 7 0,-1-5 0,-1 13 0,7-13 0,-2 14 0,4-15 0,0 15 0,0-15 0,-1 7 0,1-9 0,-1 1 0,-1-11 0,-5 8 0,4-7 0,-14-5 0,10 18 0,-3-1 0,6 17 0,6 12 0,0-5 0,1 6 0,1 5 0,3-3 0,-3 3 0,3-4 0,0 4 0,-4-3 0,4 3 0,-4-13 0,-1 0 0,0-2 0,0 4 0,1 7 0,-1-7 0,0 4 0,0-10 0,-4 10 0,2-10 0,-2 11 0,4-6 0,1 8 0,0-1 0,0 6 0,4-5 0,-5 6 0,4-6 0,-5 6 0,-2-6 0,-1 9 0,-22-20 0,-12 7 0,-19-14 0,-17 5 0,-4 7 0,0 0 0,-8 8 0,8 0 0,33 7 0,-2 1-412,-33-1 412,34 4 0,2 1 0,-22 4 0,1 0 0,-19 0 0,34 0 0,-24 6 0,32 1 0,1 6 0,-1 0 0,-9 1 0,7-1 0,-7 0 0,17-1 0,-5 1 0,13-2 0,-5-4 0,8 3 412,-1-9-412,8 4 0,1-5 0,6 0 0,-3 0 0,3 0 0,1 0 0,6 0 0,0 0 0,3 0 0,-9 0 0,5 0 0,-6 4 0,1 1 0,-1 0 0,0 4 0,1-4 0,-1 4 0,0 0 0,1-4 0,-9 7 0,6-10 0,-6 11 0,14-9 0,-5 1 0,5 2 0,-6-6 0,1 8 0,4-8 0,-4 7 0,5-7 0,-6 7 0,1-3 0,-1 0 0,0 3 0,1-3 0,4 4 0,-3 0 0,-5 3 0,1-1 0,-6 2 0,13-5 0,-3-3 0,8 2 0,-8-2 0,8-1 0,-8 4 0,8-7 0,-3 7 0,4-8 0,-4 4 0,3-4 0,-4 3 0,6-2 0,-1 2 0,1-3 0,0 0 0,0 0 0,3 0 0,1 0 0</inkml:trace>
+  <inkml:trace contextRef="#ctx0" brushRef="#br0" timeOffset="1663">144 1117 24575,'57'0'0,"8"0"0,23-4 0,11-1 0,-18 4 0,2-1-1421,-5-3 1,6-3-1,-4 2 1421,20 0 0,-2-1 0,0-4 0,1 0 0,0 5 0,0 0 0,0 1 0,-1 0 0,-6 5 0,-2 0 0,1 0 0,-5 0 0,-29 0 0,-2 0 0,21 0 0,-3 0 0,12 0 0,-16 0 0,1 0 0,-17 0 0,-3 0 427,0 0 0,0 0-427,46 0 0,-20 0 0,-21-3 0,-2 0 0,16 1 795,15-10-795,-32 10 0,-1-9 0,-7 10 2210,-3-5-2210,-14 6 403,-2 0-403,-3 0 0,-8-4 0,2 4 0,-9-4 0,-3 4 0,0 0 0</inkml:trace>
+  <inkml:trace contextRef="#ctx0" brushRef="#br0" timeOffset="3777">181 1787 24575,'45'0'0,"18"0"0,1 1 0,5-2 0,-15-3 0,2 1-797,23 2 0,0 0 797,-22-7 0,1 0 0,31 7 0,-1 0 0,-37-3 0,4 0 0,33 3 0,15 1 0,-15 1 0,-33-1 0,-1 0 0,18 0 0,9 0 0,-11 0 0,17 0 0,9 0 0,-20 0 517,-1 0-517,-13-6 264,-11-1-264,1 0 0,-9-4 0,-2 10 813,-14-8-813,4 8 0,-10-3 0,12 0 0,-13 3 0,2-3 0,-5 4 0,-3 0 0,5 0 0,-1 0 0,1 0 0,-1 0 0,1 0 0,-1 0 0,7 0 0,16 0 0,5 0 0,3-5 0,-14 3 0,-3-7 0,-5 2 0,-1-3 0,6-1 0,-6 1 0,1 4 0,5-4 0,-12 5 0,11-6 0,-11 5 0,5-3 0,-6 8 0,-1-3 0,1 0 0,-1 3 0,7-3 0,-4 0 0,4 3 0,-7-3 0,-4 4 0,3 0 0,-8-4 0,3 3 0,-5-2 0,1 3 0,-4-2 0,3 1 0,-7-2 0,4 3 0</inkml:trace>
+  <inkml:trace contextRef="#ctx0" brushRef="#br0" timeOffset="6161">733 217 24575,'0'46'0,"0"37"0,0-11 0,0-19 0,0-2 0,0 2 0,0 30 0,0-24 0,0 3 0,0-1 0,0 1 0,0 18 0,0-1 0,0-22 0,0 2 0,0 12 0,0 8 0,0-8 0,0-13 0,0-2-412,0 40 1,0-7 411,6-28 202,-5-24-202,10 2 0,-6-19 0,1 6 0,2-8 0,-7 1 621,8-1-621,-4 1 0,0-1 0,7 17 0,-10-12 0,10 7 0,-12-13 0,4-8 0,-1 3 0,-2-5 0,2 1 0,-3-1 0,0 0 0,0 0 0,0 11 0,0 11 0,0 6 0,4 0 0,-3-3 0,3-12 0,0 0 0,-3-3 0,2-8 0,-3 3 0,0-4 0,0-10 0,-6-19 0,5 9 0,-5-10 0</inkml:trace>
+  <inkml:trace contextRef="#ctx0" brushRef="#br0" timeOffset="7785">1514 98 24575,'0'81'0,"0"1"0,-5-22 0,1 3 0,2 6 0,2 7 0,-1-3-4778,-3 6 0,0-1 4778,3-13 0,1 2 0,1 1 0,-1 7 0,0 1 0,0 1 0,0 10 0,0 1 0,0 0 0,0 0 0,0-1 0,0-5 0,0 8 0,0-4 0,0 10 0,0-3 639,0-25 0,0-3-639,-1 2 0,2-1 0,2-1 0,1-3 1648,4 26-1648,7-13 0,-7-22 0,2-19 5114,-5 3-5114,3-21 1459,-3 8-1459,2-16 57,-7-1-57,4 1 0,-1-4 0,-2 2 0,2-2 0,0 0 0,-2 1 0,3-1 0,-1 0 0,0-1 0,5-15 0,-4 9 0,0-8 0</inkml:trace>
+  <inkml:trace contextRef="#ctx0" brushRef="#br0" timeOffset="9715">2195 162 24575,'0'36'0,"0"19"0,0 19 0,0 9 0,0-19 0,0 1-731,0 32 0,0 6 731,0-28 0,0 2 0,0 5 0,2 8 0,0 7 0,1 0 0,0-6 0,0-3 0,-1-6 0,2 6 0,0 9 0,0 11 0,1-7 0,1-21 0,9 13 0,-6-13 0,-1-5 0,0-19 475,3-5-475,-5-18 242,1-6-242,-3-7 0,0-8 0,-3-5 745,2 1-745,-3 6 0,0-5 0,3 5 0,-2-7 0,2 0 0,-3-1 0,0 1 0,0 0 0,4 3 0,-4-10 0,9-18 0,-7 7 0,4-12 0</inkml:trace>
 </inkml:ink>
 </file>
 
